--- a/Report/Report_r.docx
+++ b/Report/Report_r.docx
@@ -5,10 +5,9 @@
     <w:sdt>
       <w:sdtPr>
         <w:rPr>
-          <w:rFonts w:ascii="Times New Roman" w:eastAsiaTheme="minorHAnsi" w:hAnsi="Times New Roman" w:cstheme="minorBidi"/>
-          <w:b w:val="0"/>
+          <w:rFonts w:eastAsiaTheme="minorHAnsi" w:cstheme="minorBidi"/>
+          <w:b/>
           <w:bCs w:val="0"/>
-          <w:color w:val="auto"/>
           <w:szCs w:val="22"/>
           <w:lang w:eastAsia="en-US"/>
         </w:rPr>
@@ -18,7 +17,11 @@
           <w:docPartUnique/>
         </w:docPartObj>
       </w:sdtPr>
-      <w:sdtEndPr/>
+      <w:sdtEndPr>
+        <w:rPr>
+          <w:b w:val="0"/>
+        </w:rPr>
+      </w:sdtEndPr>
       <w:sdtContent>
         <w:p>
           <w:pPr>
@@ -26,19 +29,17 @@
             <w:spacing w:before="0" w:line="360" w:lineRule="auto"/>
             <w:jc w:val="center"/>
             <w:rPr>
-              <w:b w:val="0"/>
-              <w:color w:val="auto"/>
+              <w:b/>
+              <w:lang w:val="uk-UA"/>
             </w:rPr>
           </w:pPr>
           <w:r>
             <w:rPr>
-              <w:b w:val="0"/>
-              <w:color w:val="auto"/>
+              <w:b/>
+              <w:lang w:val="uk-UA"/>
             </w:rPr>
-            <w:t>СОДЕРЖАНИЕ</w:t>
+            <w:t>ЗМІСТ</w:t>
           </w:r>
-          <w:bookmarkStart w:id="0" w:name="_GoBack"/>
-          <w:bookmarkEnd w:id="0"/>
         </w:p>
         <w:p>
           <w:pPr>
@@ -51,8 +52,10 @@
           <w:pPr>
             <w:pStyle w:val="11"/>
             <w:tabs>
-              <w:tab w:val="right" w:leader="dot" w:pos="9629"/>
+              <w:tab w:val="left" w:pos="560"/>
+              <w:tab w:val="right" w:leader="dot" w:pos="9770"/>
             </w:tabs>
+            <w:jc w:val="both"/>
             <w:rPr>
               <w:rFonts w:asciiTheme="minorHAnsi" w:eastAsiaTheme="minorEastAsia" w:hAnsiTheme="minorHAnsi"/>
               <w:noProof/>
@@ -69,13 +72,30 @@
           <w:r>
             <w:fldChar w:fldCharType="separate"/>
           </w:r>
-          <w:hyperlink w:anchor="_Toc480835713" w:history="1">
+          <w:hyperlink w:anchor="_Toc514610116" w:history="1">
             <w:r>
               <w:rPr>
                 <w:rStyle w:val="ac"/>
                 <w:noProof/>
               </w:rPr>
-              <w:t>ВВЕДЕНИЕ</w:t>
+              <w:t>1</w:t>
+            </w:r>
+            <w:r>
+              <w:rPr>
+                <w:rFonts w:asciiTheme="minorHAnsi" w:eastAsiaTheme="minorEastAsia" w:hAnsiTheme="minorHAnsi"/>
+                <w:noProof/>
+                <w:sz w:val="22"/>
+                <w:lang w:eastAsia="ru-RU"/>
+              </w:rPr>
+              <w:tab/>
+            </w:r>
+            <w:r>
+              <w:rPr>
+                <w:rStyle w:val="ac"/>
+                <w:noProof/>
+                <w:lang w:val="uk-UA"/>
+              </w:rPr>
+              <w:t>ПОСТАНОВКА ЗАДАЧІ</w:t>
             </w:r>
             <w:r>
               <w:rPr>
@@ -96,7 +116,7 @@
                 <w:noProof/>
                 <w:webHidden/>
               </w:rPr>
-              <w:instrText xml:space="preserve"> PAGEREF _Toc480835713 \h </w:instrText>
+              <w:instrText xml:space="preserve"> PAGEREF _Toc514610116 \h </w:instrText>
             </w:r>
             <w:r>
               <w:rPr>
@@ -116,7 +136,639 @@
                 <w:noProof/>
                 <w:webHidden/>
               </w:rPr>
-              <w:t>3</w:t>
+              <w:t>5</w:t>
+            </w:r>
+            <w:r>
+              <w:rPr>
+                <w:noProof/>
+                <w:webHidden/>
+              </w:rPr>
+              <w:fldChar w:fldCharType="end"/>
+            </w:r>
+          </w:hyperlink>
+        </w:p>
+        <w:p>
+          <w:pPr>
+            <w:pStyle w:val="21"/>
+            <w:tabs>
+              <w:tab w:val="left" w:pos="880"/>
+              <w:tab w:val="right" w:leader="dot" w:pos="9770"/>
+            </w:tabs>
+            <w:jc w:val="both"/>
+            <w:rPr>
+              <w:rFonts w:asciiTheme="minorHAnsi" w:eastAsiaTheme="minorEastAsia" w:hAnsiTheme="minorHAnsi"/>
+              <w:noProof/>
+              <w:sz w:val="22"/>
+              <w:lang w:eastAsia="ru-RU"/>
+            </w:rPr>
+          </w:pPr>
+          <w:hyperlink w:anchor="_Toc514610117" w:history="1">
+            <w:r>
+              <w:rPr>
+                <w:rStyle w:val="ac"/>
+                <w:noProof/>
+                <w:lang w:val="uk-UA"/>
+              </w:rPr>
+              <w:t>1.1</w:t>
+            </w:r>
+            <w:r>
+              <w:rPr>
+                <w:rFonts w:asciiTheme="minorHAnsi" w:eastAsiaTheme="minorEastAsia" w:hAnsiTheme="minorHAnsi"/>
+                <w:noProof/>
+                <w:sz w:val="22"/>
+                <w:lang w:eastAsia="ru-RU"/>
+              </w:rPr>
+              <w:tab/>
+            </w:r>
+            <w:r>
+              <w:rPr>
+                <w:rStyle w:val="ac"/>
+                <w:noProof/>
+                <w:lang w:val="uk-UA"/>
+              </w:rPr>
+              <w:t>Функціональні вимоги до програмного продукту</w:t>
+            </w:r>
+            <w:r>
+              <w:rPr>
+                <w:noProof/>
+                <w:webHidden/>
+              </w:rPr>
+              <w:tab/>
+            </w:r>
+            <w:r>
+              <w:rPr>
+                <w:noProof/>
+                <w:webHidden/>
+              </w:rPr>
+              <w:fldChar w:fldCharType="begin"/>
+            </w:r>
+            <w:r>
+              <w:rPr>
+                <w:noProof/>
+                <w:webHidden/>
+              </w:rPr>
+              <w:instrText xml:space="preserve"> PAGEREF _Toc514610117 \h </w:instrText>
+            </w:r>
+            <w:r>
+              <w:rPr>
+                <w:noProof/>
+                <w:webHidden/>
+              </w:rPr>
+            </w:r>
+            <w:r>
+              <w:rPr>
+                <w:noProof/>
+                <w:webHidden/>
+              </w:rPr>
+              <w:fldChar w:fldCharType="separate"/>
+            </w:r>
+            <w:r>
+              <w:rPr>
+                <w:noProof/>
+                <w:webHidden/>
+              </w:rPr>
+              <w:t>5</w:t>
+            </w:r>
+            <w:r>
+              <w:rPr>
+                <w:noProof/>
+                <w:webHidden/>
+              </w:rPr>
+              <w:fldChar w:fldCharType="end"/>
+            </w:r>
+          </w:hyperlink>
+        </w:p>
+        <w:p>
+          <w:pPr>
+            <w:pStyle w:val="21"/>
+            <w:tabs>
+              <w:tab w:val="left" w:pos="880"/>
+              <w:tab w:val="right" w:leader="dot" w:pos="9770"/>
+            </w:tabs>
+            <w:jc w:val="both"/>
+            <w:rPr>
+              <w:rFonts w:asciiTheme="minorHAnsi" w:eastAsiaTheme="minorEastAsia" w:hAnsiTheme="minorHAnsi"/>
+              <w:noProof/>
+              <w:sz w:val="22"/>
+              <w:lang w:eastAsia="ru-RU"/>
+            </w:rPr>
+          </w:pPr>
+          <w:hyperlink w:anchor="_Toc514610118" w:history="1">
+            <w:r>
+              <w:rPr>
+                <w:rStyle w:val="ac"/>
+                <w:noProof/>
+                <w:lang w:val="uk-UA"/>
+              </w:rPr>
+              <w:t>1.2</w:t>
+            </w:r>
+            <w:r>
+              <w:rPr>
+                <w:rFonts w:asciiTheme="minorHAnsi" w:eastAsiaTheme="minorEastAsia" w:hAnsiTheme="minorHAnsi"/>
+                <w:noProof/>
+                <w:sz w:val="22"/>
+                <w:lang w:eastAsia="ru-RU"/>
+              </w:rPr>
+              <w:tab/>
+            </w:r>
+            <w:r>
+              <w:rPr>
+                <w:rStyle w:val="ac"/>
+                <w:noProof/>
+                <w:lang w:val="uk-UA"/>
+              </w:rPr>
+              <w:t>Нефункціональні вимоги до програмного продукту</w:t>
+            </w:r>
+            <w:r>
+              <w:rPr>
+                <w:noProof/>
+                <w:webHidden/>
+              </w:rPr>
+              <w:tab/>
+            </w:r>
+            <w:r>
+              <w:rPr>
+                <w:noProof/>
+                <w:webHidden/>
+              </w:rPr>
+              <w:fldChar w:fldCharType="begin"/>
+            </w:r>
+            <w:r>
+              <w:rPr>
+                <w:noProof/>
+                <w:webHidden/>
+              </w:rPr>
+              <w:instrText xml:space="preserve"> PAGEREF _Toc514610118 \h </w:instrText>
+            </w:r>
+            <w:r>
+              <w:rPr>
+                <w:noProof/>
+                <w:webHidden/>
+              </w:rPr>
+            </w:r>
+            <w:r>
+              <w:rPr>
+                <w:noProof/>
+                <w:webHidden/>
+              </w:rPr>
+              <w:fldChar w:fldCharType="separate"/>
+            </w:r>
+            <w:r>
+              <w:rPr>
+                <w:noProof/>
+                <w:webHidden/>
+              </w:rPr>
+              <w:t>6</w:t>
+            </w:r>
+            <w:r>
+              <w:rPr>
+                <w:noProof/>
+                <w:webHidden/>
+              </w:rPr>
+              <w:fldChar w:fldCharType="end"/>
+            </w:r>
+          </w:hyperlink>
+        </w:p>
+        <w:p>
+          <w:pPr>
+            <w:pStyle w:val="21"/>
+            <w:tabs>
+              <w:tab w:val="left" w:pos="880"/>
+              <w:tab w:val="right" w:leader="dot" w:pos="9770"/>
+            </w:tabs>
+            <w:jc w:val="both"/>
+            <w:rPr>
+              <w:rFonts w:asciiTheme="minorHAnsi" w:eastAsiaTheme="minorEastAsia" w:hAnsiTheme="minorHAnsi"/>
+              <w:noProof/>
+              <w:sz w:val="22"/>
+              <w:lang w:eastAsia="ru-RU"/>
+            </w:rPr>
+          </w:pPr>
+          <w:hyperlink w:anchor="_Toc514610119" w:history="1">
+            <w:r>
+              <w:rPr>
+                <w:rStyle w:val="ac"/>
+                <w:noProof/>
+                <w:lang w:val="uk-UA"/>
+              </w:rPr>
+              <w:t>1.3</w:t>
+            </w:r>
+            <w:r>
+              <w:rPr>
+                <w:rFonts w:asciiTheme="minorHAnsi" w:eastAsiaTheme="minorEastAsia" w:hAnsiTheme="minorHAnsi"/>
+                <w:noProof/>
+                <w:sz w:val="22"/>
+                <w:lang w:eastAsia="ru-RU"/>
+              </w:rPr>
+              <w:tab/>
+            </w:r>
+            <w:r>
+              <w:rPr>
+                <w:rStyle w:val="ac"/>
+                <w:noProof/>
+                <w:lang w:val="uk-UA"/>
+              </w:rPr>
+              <w:t>Огляд та аналіз аналогів розроблюваного продукту</w:t>
+            </w:r>
+            <w:r>
+              <w:rPr>
+                <w:noProof/>
+                <w:webHidden/>
+              </w:rPr>
+              <w:tab/>
+            </w:r>
+            <w:r>
+              <w:rPr>
+                <w:noProof/>
+                <w:webHidden/>
+              </w:rPr>
+              <w:fldChar w:fldCharType="begin"/>
+            </w:r>
+            <w:r>
+              <w:rPr>
+                <w:noProof/>
+                <w:webHidden/>
+              </w:rPr>
+              <w:instrText xml:space="preserve"> PAGEREF _Toc514610119 \h </w:instrText>
+            </w:r>
+            <w:r>
+              <w:rPr>
+                <w:noProof/>
+                <w:webHidden/>
+              </w:rPr>
+            </w:r>
+            <w:r>
+              <w:rPr>
+                <w:noProof/>
+                <w:webHidden/>
+              </w:rPr>
+              <w:fldChar w:fldCharType="separate"/>
+            </w:r>
+            <w:r>
+              <w:rPr>
+                <w:noProof/>
+                <w:webHidden/>
+              </w:rPr>
+              <w:t>7</w:t>
+            </w:r>
+            <w:r>
+              <w:rPr>
+                <w:noProof/>
+                <w:webHidden/>
+              </w:rPr>
+              <w:fldChar w:fldCharType="end"/>
+            </w:r>
+          </w:hyperlink>
+        </w:p>
+        <w:p>
+          <w:pPr>
+            <w:pStyle w:val="11"/>
+            <w:tabs>
+              <w:tab w:val="left" w:pos="880"/>
+              <w:tab w:val="right" w:leader="dot" w:pos="9770"/>
+            </w:tabs>
+            <w:jc w:val="both"/>
+            <w:rPr>
+              <w:rFonts w:asciiTheme="minorHAnsi" w:eastAsiaTheme="minorEastAsia" w:hAnsiTheme="minorHAnsi"/>
+              <w:noProof/>
+              <w:sz w:val="22"/>
+              <w:lang w:eastAsia="ru-RU"/>
+            </w:rPr>
+          </w:pPr>
+          <w:hyperlink w:anchor="_Toc514610120" w:history="1">
+            <w:r>
+              <w:rPr>
+                <w:rStyle w:val="ac"/>
+                <w:noProof/>
+              </w:rPr>
+              <w:t>2</w:t>
+            </w:r>
+            <w:r>
+              <w:rPr>
+                <w:rFonts w:asciiTheme="minorHAnsi" w:eastAsiaTheme="minorEastAsia" w:hAnsiTheme="minorHAnsi"/>
+                <w:noProof/>
+                <w:sz w:val="22"/>
+                <w:lang w:eastAsia="ru-RU"/>
+              </w:rPr>
+              <w:tab/>
+            </w:r>
+            <w:r>
+              <w:rPr>
+                <w:rStyle w:val="ac"/>
+                <w:noProof/>
+                <w:lang w:val="uk-UA"/>
+              </w:rPr>
+              <w:t>ТЕОРЕТИЧНІ ВІДОМОСТІ ТА ВИКОРИСТОВУВАНЕ ПРОГРАМНЕ ЗАБЕЗПЕЧЕННЯ</w:t>
+            </w:r>
+            <w:r>
+              <w:rPr>
+                <w:noProof/>
+                <w:webHidden/>
+              </w:rPr>
+              <w:tab/>
+            </w:r>
+            <w:r>
+              <w:rPr>
+                <w:noProof/>
+                <w:webHidden/>
+              </w:rPr>
+              <w:fldChar w:fldCharType="begin"/>
+            </w:r>
+            <w:r>
+              <w:rPr>
+                <w:noProof/>
+                <w:webHidden/>
+              </w:rPr>
+              <w:instrText xml:space="preserve"> PAGEREF _Toc514610120 \h </w:instrText>
+            </w:r>
+            <w:r>
+              <w:rPr>
+                <w:noProof/>
+                <w:webHidden/>
+              </w:rPr>
+            </w:r>
+            <w:r>
+              <w:rPr>
+                <w:noProof/>
+                <w:webHidden/>
+              </w:rPr>
+              <w:fldChar w:fldCharType="separate"/>
+            </w:r>
+            <w:r>
+              <w:rPr>
+                <w:noProof/>
+                <w:webHidden/>
+              </w:rPr>
+              <w:t>11</w:t>
+            </w:r>
+            <w:r>
+              <w:rPr>
+                <w:noProof/>
+                <w:webHidden/>
+              </w:rPr>
+              <w:fldChar w:fldCharType="end"/>
+            </w:r>
+          </w:hyperlink>
+        </w:p>
+        <w:p>
+          <w:pPr>
+            <w:pStyle w:val="21"/>
+            <w:tabs>
+              <w:tab w:val="left" w:pos="880"/>
+              <w:tab w:val="right" w:leader="dot" w:pos="9770"/>
+            </w:tabs>
+            <w:jc w:val="both"/>
+            <w:rPr>
+              <w:rFonts w:asciiTheme="minorHAnsi" w:eastAsiaTheme="minorEastAsia" w:hAnsiTheme="minorHAnsi"/>
+              <w:noProof/>
+              <w:sz w:val="22"/>
+              <w:lang w:eastAsia="ru-RU"/>
+            </w:rPr>
+          </w:pPr>
+          <w:hyperlink w:anchor="_Toc514610121" w:history="1">
+            <w:r>
+              <w:rPr>
+                <w:rStyle w:val="ac"/>
+                <w:noProof/>
+                <w:lang w:val="uk-UA"/>
+              </w:rPr>
+              <w:t>2.1</w:t>
+            </w:r>
+            <w:r>
+              <w:rPr>
+                <w:rFonts w:asciiTheme="minorHAnsi" w:eastAsiaTheme="minorEastAsia" w:hAnsiTheme="minorHAnsi"/>
+                <w:noProof/>
+                <w:sz w:val="22"/>
+                <w:lang w:eastAsia="ru-RU"/>
+              </w:rPr>
+              <w:tab/>
+            </w:r>
+            <w:r>
+              <w:rPr>
+                <w:rStyle w:val="ac"/>
+                <w:noProof/>
+                <w:lang w:val="uk-UA"/>
+              </w:rPr>
+              <w:t>Цільова платформа</w:t>
+            </w:r>
+            <w:r>
+              <w:rPr>
+                <w:noProof/>
+                <w:webHidden/>
+              </w:rPr>
+              <w:tab/>
+            </w:r>
+            <w:r>
+              <w:rPr>
+                <w:noProof/>
+                <w:webHidden/>
+              </w:rPr>
+              <w:fldChar w:fldCharType="begin"/>
+            </w:r>
+            <w:r>
+              <w:rPr>
+                <w:noProof/>
+                <w:webHidden/>
+              </w:rPr>
+              <w:instrText xml:space="preserve"> PAGEREF _Toc514610121 \h </w:instrText>
+            </w:r>
+            <w:r>
+              <w:rPr>
+                <w:noProof/>
+                <w:webHidden/>
+              </w:rPr>
+            </w:r>
+            <w:r>
+              <w:rPr>
+                <w:noProof/>
+                <w:webHidden/>
+              </w:rPr>
+              <w:fldChar w:fldCharType="separate"/>
+            </w:r>
+            <w:r>
+              <w:rPr>
+                <w:noProof/>
+                <w:webHidden/>
+              </w:rPr>
+              <w:t>11</w:t>
+            </w:r>
+            <w:r>
+              <w:rPr>
+                <w:noProof/>
+                <w:webHidden/>
+              </w:rPr>
+              <w:fldChar w:fldCharType="end"/>
+            </w:r>
+          </w:hyperlink>
+        </w:p>
+        <w:p>
+          <w:pPr>
+            <w:pStyle w:val="21"/>
+            <w:tabs>
+              <w:tab w:val="left" w:pos="880"/>
+              <w:tab w:val="right" w:leader="dot" w:pos="9770"/>
+            </w:tabs>
+            <w:jc w:val="both"/>
+            <w:rPr>
+              <w:rFonts w:asciiTheme="minorHAnsi" w:eastAsiaTheme="minorEastAsia" w:hAnsiTheme="minorHAnsi"/>
+              <w:noProof/>
+              <w:sz w:val="22"/>
+              <w:lang w:eastAsia="ru-RU"/>
+            </w:rPr>
+          </w:pPr>
+          <w:hyperlink w:anchor="_Toc514610122" w:history="1">
+            <w:r>
+              <w:rPr>
+                <w:rStyle w:val="ac"/>
+                <w:noProof/>
+              </w:rPr>
+              <w:t>2.2</w:t>
+            </w:r>
+            <w:r>
+              <w:rPr>
+                <w:rFonts w:asciiTheme="minorHAnsi" w:eastAsiaTheme="minorEastAsia" w:hAnsiTheme="minorHAnsi"/>
+                <w:noProof/>
+                <w:sz w:val="22"/>
+                <w:lang w:eastAsia="ru-RU"/>
+              </w:rPr>
+              <w:tab/>
+            </w:r>
+            <w:r>
+              <w:rPr>
+                <w:rStyle w:val="ac"/>
+                <w:noProof/>
+              </w:rPr>
+              <w:t>Язык программирования</w:t>
+            </w:r>
+            <w:r>
+              <w:rPr>
+                <w:noProof/>
+                <w:webHidden/>
+              </w:rPr>
+              <w:tab/>
+            </w:r>
+            <w:r>
+              <w:rPr>
+                <w:noProof/>
+                <w:webHidden/>
+              </w:rPr>
+              <w:fldChar w:fldCharType="begin"/>
+            </w:r>
+            <w:r>
+              <w:rPr>
+                <w:noProof/>
+                <w:webHidden/>
+              </w:rPr>
+              <w:instrText xml:space="preserve"> PAGEREF _Toc514610122 \h </w:instrText>
+            </w:r>
+            <w:r>
+              <w:rPr>
+                <w:noProof/>
+                <w:webHidden/>
+              </w:rPr>
+            </w:r>
+            <w:r>
+              <w:rPr>
+                <w:noProof/>
+                <w:webHidden/>
+              </w:rPr>
+              <w:fldChar w:fldCharType="separate"/>
+            </w:r>
+            <w:r>
+              <w:rPr>
+                <w:noProof/>
+                <w:webHidden/>
+              </w:rPr>
+              <w:t>13</w:t>
+            </w:r>
+            <w:r>
+              <w:rPr>
+                <w:noProof/>
+                <w:webHidden/>
+              </w:rPr>
+              <w:fldChar w:fldCharType="end"/>
+            </w:r>
+          </w:hyperlink>
+        </w:p>
+        <w:p>
+          <w:pPr>
+            <w:pStyle w:val="21"/>
+            <w:tabs>
+              <w:tab w:val="left" w:pos="880"/>
+              <w:tab w:val="right" w:leader="dot" w:pos="9770"/>
+            </w:tabs>
+            <w:jc w:val="both"/>
+            <w:rPr>
+              <w:rFonts w:asciiTheme="minorHAnsi" w:eastAsiaTheme="minorEastAsia" w:hAnsiTheme="minorHAnsi"/>
+              <w:noProof/>
+              <w:sz w:val="22"/>
+              <w:lang w:eastAsia="ru-RU"/>
+            </w:rPr>
+          </w:pPr>
+          <w:hyperlink w:anchor="_Toc514610123" w:history="1">
+            <w:r>
+              <w:rPr>
+                <w:rStyle w:val="ac"/>
+                <w:noProof/>
+              </w:rPr>
+              <w:t>2.3</w:t>
+            </w:r>
+            <w:r>
+              <w:rPr>
+                <w:rFonts w:asciiTheme="minorHAnsi" w:eastAsiaTheme="minorEastAsia" w:hAnsiTheme="minorHAnsi"/>
+                <w:noProof/>
+                <w:sz w:val="22"/>
+                <w:lang w:eastAsia="ru-RU"/>
+              </w:rPr>
+              <w:tab/>
+            </w:r>
+            <w:r>
+              <w:rPr>
+                <w:rStyle w:val="ac"/>
+                <w:noProof/>
+              </w:rPr>
+              <w:t>Система управления базами данных</w:t>
+            </w:r>
+            <w:r>
+              <w:rPr>
+                <w:noProof/>
+                <w:webHidden/>
+              </w:rPr>
+              <w:tab/>
+            </w:r>
+            <w:r>
+              <w:rPr>
+                <w:noProof/>
+                <w:webHidden/>
+              </w:rPr>
+              <w:fldChar w:fldCharType="begin"/>
+            </w:r>
+            <w:r>
+              <w:rPr>
+                <w:noProof/>
+                <w:webHidden/>
+              </w:rPr>
+              <w:instrText xml:space="preserve"> PAGEREF _Toc514610123 \h </w:instrText>
+            </w:r>
+            <w:r>
+              <w:rPr>
+                <w:noProof/>
+                <w:webHidden/>
+              </w:rPr>
+            </w:r>
+            <w:r>
+              <w:rPr>
+                <w:noProof/>
+                <w:webHidden/>
+              </w:rPr>
+              <w:fldChar w:fldCharType="separate"/>
+            </w:r>
+            <w:r>
+              <w:rPr>
+                <w:noProof/>
+                <w:webHidden/>
+              </w:rPr>
+              <w:t>14</w:t>
             </w:r>
             <w:r>
               <w:rPr>
@@ -132,8 +784,9 @@
             <w:pStyle w:val="11"/>
             <w:tabs>
               <w:tab w:val="left" w:pos="560"/>
-              <w:tab w:val="right" w:leader="dot" w:pos="9629"/>
+              <w:tab w:val="right" w:leader="dot" w:pos="9770"/>
             </w:tabs>
+            <w:jc w:val="both"/>
             <w:rPr>
               <w:rFonts w:asciiTheme="minorHAnsi" w:eastAsiaTheme="minorEastAsia" w:hAnsiTheme="minorHAnsi"/>
               <w:noProof/>
@@ -141,13 +794,13 @@
               <w:lang w:eastAsia="ru-RU"/>
             </w:rPr>
           </w:pPr>
-          <w:hyperlink w:anchor="_Toc480835714" w:history="1">
+          <w:hyperlink w:anchor="_Toc514610124" w:history="1">
             <w:r>
               <w:rPr>
                 <w:rStyle w:val="ac"/>
                 <w:noProof/>
               </w:rPr>
-              <w:t>1</w:t>
+              <w:t>3</w:t>
             </w:r>
             <w:r>
               <w:rPr>
@@ -163,7 +816,7 @@
                 <w:rStyle w:val="ac"/>
                 <w:noProof/>
               </w:rPr>
-              <w:t>ПОСТАНОВКА ЗАДАЧИ</w:t>
+              <w:t>МОДЕЛИРОВАНИЕ ПРОЦЕССОВ</w:t>
             </w:r>
             <w:r>
               <w:rPr>
@@ -184,7 +837,7 @@
                 <w:noProof/>
                 <w:webHidden/>
               </w:rPr>
-              <w:instrText xml:space="preserve"> PAGEREF _Toc480835714 \h </w:instrText>
+              <w:instrText xml:space="preserve"> PAGEREF _Toc514610124 \h </w:instrText>
             </w:r>
             <w:r>
               <w:rPr>
@@ -204,7 +857,7 @@
                 <w:noProof/>
                 <w:webHidden/>
               </w:rPr>
-              <w:t>4</w:t>
+              <w:t>16</w:t>
             </w:r>
             <w:r>
               <w:rPr>
@@ -220,8 +873,9 @@
             <w:pStyle w:val="21"/>
             <w:tabs>
               <w:tab w:val="left" w:pos="880"/>
-              <w:tab w:val="right" w:leader="dot" w:pos="9629"/>
+              <w:tab w:val="right" w:leader="dot" w:pos="9770"/>
             </w:tabs>
+            <w:jc w:val="both"/>
             <w:rPr>
               <w:rFonts w:asciiTheme="minorHAnsi" w:eastAsiaTheme="minorEastAsia" w:hAnsiTheme="minorHAnsi"/>
               <w:noProof/>
@@ -229,13 +883,13 @@
               <w:lang w:eastAsia="ru-RU"/>
             </w:rPr>
           </w:pPr>
-          <w:hyperlink w:anchor="_Toc480835715" w:history="1">
+          <w:hyperlink w:anchor="_Toc514610125" w:history="1">
             <w:r>
               <w:rPr>
                 <w:rStyle w:val="ac"/>
                 <w:noProof/>
               </w:rPr>
-              <w:t>1.1</w:t>
+              <w:t>3.1</w:t>
             </w:r>
             <w:r>
               <w:rPr>
@@ -251,7 +905,22 @@
                 <w:rStyle w:val="ac"/>
                 <w:noProof/>
               </w:rPr>
-              <w:t>Функциональные требования к программному продукту</w:t>
+              <w:t xml:space="preserve">Методология </w:t>
+            </w:r>
+            <w:r>
+              <w:rPr>
+                <w:rStyle w:val="ac"/>
+                <w:noProof/>
+                <w:lang w:val="en-US"/>
+              </w:rPr>
+              <w:t>IDEF</w:t>
+            </w:r>
+            <w:r>
+              <w:rPr>
+                <w:rStyle w:val="ac"/>
+                <w:noProof/>
+              </w:rPr>
+              <w:t>0</w:t>
             </w:r>
             <w:r>
               <w:rPr>
@@ -272,7 +941,7 @@
                 <w:noProof/>
                 <w:webHidden/>
               </w:rPr>
-              <w:instrText xml:space="preserve"> PAGEREF _Toc480835715 \h </w:instrText>
+              <w:instrText xml:space="preserve"> PAGEREF _Toc514610125 \h </w:instrText>
             </w:r>
             <w:r>
               <w:rPr>
@@ -292,7 +961,7 @@
                 <w:noProof/>
                 <w:webHidden/>
               </w:rPr>
-              <w:t>4</w:t>
+              <w:t>17</w:t>
             </w:r>
             <w:r>
               <w:rPr>
@@ -308,8 +977,9 @@
             <w:pStyle w:val="21"/>
             <w:tabs>
               <w:tab w:val="left" w:pos="880"/>
-              <w:tab w:val="right" w:leader="dot" w:pos="9629"/>
+              <w:tab w:val="right" w:leader="dot" w:pos="9770"/>
             </w:tabs>
+            <w:jc w:val="both"/>
             <w:rPr>
               <w:rFonts w:asciiTheme="minorHAnsi" w:eastAsiaTheme="minorEastAsia" w:hAnsiTheme="minorHAnsi"/>
               <w:noProof/>
@@ -317,13 +987,13 @@
               <w:lang w:eastAsia="ru-RU"/>
             </w:rPr>
           </w:pPr>
-          <w:hyperlink w:anchor="_Toc480835716" w:history="1">
+          <w:hyperlink w:anchor="_Toc514610126" w:history="1">
             <w:r>
               <w:rPr>
                 <w:rStyle w:val="ac"/>
                 <w:noProof/>
               </w:rPr>
-              <w:t>1.2</w:t>
+              <w:t>3.2</w:t>
             </w:r>
             <w:r>
               <w:rPr>
@@ -338,8 +1008,16 @@
               <w:rPr>
                 <w:rStyle w:val="ac"/>
                 <w:noProof/>
-              </w:rPr>
-              <w:t>Нефункциональные требования к программному продукту</w:t>
+                <w:lang w:val="en-US"/>
+              </w:rPr>
+              <w:t>IDEF</w:t>
+            </w:r>
+            <w:r>
+              <w:rPr>
+                <w:rStyle w:val="ac"/>
+                <w:noProof/>
+              </w:rPr>
+              <w:t>0-диаграмма для разрабатываемого продукта</w:t>
             </w:r>
             <w:r>
               <w:rPr>
@@ -360,7 +1038,7 @@
                 <w:noProof/>
                 <w:webHidden/>
               </w:rPr>
-              <w:instrText xml:space="preserve"> PAGEREF _Toc480835716 \h </w:instrText>
+              <w:instrText xml:space="preserve"> PAGEREF _Toc514610126 \h </w:instrText>
             </w:r>
             <w:r>
               <w:rPr>
@@ -380,7 +1058,363 @@
                 <w:noProof/>
                 <w:webHidden/>
               </w:rPr>
-              <w:t>5</w:t>
+              <w:t>18</w:t>
+            </w:r>
+            <w:r>
+              <w:rPr>
+                <w:noProof/>
+                <w:webHidden/>
+              </w:rPr>
+              <w:fldChar w:fldCharType="end"/>
+            </w:r>
+          </w:hyperlink>
+        </w:p>
+        <w:p>
+          <w:pPr>
+            <w:pStyle w:val="31"/>
+            <w:tabs>
+              <w:tab w:val="left" w:pos="1540"/>
+              <w:tab w:val="right" w:leader="dot" w:pos="9770"/>
+            </w:tabs>
+            <w:jc w:val="both"/>
+            <w:rPr>
+              <w:rFonts w:asciiTheme="minorHAnsi" w:eastAsiaTheme="minorEastAsia" w:hAnsiTheme="minorHAnsi"/>
+              <w:noProof/>
+              <w:sz w:val="22"/>
+              <w:lang w:eastAsia="ru-RU"/>
+            </w:rPr>
+          </w:pPr>
+          <w:hyperlink w:anchor="_Toc514610127" w:history="1">
+            <w:r>
+              <w:rPr>
+                <w:rStyle w:val="ac"/>
+                <w:noProof/>
+              </w:rPr>
+              <w:t>3.2.1</w:t>
+            </w:r>
+            <w:r>
+              <w:rPr>
+                <w:rFonts w:asciiTheme="minorHAnsi" w:eastAsiaTheme="minorEastAsia" w:hAnsiTheme="minorHAnsi"/>
+                <w:noProof/>
+                <w:sz w:val="22"/>
+                <w:lang w:eastAsia="ru-RU"/>
+              </w:rPr>
+              <w:tab/>
+            </w:r>
+            <w:r>
+              <w:rPr>
+                <w:rStyle w:val="ac"/>
+                <w:noProof/>
+              </w:rPr>
+              <w:t>Обращение к системе</w:t>
+            </w:r>
+            <w:r>
+              <w:rPr>
+                <w:noProof/>
+                <w:webHidden/>
+              </w:rPr>
+              <w:tab/>
+            </w:r>
+            <w:r>
+              <w:rPr>
+                <w:noProof/>
+                <w:webHidden/>
+              </w:rPr>
+              <w:fldChar w:fldCharType="begin"/>
+            </w:r>
+            <w:r>
+              <w:rPr>
+                <w:noProof/>
+                <w:webHidden/>
+              </w:rPr>
+              <w:instrText xml:space="preserve"> PAGEREF _Toc514610127 \h </w:instrText>
+            </w:r>
+            <w:r>
+              <w:rPr>
+                <w:noProof/>
+                <w:webHidden/>
+              </w:rPr>
+            </w:r>
+            <w:r>
+              <w:rPr>
+                <w:noProof/>
+                <w:webHidden/>
+              </w:rPr>
+              <w:fldChar w:fldCharType="separate"/>
+            </w:r>
+            <w:r>
+              <w:rPr>
+                <w:noProof/>
+                <w:webHidden/>
+              </w:rPr>
+              <w:t>20</w:t>
+            </w:r>
+            <w:r>
+              <w:rPr>
+                <w:noProof/>
+                <w:webHidden/>
+              </w:rPr>
+              <w:fldChar w:fldCharType="end"/>
+            </w:r>
+          </w:hyperlink>
+        </w:p>
+        <w:p>
+          <w:pPr>
+            <w:pStyle w:val="31"/>
+            <w:tabs>
+              <w:tab w:val="left" w:pos="1540"/>
+              <w:tab w:val="right" w:leader="dot" w:pos="9770"/>
+            </w:tabs>
+            <w:jc w:val="both"/>
+            <w:rPr>
+              <w:rFonts w:asciiTheme="minorHAnsi" w:eastAsiaTheme="minorEastAsia" w:hAnsiTheme="minorHAnsi"/>
+              <w:noProof/>
+              <w:sz w:val="22"/>
+              <w:lang w:eastAsia="ru-RU"/>
+            </w:rPr>
+          </w:pPr>
+          <w:hyperlink w:anchor="_Toc514610128" w:history="1">
+            <w:r>
+              <w:rPr>
+                <w:rStyle w:val="ac"/>
+                <w:noProof/>
+              </w:rPr>
+              <w:t>3.2.2</w:t>
+            </w:r>
+            <w:r>
+              <w:rPr>
+                <w:rFonts w:asciiTheme="minorHAnsi" w:eastAsiaTheme="minorEastAsia" w:hAnsiTheme="minorHAnsi"/>
+                <w:noProof/>
+                <w:sz w:val="22"/>
+                <w:lang w:eastAsia="ru-RU"/>
+              </w:rPr>
+              <w:tab/>
+            </w:r>
+            <w:r>
+              <w:rPr>
+                <w:rStyle w:val="ac"/>
+                <w:noProof/>
+              </w:rPr>
+              <w:t>Обработка действий пользователя</w:t>
+            </w:r>
+            <w:r>
+              <w:rPr>
+                <w:noProof/>
+                <w:webHidden/>
+              </w:rPr>
+              <w:tab/>
+            </w:r>
+            <w:r>
+              <w:rPr>
+                <w:noProof/>
+                <w:webHidden/>
+              </w:rPr>
+              <w:fldChar w:fldCharType="begin"/>
+            </w:r>
+            <w:r>
+              <w:rPr>
+                <w:noProof/>
+                <w:webHidden/>
+              </w:rPr>
+              <w:instrText xml:space="preserve"> PAGEREF _Toc514610128 \h </w:instrText>
+            </w:r>
+            <w:r>
+              <w:rPr>
+                <w:noProof/>
+                <w:webHidden/>
+              </w:rPr>
+            </w:r>
+            <w:r>
+              <w:rPr>
+                <w:noProof/>
+                <w:webHidden/>
+              </w:rPr>
+              <w:fldChar w:fldCharType="separate"/>
+            </w:r>
+            <w:r>
+              <w:rPr>
+                <w:noProof/>
+                <w:webHidden/>
+              </w:rPr>
+              <w:t>22</w:t>
+            </w:r>
+            <w:r>
+              <w:rPr>
+                <w:noProof/>
+                <w:webHidden/>
+              </w:rPr>
+              <w:fldChar w:fldCharType="end"/>
+            </w:r>
+          </w:hyperlink>
+        </w:p>
+        <w:p>
+          <w:pPr>
+            <w:pStyle w:val="31"/>
+            <w:tabs>
+              <w:tab w:val="left" w:pos="1540"/>
+              <w:tab w:val="right" w:leader="dot" w:pos="9770"/>
+            </w:tabs>
+            <w:jc w:val="both"/>
+            <w:rPr>
+              <w:rFonts w:asciiTheme="minorHAnsi" w:eastAsiaTheme="minorEastAsia" w:hAnsiTheme="minorHAnsi"/>
+              <w:noProof/>
+              <w:sz w:val="22"/>
+              <w:lang w:eastAsia="ru-RU"/>
+            </w:rPr>
+          </w:pPr>
+          <w:hyperlink w:anchor="_Toc514610129" w:history="1">
+            <w:r>
+              <w:rPr>
+                <w:rStyle w:val="ac"/>
+                <w:noProof/>
+              </w:rPr>
+              <w:t>3.2.3</w:t>
+            </w:r>
+            <w:r>
+              <w:rPr>
+                <w:rFonts w:asciiTheme="minorHAnsi" w:eastAsiaTheme="minorEastAsia" w:hAnsiTheme="minorHAnsi"/>
+                <w:noProof/>
+                <w:sz w:val="22"/>
+                <w:lang w:eastAsia="ru-RU"/>
+              </w:rPr>
+              <w:tab/>
+            </w:r>
+            <w:r>
+              <w:rPr>
+                <w:rStyle w:val="ac"/>
+                <w:noProof/>
+              </w:rPr>
+              <w:t>Изменение базы данных</w:t>
+            </w:r>
+            <w:r>
+              <w:rPr>
+                <w:noProof/>
+                <w:webHidden/>
+              </w:rPr>
+              <w:tab/>
+            </w:r>
+            <w:r>
+              <w:rPr>
+                <w:noProof/>
+                <w:webHidden/>
+              </w:rPr>
+              <w:fldChar w:fldCharType="begin"/>
+            </w:r>
+            <w:r>
+              <w:rPr>
+                <w:noProof/>
+                <w:webHidden/>
+              </w:rPr>
+              <w:instrText xml:space="preserve"> PAGEREF _Toc514610129 \h </w:instrText>
+            </w:r>
+            <w:r>
+              <w:rPr>
+                <w:noProof/>
+                <w:webHidden/>
+              </w:rPr>
+            </w:r>
+            <w:r>
+              <w:rPr>
+                <w:noProof/>
+                <w:webHidden/>
+              </w:rPr>
+              <w:fldChar w:fldCharType="separate"/>
+            </w:r>
+            <w:r>
+              <w:rPr>
+                <w:noProof/>
+                <w:webHidden/>
+              </w:rPr>
+              <w:t>23</w:t>
+            </w:r>
+            <w:r>
+              <w:rPr>
+                <w:noProof/>
+                <w:webHidden/>
+              </w:rPr>
+              <w:fldChar w:fldCharType="end"/>
+            </w:r>
+          </w:hyperlink>
+        </w:p>
+        <w:p>
+          <w:pPr>
+            <w:pStyle w:val="11"/>
+            <w:tabs>
+              <w:tab w:val="left" w:pos="560"/>
+              <w:tab w:val="right" w:leader="dot" w:pos="9770"/>
+            </w:tabs>
+            <w:jc w:val="both"/>
+            <w:rPr>
+              <w:rFonts w:asciiTheme="minorHAnsi" w:eastAsiaTheme="minorEastAsia" w:hAnsiTheme="minorHAnsi"/>
+              <w:noProof/>
+              <w:sz w:val="22"/>
+              <w:lang w:eastAsia="ru-RU"/>
+            </w:rPr>
+          </w:pPr>
+          <w:hyperlink w:anchor="_Toc514610130" w:history="1">
+            <w:r>
+              <w:rPr>
+                <w:rStyle w:val="ac"/>
+                <w:noProof/>
+              </w:rPr>
+              <w:t>4</w:t>
+            </w:r>
+            <w:r>
+              <w:rPr>
+                <w:rFonts w:asciiTheme="minorHAnsi" w:eastAsiaTheme="minorEastAsia" w:hAnsiTheme="minorHAnsi"/>
+                <w:noProof/>
+                <w:sz w:val="22"/>
+                <w:lang w:eastAsia="ru-RU"/>
+              </w:rPr>
+              <w:tab/>
+            </w:r>
+            <w:r>
+              <w:rPr>
+                <w:rStyle w:val="ac"/>
+                <w:noProof/>
+              </w:rPr>
+              <w:t>ОПИСАНИЕ АЛГОРИТМОВ</w:t>
+            </w:r>
+            <w:r>
+              <w:rPr>
+                <w:noProof/>
+                <w:webHidden/>
+              </w:rPr>
+              <w:tab/>
+            </w:r>
+            <w:r>
+              <w:rPr>
+                <w:noProof/>
+                <w:webHidden/>
+              </w:rPr>
+              <w:fldChar w:fldCharType="begin"/>
+            </w:r>
+            <w:r>
+              <w:rPr>
+                <w:noProof/>
+                <w:webHidden/>
+              </w:rPr>
+              <w:instrText xml:space="preserve"> PAGEREF _Toc514610130 \h </w:instrText>
+            </w:r>
+            <w:r>
+              <w:rPr>
+                <w:noProof/>
+                <w:webHidden/>
+              </w:rPr>
+            </w:r>
+            <w:r>
+              <w:rPr>
+                <w:noProof/>
+                <w:webHidden/>
+              </w:rPr>
+              <w:fldChar w:fldCharType="separate"/>
+            </w:r>
+            <w:r>
+              <w:rPr>
+                <w:noProof/>
+                <w:webHidden/>
+              </w:rPr>
+              <w:t>25</w:t>
             </w:r>
             <w:r>
               <w:rPr>
@@ -396,8 +1430,9 @@
             <w:pStyle w:val="21"/>
             <w:tabs>
               <w:tab w:val="left" w:pos="880"/>
-              <w:tab w:val="right" w:leader="dot" w:pos="9629"/>
+              <w:tab w:val="right" w:leader="dot" w:pos="9770"/>
             </w:tabs>
+            <w:jc w:val="both"/>
             <w:rPr>
               <w:rFonts w:asciiTheme="minorHAnsi" w:eastAsiaTheme="minorEastAsia" w:hAnsiTheme="minorHAnsi"/>
               <w:noProof/>
@@ -405,13 +1440,13 @@
               <w:lang w:eastAsia="ru-RU"/>
             </w:rPr>
           </w:pPr>
-          <w:hyperlink w:anchor="_Toc480835717" w:history="1">
+          <w:hyperlink w:anchor="_Toc514610131" w:history="1">
             <w:r>
               <w:rPr>
                 <w:rStyle w:val="ac"/>
                 <w:noProof/>
               </w:rPr>
-              <w:t>1.3</w:t>
+              <w:t>4.1</w:t>
             </w:r>
             <w:r>
               <w:rPr>
@@ -427,7 +1462,7 @@
                 <w:rStyle w:val="ac"/>
                 <w:noProof/>
               </w:rPr>
-              <w:t>Осмотр и анализ аналогов разрабатываемого продукта</w:t>
+              <w:t>Основной цикл программы</w:t>
             </w:r>
             <w:r>
               <w:rPr>
@@ -448,7 +1483,7 @@
                 <w:noProof/>
                 <w:webHidden/>
               </w:rPr>
-              <w:instrText xml:space="preserve"> PAGEREF _Toc480835717 \h </w:instrText>
+              <w:instrText xml:space="preserve"> PAGEREF _Toc514610131 \h </w:instrText>
             </w:r>
             <w:r>
               <w:rPr>
@@ -468,7 +1503,7 @@
                 <w:noProof/>
                 <w:webHidden/>
               </w:rPr>
-              <w:t>6</w:t>
+              <w:t>25</w:t>
             </w:r>
             <w:r>
               <w:rPr>
@@ -481,11 +1516,12 @@
         </w:p>
         <w:p>
           <w:pPr>
-            <w:pStyle w:val="11"/>
+            <w:pStyle w:val="21"/>
             <w:tabs>
               <w:tab w:val="left" w:pos="880"/>
-              <w:tab w:val="right" w:leader="dot" w:pos="9629"/>
+              <w:tab w:val="right" w:leader="dot" w:pos="9770"/>
             </w:tabs>
+            <w:jc w:val="both"/>
             <w:rPr>
               <w:rFonts w:asciiTheme="minorHAnsi" w:eastAsiaTheme="minorEastAsia" w:hAnsiTheme="minorHAnsi"/>
               <w:noProof/>
@@ -493,13 +1529,13 @@
               <w:lang w:eastAsia="ru-RU"/>
             </w:rPr>
           </w:pPr>
-          <w:hyperlink w:anchor="_Toc480835718" w:history="1">
+          <w:hyperlink w:anchor="_Toc514610132" w:history="1">
             <w:r>
               <w:rPr>
                 <w:rStyle w:val="ac"/>
                 <w:noProof/>
               </w:rPr>
-              <w:t>2</w:t>
+              <w:t>4.2</w:t>
             </w:r>
             <w:r>
               <w:rPr>
@@ -515,7 +1551,7 @@
                 <w:rStyle w:val="ac"/>
                 <w:noProof/>
               </w:rPr>
-              <w:t>ТЕОРЕТИЧЕСКИЕ СВЕДЕНИЯ И ИСПОЛЬЗУЕМОЕ ПРОГРАММНОЕ ОБЕСПЕЧЕНИЕ</w:t>
+              <w:t>Создание счетов</w:t>
             </w:r>
             <w:r>
               <w:rPr>
@@ -536,7 +1572,7 @@
                 <w:noProof/>
                 <w:webHidden/>
               </w:rPr>
-              <w:instrText xml:space="preserve"> PAGEREF _Toc480835718 \h </w:instrText>
+              <w:instrText xml:space="preserve"> PAGEREF _Toc514610132 \h </w:instrText>
             </w:r>
             <w:r>
               <w:rPr>
@@ -556,7 +1592,7 @@
                 <w:noProof/>
                 <w:webHidden/>
               </w:rPr>
-              <w:t>10</w:t>
+              <w:t>26</w:t>
             </w:r>
             <w:r>
               <w:rPr>
@@ -572,8 +1608,9 @@
             <w:pStyle w:val="21"/>
             <w:tabs>
               <w:tab w:val="left" w:pos="880"/>
-              <w:tab w:val="right" w:leader="dot" w:pos="9629"/>
+              <w:tab w:val="right" w:leader="dot" w:pos="9770"/>
             </w:tabs>
+            <w:jc w:val="both"/>
             <w:rPr>
               <w:rFonts w:asciiTheme="minorHAnsi" w:eastAsiaTheme="minorEastAsia" w:hAnsiTheme="minorHAnsi"/>
               <w:noProof/>
@@ -581,13 +1618,13 @@
               <w:lang w:eastAsia="ru-RU"/>
             </w:rPr>
           </w:pPr>
-          <w:hyperlink w:anchor="_Toc480835719" w:history="1">
+          <w:hyperlink w:anchor="_Toc514610133" w:history="1">
             <w:r>
               <w:rPr>
                 <w:rStyle w:val="ac"/>
                 <w:noProof/>
               </w:rPr>
-              <w:t>2.1</w:t>
+              <w:t>4.3</w:t>
             </w:r>
             <w:r>
               <w:rPr>
@@ -603,7 +1640,7 @@
                 <w:rStyle w:val="ac"/>
                 <w:noProof/>
               </w:rPr>
-              <w:t>Целевая платформа</w:t>
+              <w:t>Создание категорий</w:t>
             </w:r>
             <w:r>
               <w:rPr>
@@ -624,7 +1661,7 @@
                 <w:noProof/>
                 <w:webHidden/>
               </w:rPr>
-              <w:instrText xml:space="preserve"> PAGEREF _Toc480835719 \h </w:instrText>
+              <w:instrText xml:space="preserve"> PAGEREF _Toc514610133 \h </w:instrText>
             </w:r>
             <w:r>
               <w:rPr>
@@ -644,7 +1681,7 @@
                 <w:noProof/>
                 <w:webHidden/>
               </w:rPr>
-              <w:t>10</w:t>
+              <w:t>27</w:t>
             </w:r>
             <w:r>
               <w:rPr>
@@ -660,8 +1697,9 @@
             <w:pStyle w:val="21"/>
             <w:tabs>
               <w:tab w:val="left" w:pos="880"/>
-              <w:tab w:val="right" w:leader="dot" w:pos="9629"/>
+              <w:tab w:val="right" w:leader="dot" w:pos="9770"/>
             </w:tabs>
+            <w:jc w:val="both"/>
             <w:rPr>
               <w:rFonts w:asciiTheme="minorHAnsi" w:eastAsiaTheme="minorEastAsia" w:hAnsiTheme="minorHAnsi"/>
               <w:noProof/>
@@ -669,13 +1707,13 @@
               <w:lang w:eastAsia="ru-RU"/>
             </w:rPr>
           </w:pPr>
-          <w:hyperlink w:anchor="_Toc480835720" w:history="1">
+          <w:hyperlink w:anchor="_Toc514610134" w:history="1">
             <w:r>
               <w:rPr>
                 <w:rStyle w:val="ac"/>
                 <w:noProof/>
               </w:rPr>
-              <w:t>2.2</w:t>
+              <w:t>4.4</w:t>
             </w:r>
             <w:r>
               <w:rPr>
@@ -691,7 +1729,7 @@
                 <w:rStyle w:val="ac"/>
                 <w:noProof/>
               </w:rPr>
-              <w:t>Язык программирования</w:t>
+              <w:t>Создание платежа</w:t>
             </w:r>
             <w:r>
               <w:rPr>
@@ -712,7 +1750,7 @@
                 <w:noProof/>
                 <w:webHidden/>
               </w:rPr>
-              <w:instrText xml:space="preserve"> PAGEREF _Toc480835720 \h </w:instrText>
+              <w:instrText xml:space="preserve"> PAGEREF _Toc514610134 \h </w:instrText>
             </w:r>
             <w:r>
               <w:rPr>
@@ -732,7 +1770,96 @@
                 <w:noProof/>
                 <w:webHidden/>
               </w:rPr>
-              <w:t>12</w:t>
+              <w:t>28</w:t>
+            </w:r>
+            <w:r>
+              <w:rPr>
+                <w:noProof/>
+                <w:webHidden/>
+              </w:rPr>
+              <w:fldChar w:fldCharType="end"/>
+            </w:r>
+          </w:hyperlink>
+        </w:p>
+        <w:p>
+          <w:pPr>
+            <w:pStyle w:val="11"/>
+            <w:tabs>
+              <w:tab w:val="left" w:pos="560"/>
+              <w:tab w:val="right" w:leader="dot" w:pos="9770"/>
+            </w:tabs>
+            <w:jc w:val="both"/>
+            <w:rPr>
+              <w:rFonts w:asciiTheme="minorHAnsi" w:eastAsiaTheme="minorEastAsia" w:hAnsiTheme="minorHAnsi"/>
+              <w:noProof/>
+              <w:sz w:val="22"/>
+              <w:lang w:eastAsia="ru-RU"/>
+            </w:rPr>
+          </w:pPr>
+          <w:hyperlink w:anchor="_Toc514610135" w:history="1">
+            <w:r>
+              <w:rPr>
+                <w:rStyle w:val="ac"/>
+                <w:noProof/>
+              </w:rPr>
+              <w:t>5</w:t>
+            </w:r>
+            <w:r>
+              <w:rPr>
+                <w:rFonts w:asciiTheme="minorHAnsi" w:eastAsiaTheme="minorEastAsia" w:hAnsiTheme="minorHAnsi"/>
+                <w:noProof/>
+                <w:sz w:val="22"/>
+                <w:lang w:eastAsia="ru-RU"/>
+              </w:rPr>
+              <w:tab/>
+            </w:r>
+            <w:r>
+              <w:rPr>
+                <w:rStyle w:val="ac"/>
+                <w:noProof/>
+              </w:rPr>
+              <w:t>СТРУКТУРА ДАННЫХ И РЕСУРСОВ ПРОГРАММЫ</w:t>
+            </w:r>
+            <w:r>
+              <w:rPr>
+                <w:noProof/>
+                <w:webHidden/>
+              </w:rPr>
+              <w:tab/>
+            </w:r>
+            <w:r>
+              <w:rPr>
+                <w:noProof/>
+                <w:webHidden/>
+              </w:rPr>
+              <w:fldChar w:fldCharType="begin"/>
+            </w:r>
+            <w:r>
+              <w:rPr>
+                <w:noProof/>
+                <w:webHidden/>
+              </w:rPr>
+              <w:instrText xml:space="preserve"> PAGEREF _Toc514610135 \h </w:instrText>
+            </w:r>
+            <w:r>
+              <w:rPr>
+                <w:noProof/>
+                <w:webHidden/>
+              </w:rPr>
+            </w:r>
+            <w:r>
+              <w:rPr>
+                <w:noProof/>
+                <w:webHidden/>
+              </w:rPr>
+              <w:fldChar w:fldCharType="separate"/>
+            </w:r>
+            <w:r>
+              <w:rPr>
+                <w:noProof/>
+                <w:webHidden/>
+              </w:rPr>
+              <w:t>30</w:t>
             </w:r>
             <w:r>
               <w:rPr>
@@ -748,8 +1875,9 @@
             <w:pStyle w:val="21"/>
             <w:tabs>
               <w:tab w:val="left" w:pos="880"/>
-              <w:tab w:val="right" w:leader="dot" w:pos="9629"/>
+              <w:tab w:val="right" w:leader="dot" w:pos="9770"/>
             </w:tabs>
+            <w:jc w:val="both"/>
             <w:rPr>
               <w:rFonts w:asciiTheme="minorHAnsi" w:eastAsiaTheme="minorEastAsia" w:hAnsiTheme="minorHAnsi"/>
               <w:noProof/>
@@ -757,13 +1885,14 @@
               <w:lang w:eastAsia="ru-RU"/>
             </w:rPr>
           </w:pPr>
-          <w:hyperlink w:anchor="_Toc480835721" w:history="1">
+          <w:hyperlink w:anchor="_Toc514610136" w:history="1">
             <w:r>
               <w:rPr>
                 <w:rStyle w:val="ac"/>
-                <w:noProof/>
-              </w:rPr>
-              <w:t>2.3</w:t>
+                <w:rFonts w:cs="Times New Roman"/>
+                <w:noProof/>
+              </w:rPr>
+              <w:t>5.1</w:t>
             </w:r>
             <w:r>
               <w:rPr>
@@ -777,9 +1906,19 @@
             <w:r>
               <w:rPr>
                 <w:rStyle w:val="ac"/>
-                <w:noProof/>
-              </w:rPr>
-              <w:t>Система управления базами данных</w:t>
+                <w:rFonts w:cs="Times New Roman"/>
+                <w:noProof/>
+              </w:rPr>
+              <w:t xml:space="preserve">Класс </w:t>
+            </w:r>
+            <w:r>
+              <w:rPr>
+                <w:rStyle w:val="ac"/>
+                <w:rFonts w:cs="Times New Roman"/>
+                <w:noProof/>
+                <w:lang w:val="en-US"/>
+              </w:rPr>
+              <w:t>MainActivity</w:t>
             </w:r>
             <w:r>
               <w:rPr>
@@ -800,7 +1939,7 @@
                 <w:noProof/>
                 <w:webHidden/>
               </w:rPr>
-              <w:instrText xml:space="preserve"> PAGEREF _Toc480835721 \h </w:instrText>
+              <w:instrText xml:space="preserve"> PAGEREF _Toc514610136 \h </w:instrText>
             </w:r>
             <w:r>
               <w:rPr>
@@ -820,7 +1959,1131 @@
                 <w:noProof/>
                 <w:webHidden/>
               </w:rPr>
-              <w:t>13</w:t>
+              <w:t>30</w:t>
+            </w:r>
+            <w:r>
+              <w:rPr>
+                <w:noProof/>
+                <w:webHidden/>
+              </w:rPr>
+              <w:fldChar w:fldCharType="end"/>
+            </w:r>
+          </w:hyperlink>
+        </w:p>
+        <w:p>
+          <w:pPr>
+            <w:pStyle w:val="21"/>
+            <w:tabs>
+              <w:tab w:val="left" w:pos="880"/>
+              <w:tab w:val="right" w:leader="dot" w:pos="9770"/>
+            </w:tabs>
+            <w:jc w:val="both"/>
+            <w:rPr>
+              <w:rFonts w:asciiTheme="minorHAnsi" w:eastAsiaTheme="minorEastAsia" w:hAnsiTheme="minorHAnsi"/>
+              <w:noProof/>
+              <w:sz w:val="22"/>
+              <w:lang w:eastAsia="ru-RU"/>
+            </w:rPr>
+          </w:pPr>
+          <w:hyperlink w:anchor="_Toc514610137" w:history="1">
+            <w:r>
+              <w:rPr>
+                <w:rStyle w:val="ac"/>
+                <w:rFonts w:cs="Times New Roman"/>
+                <w:noProof/>
+              </w:rPr>
+              <w:t>5.2</w:t>
+            </w:r>
+            <w:r>
+              <w:rPr>
+                <w:rFonts w:asciiTheme="minorHAnsi" w:eastAsiaTheme="minorEastAsia" w:hAnsiTheme="minorHAnsi"/>
+                <w:noProof/>
+                <w:sz w:val="22"/>
+                <w:lang w:eastAsia="ru-RU"/>
+              </w:rPr>
+              <w:tab/>
+            </w:r>
+            <w:r>
+              <w:rPr>
+                <w:rStyle w:val="ac"/>
+                <w:rFonts w:cs="Times New Roman"/>
+                <w:noProof/>
+              </w:rPr>
+              <w:t>Класс UsingDataBaseListFragment</w:t>
+            </w:r>
+            <w:r>
+              <w:rPr>
+                <w:noProof/>
+                <w:webHidden/>
+              </w:rPr>
+              <w:tab/>
+            </w:r>
+            <w:r>
+              <w:rPr>
+                <w:noProof/>
+                <w:webHidden/>
+              </w:rPr>
+              <w:fldChar w:fldCharType="begin"/>
+            </w:r>
+            <w:r>
+              <w:rPr>
+                <w:noProof/>
+                <w:webHidden/>
+              </w:rPr>
+              <w:instrText xml:space="preserve"> PAGEREF _Toc514610137 \h </w:instrText>
+            </w:r>
+            <w:r>
+              <w:rPr>
+                <w:noProof/>
+                <w:webHidden/>
+              </w:rPr>
+            </w:r>
+            <w:r>
+              <w:rPr>
+                <w:noProof/>
+                <w:webHidden/>
+              </w:rPr>
+              <w:fldChar w:fldCharType="separate"/>
+            </w:r>
+            <w:r>
+              <w:rPr>
+                <w:noProof/>
+                <w:webHidden/>
+              </w:rPr>
+              <w:t>31</w:t>
+            </w:r>
+            <w:r>
+              <w:rPr>
+                <w:noProof/>
+                <w:webHidden/>
+              </w:rPr>
+              <w:fldChar w:fldCharType="end"/>
+            </w:r>
+          </w:hyperlink>
+        </w:p>
+        <w:p>
+          <w:pPr>
+            <w:pStyle w:val="21"/>
+            <w:tabs>
+              <w:tab w:val="left" w:pos="880"/>
+              <w:tab w:val="right" w:leader="dot" w:pos="9770"/>
+            </w:tabs>
+            <w:jc w:val="both"/>
+            <w:rPr>
+              <w:rFonts w:asciiTheme="minorHAnsi" w:eastAsiaTheme="minorEastAsia" w:hAnsiTheme="minorHAnsi"/>
+              <w:noProof/>
+              <w:sz w:val="22"/>
+              <w:lang w:eastAsia="ru-RU"/>
+            </w:rPr>
+          </w:pPr>
+          <w:hyperlink w:anchor="_Toc514610138" w:history="1">
+            <w:r>
+              <w:rPr>
+                <w:rStyle w:val="ac"/>
+                <w:rFonts w:cs="Times New Roman"/>
+                <w:noProof/>
+              </w:rPr>
+              <w:t>5.3</w:t>
+            </w:r>
+            <w:r>
+              <w:rPr>
+                <w:rFonts w:asciiTheme="minorHAnsi" w:eastAsiaTheme="minorEastAsia" w:hAnsiTheme="minorHAnsi"/>
+                <w:noProof/>
+                <w:sz w:val="22"/>
+                <w:lang w:eastAsia="ru-RU"/>
+              </w:rPr>
+              <w:tab/>
+            </w:r>
+            <w:r>
+              <w:rPr>
+                <w:rStyle w:val="ac"/>
+                <w:rFonts w:cs="Times New Roman"/>
+                <w:noProof/>
+              </w:rPr>
+              <w:t>Класс FragmentTransactions</w:t>
+            </w:r>
+            <w:r>
+              <w:rPr>
+                <w:noProof/>
+                <w:webHidden/>
+              </w:rPr>
+              <w:tab/>
+            </w:r>
+            <w:r>
+              <w:rPr>
+                <w:noProof/>
+                <w:webHidden/>
+              </w:rPr>
+              <w:fldChar w:fldCharType="begin"/>
+            </w:r>
+            <w:r>
+              <w:rPr>
+                <w:noProof/>
+                <w:webHidden/>
+              </w:rPr>
+              <w:instrText xml:space="preserve"> PAGEREF _Toc514610138 \h </w:instrText>
+            </w:r>
+            <w:r>
+              <w:rPr>
+                <w:noProof/>
+                <w:webHidden/>
+              </w:rPr>
+            </w:r>
+            <w:r>
+              <w:rPr>
+                <w:noProof/>
+                <w:webHidden/>
+              </w:rPr>
+              <w:fldChar w:fldCharType="separate"/>
+            </w:r>
+            <w:r>
+              <w:rPr>
+                <w:noProof/>
+                <w:webHidden/>
+              </w:rPr>
+              <w:t>31</w:t>
+            </w:r>
+            <w:r>
+              <w:rPr>
+                <w:noProof/>
+                <w:webHidden/>
+              </w:rPr>
+              <w:fldChar w:fldCharType="end"/>
+            </w:r>
+          </w:hyperlink>
+        </w:p>
+        <w:p>
+          <w:pPr>
+            <w:pStyle w:val="21"/>
+            <w:tabs>
+              <w:tab w:val="left" w:pos="880"/>
+              <w:tab w:val="right" w:leader="dot" w:pos="9770"/>
+            </w:tabs>
+            <w:jc w:val="both"/>
+            <w:rPr>
+              <w:rFonts w:asciiTheme="minorHAnsi" w:eastAsiaTheme="minorEastAsia" w:hAnsiTheme="minorHAnsi"/>
+              <w:noProof/>
+              <w:sz w:val="22"/>
+              <w:lang w:eastAsia="ru-RU"/>
+            </w:rPr>
+          </w:pPr>
+          <w:hyperlink w:anchor="_Toc514610139" w:history="1">
+            <w:r>
+              <w:rPr>
+                <w:rStyle w:val="ac"/>
+                <w:rFonts w:cs="Times New Roman"/>
+                <w:noProof/>
+              </w:rPr>
+              <w:t>5.4</w:t>
+            </w:r>
+            <w:r>
+              <w:rPr>
+                <w:rFonts w:asciiTheme="minorHAnsi" w:eastAsiaTheme="minorEastAsia" w:hAnsiTheme="minorHAnsi"/>
+                <w:noProof/>
+                <w:sz w:val="22"/>
+                <w:lang w:eastAsia="ru-RU"/>
+              </w:rPr>
+              <w:tab/>
+            </w:r>
+            <w:r>
+              <w:rPr>
+                <w:rStyle w:val="ac"/>
+                <w:rFonts w:cs="Times New Roman"/>
+                <w:noProof/>
+              </w:rPr>
+              <w:t>Класс UsingDataBaseActivity</w:t>
+            </w:r>
+            <w:r>
+              <w:rPr>
+                <w:noProof/>
+                <w:webHidden/>
+              </w:rPr>
+              <w:tab/>
+            </w:r>
+            <w:r>
+              <w:rPr>
+                <w:noProof/>
+                <w:webHidden/>
+              </w:rPr>
+              <w:fldChar w:fldCharType="begin"/>
+            </w:r>
+            <w:r>
+              <w:rPr>
+                <w:noProof/>
+                <w:webHidden/>
+              </w:rPr>
+              <w:instrText xml:space="preserve"> PAGEREF _Toc514610139 \h </w:instrText>
+            </w:r>
+            <w:r>
+              <w:rPr>
+                <w:noProof/>
+                <w:webHidden/>
+              </w:rPr>
+            </w:r>
+            <w:r>
+              <w:rPr>
+                <w:noProof/>
+                <w:webHidden/>
+              </w:rPr>
+              <w:fldChar w:fldCharType="separate"/>
+            </w:r>
+            <w:r>
+              <w:rPr>
+                <w:noProof/>
+                <w:webHidden/>
+              </w:rPr>
+              <w:t>33</w:t>
+            </w:r>
+            <w:r>
+              <w:rPr>
+                <w:noProof/>
+                <w:webHidden/>
+              </w:rPr>
+              <w:fldChar w:fldCharType="end"/>
+            </w:r>
+          </w:hyperlink>
+        </w:p>
+        <w:p>
+          <w:pPr>
+            <w:pStyle w:val="21"/>
+            <w:tabs>
+              <w:tab w:val="left" w:pos="880"/>
+              <w:tab w:val="right" w:leader="dot" w:pos="9770"/>
+            </w:tabs>
+            <w:jc w:val="both"/>
+            <w:rPr>
+              <w:rFonts w:asciiTheme="minorHAnsi" w:eastAsiaTheme="minorEastAsia" w:hAnsiTheme="minorHAnsi"/>
+              <w:noProof/>
+              <w:sz w:val="22"/>
+              <w:lang w:eastAsia="ru-RU"/>
+            </w:rPr>
+          </w:pPr>
+          <w:hyperlink w:anchor="_Toc514610140" w:history="1">
+            <w:r>
+              <w:rPr>
+                <w:rStyle w:val="ac"/>
+                <w:rFonts w:cs="Times New Roman"/>
+                <w:noProof/>
+              </w:rPr>
+              <w:t>5.5</w:t>
+            </w:r>
+            <w:r>
+              <w:rPr>
+                <w:rFonts w:asciiTheme="minorHAnsi" w:eastAsiaTheme="minorEastAsia" w:hAnsiTheme="minorHAnsi"/>
+                <w:noProof/>
+                <w:sz w:val="22"/>
+                <w:lang w:eastAsia="ru-RU"/>
+              </w:rPr>
+              <w:tab/>
+            </w:r>
+            <w:r>
+              <w:rPr>
+                <w:rStyle w:val="ac"/>
+                <w:rFonts w:cs="Times New Roman"/>
+                <w:noProof/>
+              </w:rPr>
+              <w:t>Класс SingleEntityActivity</w:t>
+            </w:r>
+            <w:r>
+              <w:rPr>
+                <w:noProof/>
+                <w:webHidden/>
+              </w:rPr>
+              <w:tab/>
+            </w:r>
+            <w:r>
+              <w:rPr>
+                <w:noProof/>
+                <w:webHidden/>
+              </w:rPr>
+              <w:fldChar w:fldCharType="begin"/>
+            </w:r>
+            <w:r>
+              <w:rPr>
+                <w:noProof/>
+                <w:webHidden/>
+              </w:rPr>
+              <w:instrText xml:space="preserve"> PAGEREF _Toc514610140 \h </w:instrText>
+            </w:r>
+            <w:r>
+              <w:rPr>
+                <w:noProof/>
+                <w:webHidden/>
+              </w:rPr>
+            </w:r>
+            <w:r>
+              <w:rPr>
+                <w:noProof/>
+                <w:webHidden/>
+              </w:rPr>
+              <w:fldChar w:fldCharType="separate"/>
+            </w:r>
+            <w:r>
+              <w:rPr>
+                <w:noProof/>
+                <w:webHidden/>
+              </w:rPr>
+              <w:t>34</w:t>
+            </w:r>
+            <w:r>
+              <w:rPr>
+                <w:noProof/>
+                <w:webHidden/>
+              </w:rPr>
+              <w:fldChar w:fldCharType="end"/>
+            </w:r>
+          </w:hyperlink>
+        </w:p>
+        <w:p>
+          <w:pPr>
+            <w:pStyle w:val="21"/>
+            <w:tabs>
+              <w:tab w:val="left" w:pos="880"/>
+              <w:tab w:val="right" w:leader="dot" w:pos="9770"/>
+            </w:tabs>
+            <w:jc w:val="both"/>
+            <w:rPr>
+              <w:rFonts w:asciiTheme="minorHAnsi" w:eastAsiaTheme="minorEastAsia" w:hAnsiTheme="minorHAnsi"/>
+              <w:noProof/>
+              <w:sz w:val="22"/>
+              <w:lang w:eastAsia="ru-RU"/>
+            </w:rPr>
+          </w:pPr>
+          <w:hyperlink w:anchor="_Toc514610141" w:history="1">
+            <w:r>
+              <w:rPr>
+                <w:rStyle w:val="ac"/>
+                <w:rFonts w:cs="Times New Roman"/>
+                <w:noProof/>
+              </w:rPr>
+              <w:t>5.6</w:t>
+            </w:r>
+            <w:r>
+              <w:rPr>
+                <w:rFonts w:asciiTheme="minorHAnsi" w:eastAsiaTheme="minorEastAsia" w:hAnsiTheme="minorHAnsi"/>
+                <w:noProof/>
+                <w:sz w:val="22"/>
+                <w:lang w:eastAsia="ru-RU"/>
+              </w:rPr>
+              <w:tab/>
+            </w:r>
+            <w:r>
+              <w:rPr>
+                <w:rStyle w:val="ac"/>
+                <w:rFonts w:cs="Times New Roman"/>
+                <w:noProof/>
+              </w:rPr>
+              <w:t>Класс AccountsActivity</w:t>
+            </w:r>
+            <w:r>
+              <w:rPr>
+                <w:noProof/>
+                <w:webHidden/>
+              </w:rPr>
+              <w:tab/>
+            </w:r>
+            <w:r>
+              <w:rPr>
+                <w:noProof/>
+                <w:webHidden/>
+              </w:rPr>
+              <w:fldChar w:fldCharType="begin"/>
+            </w:r>
+            <w:r>
+              <w:rPr>
+                <w:noProof/>
+                <w:webHidden/>
+              </w:rPr>
+              <w:instrText xml:space="preserve"> PAGEREF _Toc514610141 \h </w:instrText>
+            </w:r>
+            <w:r>
+              <w:rPr>
+                <w:noProof/>
+                <w:webHidden/>
+              </w:rPr>
+            </w:r>
+            <w:r>
+              <w:rPr>
+                <w:noProof/>
+                <w:webHidden/>
+              </w:rPr>
+              <w:fldChar w:fldCharType="separate"/>
+            </w:r>
+            <w:r>
+              <w:rPr>
+                <w:noProof/>
+                <w:webHidden/>
+              </w:rPr>
+              <w:t>34</w:t>
+            </w:r>
+            <w:r>
+              <w:rPr>
+                <w:noProof/>
+                <w:webHidden/>
+              </w:rPr>
+              <w:fldChar w:fldCharType="end"/>
+            </w:r>
+          </w:hyperlink>
+        </w:p>
+        <w:p>
+          <w:pPr>
+            <w:pStyle w:val="21"/>
+            <w:tabs>
+              <w:tab w:val="left" w:pos="880"/>
+              <w:tab w:val="right" w:leader="dot" w:pos="9770"/>
+            </w:tabs>
+            <w:jc w:val="both"/>
+            <w:rPr>
+              <w:rFonts w:asciiTheme="minorHAnsi" w:eastAsiaTheme="minorEastAsia" w:hAnsiTheme="minorHAnsi"/>
+              <w:noProof/>
+              <w:sz w:val="22"/>
+              <w:lang w:eastAsia="ru-RU"/>
+            </w:rPr>
+          </w:pPr>
+          <w:hyperlink w:anchor="_Toc514610142" w:history="1">
+            <w:r>
+              <w:rPr>
+                <w:rStyle w:val="ac"/>
+                <w:rFonts w:cs="Times New Roman"/>
+                <w:noProof/>
+              </w:rPr>
+              <w:t>5.7</w:t>
+            </w:r>
+            <w:r>
+              <w:rPr>
+                <w:rFonts w:asciiTheme="minorHAnsi" w:eastAsiaTheme="minorEastAsia" w:hAnsiTheme="minorHAnsi"/>
+                <w:noProof/>
+                <w:sz w:val="22"/>
+                <w:lang w:eastAsia="ru-RU"/>
+              </w:rPr>
+              <w:tab/>
+            </w:r>
+            <w:r>
+              <w:rPr>
+                <w:rStyle w:val="ac"/>
+                <w:rFonts w:cs="Times New Roman"/>
+                <w:noProof/>
+              </w:rPr>
+              <w:t>Класс</w:t>
+            </w:r>
+            <w:r>
+              <w:rPr>
+                <w:rStyle w:val="ac"/>
+                <w:noProof/>
+              </w:rPr>
+              <w:t xml:space="preserve"> </w:t>
+            </w:r>
+            <w:r>
+              <w:rPr>
+                <w:rStyle w:val="ac"/>
+                <w:rFonts w:cs="Times New Roman"/>
+                <w:noProof/>
+              </w:rPr>
+              <w:t>SingleAccountActivity</w:t>
+            </w:r>
+            <w:r>
+              <w:rPr>
+                <w:noProof/>
+                <w:webHidden/>
+              </w:rPr>
+              <w:tab/>
+            </w:r>
+            <w:r>
+              <w:rPr>
+                <w:noProof/>
+                <w:webHidden/>
+              </w:rPr>
+              <w:fldChar w:fldCharType="begin"/>
+            </w:r>
+            <w:r>
+              <w:rPr>
+                <w:noProof/>
+                <w:webHidden/>
+              </w:rPr>
+              <w:instrText xml:space="preserve"> PAGEREF _Toc514610142 \h </w:instrText>
+            </w:r>
+            <w:r>
+              <w:rPr>
+                <w:noProof/>
+                <w:webHidden/>
+              </w:rPr>
+            </w:r>
+            <w:r>
+              <w:rPr>
+                <w:noProof/>
+                <w:webHidden/>
+              </w:rPr>
+              <w:fldChar w:fldCharType="separate"/>
+            </w:r>
+            <w:r>
+              <w:rPr>
+                <w:noProof/>
+                <w:webHidden/>
+              </w:rPr>
+              <w:t>35</w:t>
+            </w:r>
+            <w:r>
+              <w:rPr>
+                <w:noProof/>
+                <w:webHidden/>
+              </w:rPr>
+              <w:fldChar w:fldCharType="end"/>
+            </w:r>
+          </w:hyperlink>
+        </w:p>
+        <w:p>
+          <w:pPr>
+            <w:pStyle w:val="21"/>
+            <w:tabs>
+              <w:tab w:val="left" w:pos="880"/>
+              <w:tab w:val="right" w:leader="dot" w:pos="9770"/>
+            </w:tabs>
+            <w:jc w:val="both"/>
+            <w:rPr>
+              <w:rFonts w:asciiTheme="minorHAnsi" w:eastAsiaTheme="minorEastAsia" w:hAnsiTheme="minorHAnsi"/>
+              <w:noProof/>
+              <w:sz w:val="22"/>
+              <w:lang w:eastAsia="ru-RU"/>
+            </w:rPr>
+          </w:pPr>
+          <w:hyperlink w:anchor="_Toc514610143" w:history="1">
+            <w:r>
+              <w:rPr>
+                <w:rStyle w:val="ac"/>
+                <w:rFonts w:cs="Times New Roman"/>
+                <w:noProof/>
+              </w:rPr>
+              <w:t>5.8</w:t>
+            </w:r>
+            <w:r>
+              <w:rPr>
+                <w:rFonts w:asciiTheme="minorHAnsi" w:eastAsiaTheme="minorEastAsia" w:hAnsiTheme="minorHAnsi"/>
+                <w:noProof/>
+                <w:sz w:val="22"/>
+                <w:lang w:eastAsia="ru-RU"/>
+              </w:rPr>
+              <w:tab/>
+            </w:r>
+            <w:r>
+              <w:rPr>
+                <w:rStyle w:val="ac"/>
+                <w:rFonts w:cs="Times New Roman"/>
+                <w:noProof/>
+              </w:rPr>
+              <w:t>Класс CategoriesActivity</w:t>
+            </w:r>
+            <w:r>
+              <w:rPr>
+                <w:noProof/>
+                <w:webHidden/>
+              </w:rPr>
+              <w:tab/>
+            </w:r>
+            <w:r>
+              <w:rPr>
+                <w:noProof/>
+                <w:webHidden/>
+              </w:rPr>
+              <w:fldChar w:fldCharType="begin"/>
+            </w:r>
+            <w:r>
+              <w:rPr>
+                <w:noProof/>
+                <w:webHidden/>
+              </w:rPr>
+              <w:instrText xml:space="preserve"> PAGEREF _Toc514610143 \h </w:instrText>
+            </w:r>
+            <w:r>
+              <w:rPr>
+                <w:noProof/>
+                <w:webHidden/>
+              </w:rPr>
+            </w:r>
+            <w:r>
+              <w:rPr>
+                <w:noProof/>
+                <w:webHidden/>
+              </w:rPr>
+              <w:fldChar w:fldCharType="separate"/>
+            </w:r>
+            <w:r>
+              <w:rPr>
+                <w:noProof/>
+                <w:webHidden/>
+              </w:rPr>
+              <w:t>36</w:t>
+            </w:r>
+            <w:r>
+              <w:rPr>
+                <w:noProof/>
+                <w:webHidden/>
+              </w:rPr>
+              <w:fldChar w:fldCharType="end"/>
+            </w:r>
+          </w:hyperlink>
+        </w:p>
+        <w:p>
+          <w:pPr>
+            <w:pStyle w:val="21"/>
+            <w:tabs>
+              <w:tab w:val="left" w:pos="880"/>
+              <w:tab w:val="right" w:leader="dot" w:pos="9770"/>
+            </w:tabs>
+            <w:jc w:val="both"/>
+            <w:rPr>
+              <w:rFonts w:asciiTheme="minorHAnsi" w:eastAsiaTheme="minorEastAsia" w:hAnsiTheme="minorHAnsi"/>
+              <w:noProof/>
+              <w:sz w:val="22"/>
+              <w:lang w:eastAsia="ru-RU"/>
+            </w:rPr>
+          </w:pPr>
+          <w:hyperlink w:anchor="_Toc514610144" w:history="1">
+            <w:r>
+              <w:rPr>
+                <w:rStyle w:val="ac"/>
+                <w:rFonts w:cs="Times New Roman"/>
+                <w:noProof/>
+              </w:rPr>
+              <w:t>5.9</w:t>
+            </w:r>
+            <w:r>
+              <w:rPr>
+                <w:rFonts w:asciiTheme="minorHAnsi" w:eastAsiaTheme="minorEastAsia" w:hAnsiTheme="minorHAnsi"/>
+                <w:noProof/>
+                <w:sz w:val="22"/>
+                <w:lang w:eastAsia="ru-RU"/>
+              </w:rPr>
+              <w:tab/>
+            </w:r>
+            <w:r>
+              <w:rPr>
+                <w:rStyle w:val="ac"/>
+                <w:rFonts w:cs="Times New Roman"/>
+                <w:noProof/>
+              </w:rPr>
+              <w:t>Класс FragmentCategories</w:t>
+            </w:r>
+            <w:r>
+              <w:rPr>
+                <w:noProof/>
+                <w:webHidden/>
+              </w:rPr>
+              <w:tab/>
+            </w:r>
+            <w:r>
+              <w:rPr>
+                <w:noProof/>
+                <w:webHidden/>
+              </w:rPr>
+              <w:fldChar w:fldCharType="begin"/>
+            </w:r>
+            <w:r>
+              <w:rPr>
+                <w:noProof/>
+                <w:webHidden/>
+              </w:rPr>
+              <w:instrText xml:space="preserve"> PAGEREF _Toc514610144 \h </w:instrText>
+            </w:r>
+            <w:r>
+              <w:rPr>
+                <w:noProof/>
+                <w:webHidden/>
+              </w:rPr>
+            </w:r>
+            <w:r>
+              <w:rPr>
+                <w:noProof/>
+                <w:webHidden/>
+              </w:rPr>
+              <w:fldChar w:fldCharType="separate"/>
+            </w:r>
+            <w:r>
+              <w:rPr>
+                <w:noProof/>
+                <w:webHidden/>
+              </w:rPr>
+              <w:t>36</w:t>
+            </w:r>
+            <w:r>
+              <w:rPr>
+                <w:noProof/>
+                <w:webHidden/>
+              </w:rPr>
+              <w:fldChar w:fldCharType="end"/>
+            </w:r>
+          </w:hyperlink>
+        </w:p>
+        <w:p>
+          <w:pPr>
+            <w:pStyle w:val="21"/>
+            <w:tabs>
+              <w:tab w:val="left" w:pos="1100"/>
+              <w:tab w:val="right" w:leader="dot" w:pos="9770"/>
+            </w:tabs>
+            <w:jc w:val="both"/>
+            <w:rPr>
+              <w:rFonts w:asciiTheme="minorHAnsi" w:eastAsiaTheme="minorEastAsia" w:hAnsiTheme="minorHAnsi"/>
+              <w:noProof/>
+              <w:sz w:val="22"/>
+              <w:lang w:eastAsia="ru-RU"/>
+            </w:rPr>
+          </w:pPr>
+          <w:hyperlink w:anchor="_Toc514610145" w:history="1">
+            <w:r>
+              <w:rPr>
+                <w:rStyle w:val="ac"/>
+                <w:rFonts w:cs="Times New Roman"/>
+                <w:noProof/>
+              </w:rPr>
+              <w:t>5.10</w:t>
+            </w:r>
+            <w:r>
+              <w:rPr>
+                <w:rFonts w:asciiTheme="minorHAnsi" w:eastAsiaTheme="minorEastAsia" w:hAnsiTheme="minorHAnsi"/>
+                <w:noProof/>
+                <w:sz w:val="22"/>
+                <w:lang w:eastAsia="ru-RU"/>
+              </w:rPr>
+              <w:tab/>
+            </w:r>
+            <w:r>
+              <w:rPr>
+                <w:rStyle w:val="ac"/>
+                <w:rFonts w:cs="Times New Roman"/>
+                <w:noProof/>
+              </w:rPr>
+              <w:t>Класс SingleCategoryActivity</w:t>
+            </w:r>
+            <w:r>
+              <w:rPr>
+                <w:noProof/>
+                <w:webHidden/>
+              </w:rPr>
+              <w:tab/>
+            </w:r>
+            <w:r>
+              <w:rPr>
+                <w:noProof/>
+                <w:webHidden/>
+              </w:rPr>
+              <w:fldChar w:fldCharType="begin"/>
+            </w:r>
+            <w:r>
+              <w:rPr>
+                <w:noProof/>
+                <w:webHidden/>
+              </w:rPr>
+              <w:instrText xml:space="preserve"> PAGEREF _Toc514610145 \h </w:instrText>
+            </w:r>
+            <w:r>
+              <w:rPr>
+                <w:noProof/>
+                <w:webHidden/>
+              </w:rPr>
+            </w:r>
+            <w:r>
+              <w:rPr>
+                <w:noProof/>
+                <w:webHidden/>
+              </w:rPr>
+              <w:fldChar w:fldCharType="separate"/>
+            </w:r>
+            <w:r>
+              <w:rPr>
+                <w:noProof/>
+                <w:webHidden/>
+              </w:rPr>
+              <w:t>37</w:t>
+            </w:r>
+            <w:r>
+              <w:rPr>
+                <w:noProof/>
+                <w:webHidden/>
+              </w:rPr>
+              <w:fldChar w:fldCharType="end"/>
+            </w:r>
+          </w:hyperlink>
+        </w:p>
+        <w:p>
+          <w:pPr>
+            <w:pStyle w:val="21"/>
+            <w:tabs>
+              <w:tab w:val="left" w:pos="1100"/>
+              <w:tab w:val="right" w:leader="dot" w:pos="9770"/>
+            </w:tabs>
+            <w:jc w:val="both"/>
+            <w:rPr>
+              <w:rFonts w:asciiTheme="minorHAnsi" w:eastAsiaTheme="minorEastAsia" w:hAnsiTheme="minorHAnsi"/>
+              <w:noProof/>
+              <w:sz w:val="22"/>
+              <w:lang w:eastAsia="ru-RU"/>
+            </w:rPr>
+          </w:pPr>
+          <w:hyperlink w:anchor="_Toc514610146" w:history="1">
+            <w:r>
+              <w:rPr>
+                <w:rStyle w:val="ac"/>
+                <w:rFonts w:cs="Times New Roman"/>
+                <w:noProof/>
+              </w:rPr>
+              <w:t>5.11</w:t>
+            </w:r>
+            <w:r>
+              <w:rPr>
+                <w:rFonts w:asciiTheme="minorHAnsi" w:eastAsiaTheme="minorEastAsia" w:hAnsiTheme="minorHAnsi"/>
+                <w:noProof/>
+                <w:sz w:val="22"/>
+                <w:lang w:eastAsia="ru-RU"/>
+              </w:rPr>
+              <w:tab/>
+            </w:r>
+            <w:r>
+              <w:rPr>
+                <w:rStyle w:val="ac"/>
+                <w:rFonts w:cs="Times New Roman"/>
+                <w:noProof/>
+              </w:rPr>
+              <w:t xml:space="preserve">Класс </w:t>
+            </w:r>
+            <w:r>
+              <w:rPr>
+                <w:rStyle w:val="ac"/>
+                <w:rFonts w:cs="Times New Roman"/>
+                <w:noProof/>
+                <w:lang w:val="en-US"/>
+              </w:rPr>
+              <w:t>SingleTransaction</w:t>
+            </w:r>
+            <w:r>
+              <w:rPr>
+                <w:rStyle w:val="ac"/>
+                <w:rFonts w:cs="Times New Roman"/>
+                <w:noProof/>
+              </w:rPr>
+              <w:t>Activity</w:t>
+            </w:r>
+            <w:r>
+              <w:rPr>
+                <w:noProof/>
+                <w:webHidden/>
+              </w:rPr>
+              <w:tab/>
+            </w:r>
+            <w:r>
+              <w:rPr>
+                <w:noProof/>
+                <w:webHidden/>
+              </w:rPr>
+              <w:fldChar w:fldCharType="begin"/>
+            </w:r>
+            <w:r>
+              <w:rPr>
+                <w:noProof/>
+                <w:webHidden/>
+              </w:rPr>
+              <w:instrText xml:space="preserve"> PAGEREF _Toc514610146 \h </w:instrText>
+            </w:r>
+            <w:r>
+              <w:rPr>
+                <w:noProof/>
+                <w:webHidden/>
+              </w:rPr>
+            </w:r>
+            <w:r>
+              <w:rPr>
+                <w:noProof/>
+                <w:webHidden/>
+              </w:rPr>
+              <w:fldChar w:fldCharType="separate"/>
+            </w:r>
+            <w:r>
+              <w:rPr>
+                <w:noProof/>
+                <w:webHidden/>
+              </w:rPr>
+              <w:t>38</w:t>
+            </w:r>
+            <w:r>
+              <w:rPr>
+                <w:noProof/>
+                <w:webHidden/>
+              </w:rPr>
+              <w:fldChar w:fldCharType="end"/>
+            </w:r>
+          </w:hyperlink>
+        </w:p>
+        <w:p>
+          <w:pPr>
+            <w:pStyle w:val="21"/>
+            <w:tabs>
+              <w:tab w:val="left" w:pos="1100"/>
+              <w:tab w:val="right" w:leader="dot" w:pos="9770"/>
+            </w:tabs>
+            <w:jc w:val="both"/>
+            <w:rPr>
+              <w:rFonts w:asciiTheme="minorHAnsi" w:eastAsiaTheme="minorEastAsia" w:hAnsiTheme="minorHAnsi"/>
+              <w:noProof/>
+              <w:sz w:val="22"/>
+              <w:lang w:eastAsia="ru-RU"/>
+            </w:rPr>
+          </w:pPr>
+          <w:hyperlink w:anchor="_Toc514610147" w:history="1">
+            <w:r>
+              <w:rPr>
+                <w:rStyle w:val="ac"/>
+                <w:rFonts w:cs="Times New Roman"/>
+                <w:noProof/>
+              </w:rPr>
+              <w:t>5.12</w:t>
+            </w:r>
+            <w:r>
+              <w:rPr>
+                <w:rFonts w:asciiTheme="minorHAnsi" w:eastAsiaTheme="minorEastAsia" w:hAnsiTheme="minorHAnsi"/>
+                <w:noProof/>
+                <w:sz w:val="22"/>
+                <w:lang w:eastAsia="ru-RU"/>
+              </w:rPr>
+              <w:tab/>
+            </w:r>
+            <w:r>
+              <w:rPr>
+                <w:rStyle w:val="ac"/>
+                <w:rFonts w:cs="Times New Roman"/>
+                <w:noProof/>
+              </w:rPr>
+              <w:t>Класс SQLiteHandler</w:t>
+            </w:r>
+            <w:r>
+              <w:rPr>
+                <w:noProof/>
+                <w:webHidden/>
+              </w:rPr>
+              <w:tab/>
+            </w:r>
+            <w:r>
+              <w:rPr>
+                <w:noProof/>
+                <w:webHidden/>
+              </w:rPr>
+              <w:fldChar w:fldCharType="begin"/>
+            </w:r>
+            <w:r>
+              <w:rPr>
+                <w:noProof/>
+                <w:webHidden/>
+              </w:rPr>
+              <w:instrText xml:space="preserve"> PAGEREF _Toc514610147 \h </w:instrText>
+            </w:r>
+            <w:r>
+              <w:rPr>
+                <w:noProof/>
+                <w:webHidden/>
+              </w:rPr>
+            </w:r>
+            <w:r>
+              <w:rPr>
+                <w:noProof/>
+                <w:webHidden/>
+              </w:rPr>
+              <w:fldChar w:fldCharType="separate"/>
+            </w:r>
+            <w:r>
+              <w:rPr>
+                <w:noProof/>
+                <w:webHidden/>
+              </w:rPr>
+              <w:t>39</w:t>
+            </w:r>
+            <w:r>
+              <w:rPr>
+                <w:noProof/>
+                <w:webHidden/>
+              </w:rPr>
+              <w:fldChar w:fldCharType="end"/>
+            </w:r>
+          </w:hyperlink>
+        </w:p>
+        <w:p>
+          <w:pPr>
+            <w:pStyle w:val="21"/>
+            <w:tabs>
+              <w:tab w:val="left" w:pos="1100"/>
+              <w:tab w:val="right" w:leader="dot" w:pos="9770"/>
+            </w:tabs>
+            <w:jc w:val="both"/>
+            <w:rPr>
+              <w:rFonts w:asciiTheme="minorHAnsi" w:eastAsiaTheme="minorEastAsia" w:hAnsiTheme="minorHAnsi"/>
+              <w:noProof/>
+              <w:sz w:val="22"/>
+              <w:lang w:eastAsia="ru-RU"/>
+            </w:rPr>
+          </w:pPr>
+          <w:hyperlink w:anchor="_Toc514610148" w:history="1">
+            <w:r>
+              <w:rPr>
+                <w:rStyle w:val="ac"/>
+                <w:rFonts w:cs="Times New Roman"/>
+                <w:noProof/>
+              </w:rPr>
+              <w:t>5.13</w:t>
+            </w:r>
+            <w:r>
+              <w:rPr>
+                <w:rFonts w:asciiTheme="minorHAnsi" w:eastAsiaTheme="minorEastAsia" w:hAnsiTheme="minorHAnsi"/>
+                <w:noProof/>
+                <w:sz w:val="22"/>
+                <w:lang w:eastAsia="ru-RU"/>
+              </w:rPr>
+              <w:tab/>
+            </w:r>
+            <w:r>
+              <w:rPr>
+                <w:rStyle w:val="ac"/>
+                <w:rFonts w:cs="Times New Roman"/>
+                <w:noProof/>
+              </w:rPr>
+              <w:t>Описание базы данных</w:t>
+            </w:r>
+            <w:r>
+              <w:rPr>
+                <w:noProof/>
+                <w:webHidden/>
+              </w:rPr>
+              <w:tab/>
+            </w:r>
+            <w:r>
+              <w:rPr>
+                <w:noProof/>
+                <w:webHidden/>
+              </w:rPr>
+              <w:fldChar w:fldCharType="begin"/>
+            </w:r>
+            <w:r>
+              <w:rPr>
+                <w:noProof/>
+                <w:webHidden/>
+              </w:rPr>
+              <w:instrText xml:space="preserve"> PAGEREF _Toc514610148 \h </w:instrText>
+            </w:r>
+            <w:r>
+              <w:rPr>
+                <w:noProof/>
+                <w:webHidden/>
+              </w:rPr>
+            </w:r>
+            <w:r>
+              <w:rPr>
+                <w:noProof/>
+                <w:webHidden/>
+              </w:rPr>
+              <w:fldChar w:fldCharType="separate"/>
+            </w:r>
+            <w:r>
+              <w:rPr>
+                <w:noProof/>
+                <w:webHidden/>
+              </w:rPr>
+              <w:t>40</w:t>
             </w:r>
             <w:r>
               <w:rPr>
@@ -836,8 +3099,9 @@
             <w:pStyle w:val="11"/>
             <w:tabs>
               <w:tab w:val="left" w:pos="560"/>
-              <w:tab w:val="right" w:leader="dot" w:pos="9629"/>
+              <w:tab w:val="right" w:leader="dot" w:pos="9770"/>
             </w:tabs>
+            <w:jc w:val="both"/>
             <w:rPr>
               <w:rFonts w:asciiTheme="minorHAnsi" w:eastAsiaTheme="minorEastAsia" w:hAnsiTheme="minorHAnsi"/>
               <w:noProof/>
@@ -845,13 +3109,14 @@
               <w:lang w:eastAsia="ru-RU"/>
             </w:rPr>
           </w:pPr>
-          <w:hyperlink w:anchor="_Toc480835722" w:history="1">
+          <w:hyperlink w:anchor="_Toc514610149" w:history="1">
             <w:r>
               <w:rPr>
                 <w:rStyle w:val="ac"/>
-                <w:noProof/>
-              </w:rPr>
-              <w:t>3</w:t>
+                <w:rFonts w:cs="Times New Roman"/>
+                <w:noProof/>
+              </w:rPr>
+              <w:t>6</w:t>
             </w:r>
             <w:r>
               <w:rPr>
@@ -865,9 +3130,10 @@
             <w:r>
               <w:rPr>
                 <w:rStyle w:val="ac"/>
-                <w:noProof/>
-              </w:rPr>
-              <w:t>МОДЕЛИРОВАНИЕ ПРОЦЕССОВ</w:t>
+                <w:rFonts w:cs="Times New Roman"/>
+                <w:noProof/>
+              </w:rPr>
+              <w:t>РУКОВОДСТВО ПОЛЬЗОВАТЕЛЯ</w:t>
             </w:r>
             <w:r>
               <w:rPr>
@@ -888,7 +3154,7 @@
                 <w:noProof/>
                 <w:webHidden/>
               </w:rPr>
-              <w:instrText xml:space="preserve"> PAGEREF _Toc480835722 \h </w:instrText>
+              <w:instrText xml:space="preserve"> PAGEREF _Toc514610149 \h </w:instrText>
             </w:r>
             <w:r>
               <w:rPr>
@@ -908,7 +3174,7 @@
                 <w:noProof/>
                 <w:webHidden/>
               </w:rPr>
-              <w:t>15</w:t>
+              <w:t>42</w:t>
             </w:r>
             <w:r>
               <w:rPr>
@@ -924,8 +3190,9 @@
             <w:pStyle w:val="21"/>
             <w:tabs>
               <w:tab w:val="left" w:pos="880"/>
-              <w:tab w:val="right" w:leader="dot" w:pos="9629"/>
+              <w:tab w:val="right" w:leader="dot" w:pos="9770"/>
             </w:tabs>
+            <w:jc w:val="both"/>
             <w:rPr>
               <w:rFonts w:asciiTheme="minorHAnsi" w:eastAsiaTheme="minorEastAsia" w:hAnsiTheme="minorHAnsi"/>
               <w:noProof/>
@@ -933,13 +3200,14 @@
               <w:lang w:eastAsia="ru-RU"/>
             </w:rPr>
           </w:pPr>
-          <w:hyperlink w:anchor="_Toc480835723" w:history="1">
+          <w:hyperlink w:anchor="_Toc514610150" w:history="1">
             <w:r>
               <w:rPr>
                 <w:rStyle w:val="ac"/>
-                <w:noProof/>
-              </w:rPr>
-              <w:t>3.1</w:t>
+                <w:rFonts w:cs="Times New Roman"/>
+                <w:noProof/>
+              </w:rPr>
+              <w:t>6.1</w:t>
             </w:r>
             <w:r>
               <w:rPr>
@@ -953,24 +3221,10 @@
             <w:r>
               <w:rPr>
                 <w:rStyle w:val="ac"/>
-                <w:noProof/>
-              </w:rPr>
-              <w:t xml:space="preserve">Методология </w:t>
-            </w:r>
-            <w:r>
-              <w:rPr>
-                <w:rStyle w:val="ac"/>
-                <w:noProof/>
-                <w:lang w:val="en-US"/>
-              </w:rPr>
-              <w:t>IDEF</w:t>
-            </w:r>
-            <w:r>
-              <w:rPr>
-                <w:rStyle w:val="ac"/>
-                <w:noProof/>
-              </w:rPr>
-              <w:t>0</w:t>
+                <w:rFonts w:cs="Times New Roman"/>
+                <w:noProof/>
+              </w:rPr>
+              <w:t>Начало роботы с приложением</w:t>
             </w:r>
             <w:r>
               <w:rPr>
@@ -991,7 +3245,7 @@
                 <w:noProof/>
                 <w:webHidden/>
               </w:rPr>
-              <w:instrText xml:space="preserve"> PAGEREF _Toc480835723 \h </w:instrText>
+              <w:instrText xml:space="preserve"> PAGEREF _Toc514610150 \h </w:instrText>
             </w:r>
             <w:r>
               <w:rPr>
@@ -1011,7 +3265,7 @@
                 <w:noProof/>
                 <w:webHidden/>
               </w:rPr>
-              <w:t>16</w:t>
+              <w:t>42</w:t>
             </w:r>
             <w:r>
               <w:rPr>
@@ -1027,8 +3281,9 @@
             <w:pStyle w:val="21"/>
             <w:tabs>
               <w:tab w:val="left" w:pos="880"/>
-              <w:tab w:val="right" w:leader="dot" w:pos="9629"/>
+              <w:tab w:val="right" w:leader="dot" w:pos="9770"/>
             </w:tabs>
+            <w:jc w:val="both"/>
             <w:rPr>
               <w:rFonts w:asciiTheme="minorHAnsi" w:eastAsiaTheme="minorEastAsia" w:hAnsiTheme="minorHAnsi"/>
               <w:noProof/>
@@ -1036,13 +3291,13 @@
               <w:lang w:eastAsia="ru-RU"/>
             </w:rPr>
           </w:pPr>
-          <w:hyperlink w:anchor="_Toc480835724" w:history="1">
+          <w:hyperlink w:anchor="_Toc514610151" w:history="1">
             <w:r>
               <w:rPr>
                 <w:rStyle w:val="ac"/>
                 <w:noProof/>
               </w:rPr>
-              <w:t>3.2</w:t>
+              <w:t>6.2</w:t>
             </w:r>
             <w:r>
               <w:rPr>
@@ -1057,16 +3312,8 @@
               <w:rPr>
                 <w:rStyle w:val="ac"/>
                 <w:noProof/>
-                <w:lang w:val="en-US"/>
-              </w:rPr>
-              <w:t>IDEF</w:t>
-            </w:r>
-            <w:r>
-              <w:rPr>
-                <w:rStyle w:val="ac"/>
-                <w:noProof/>
-              </w:rPr>
-              <w:t>0-диаграмма для разрабатываемого продукта</w:t>
+              </w:rPr>
+              <w:t>Окно «Журнал»</w:t>
             </w:r>
             <w:r>
               <w:rPr>
@@ -1087,7 +3334,7 @@
                 <w:noProof/>
                 <w:webHidden/>
               </w:rPr>
-              <w:instrText xml:space="preserve"> PAGEREF _Toc480835724 \h </w:instrText>
+              <w:instrText xml:space="preserve"> PAGEREF _Toc514610151 \h </w:instrText>
             </w:r>
             <w:r>
               <w:rPr>
@@ -1107,7 +3354,7 @@
                 <w:noProof/>
                 <w:webHidden/>
               </w:rPr>
-              <w:t>17</w:t>
+              <w:t>42</w:t>
             </w:r>
             <w:r>
               <w:rPr>
@@ -1120,11 +3367,12 @@
         </w:p>
         <w:p>
           <w:pPr>
-            <w:pStyle w:val="31"/>
+            <w:pStyle w:val="21"/>
             <w:tabs>
-              <w:tab w:val="left" w:pos="1540"/>
-              <w:tab w:val="right" w:leader="dot" w:pos="9629"/>
+              <w:tab w:val="left" w:pos="880"/>
+              <w:tab w:val="right" w:leader="dot" w:pos="9770"/>
             </w:tabs>
+            <w:jc w:val="both"/>
             <w:rPr>
               <w:rFonts w:asciiTheme="minorHAnsi" w:eastAsiaTheme="minorEastAsia" w:hAnsiTheme="minorHAnsi"/>
               <w:noProof/>
@@ -1132,13 +3380,14 @@
               <w:lang w:eastAsia="ru-RU"/>
             </w:rPr>
           </w:pPr>
-          <w:hyperlink w:anchor="_Toc480835725" w:history="1">
+          <w:hyperlink w:anchor="_Toc514610152" w:history="1">
             <w:r>
               <w:rPr>
                 <w:rStyle w:val="ac"/>
                 <w:noProof/>
-              </w:rPr>
-              <w:t>3.2.1</w:t>
+                <w:lang w:val="en-US"/>
+              </w:rPr>
+              <w:t>6.3</w:t>
             </w:r>
             <w:r>
               <w:rPr>
@@ -1154,7 +3403,7 @@
                 <w:rStyle w:val="ac"/>
                 <w:noProof/>
               </w:rPr>
-              <w:t>Обращение к системе</w:t>
+              <w:t>Окно «Платеж»</w:t>
             </w:r>
             <w:r>
               <w:rPr>
@@ -1175,7 +3424,7 @@
                 <w:noProof/>
                 <w:webHidden/>
               </w:rPr>
-              <w:instrText xml:space="preserve"> PAGEREF _Toc480835725 \h </w:instrText>
+              <w:instrText xml:space="preserve"> PAGEREF _Toc514610152 \h </w:instrText>
             </w:r>
             <w:r>
               <w:rPr>
@@ -1195,7 +3444,7 @@
                 <w:noProof/>
                 <w:webHidden/>
               </w:rPr>
-              <w:t>19</w:t>
+              <w:t>45</w:t>
             </w:r>
             <w:r>
               <w:rPr>
@@ -1208,11 +3457,12 @@
         </w:p>
         <w:p>
           <w:pPr>
-            <w:pStyle w:val="31"/>
+            <w:pStyle w:val="21"/>
             <w:tabs>
-              <w:tab w:val="left" w:pos="1540"/>
-              <w:tab w:val="right" w:leader="dot" w:pos="9629"/>
+              <w:tab w:val="left" w:pos="880"/>
+              <w:tab w:val="right" w:leader="dot" w:pos="9770"/>
             </w:tabs>
+            <w:jc w:val="both"/>
             <w:rPr>
               <w:rFonts w:asciiTheme="minorHAnsi" w:eastAsiaTheme="minorEastAsia" w:hAnsiTheme="minorHAnsi"/>
               <w:noProof/>
@@ -1220,13 +3470,13 @@
               <w:lang w:eastAsia="ru-RU"/>
             </w:rPr>
           </w:pPr>
-          <w:hyperlink w:anchor="_Toc480835726" w:history="1">
+          <w:hyperlink w:anchor="_Toc514610153" w:history="1">
             <w:r>
               <w:rPr>
                 <w:rStyle w:val="ac"/>
                 <w:noProof/>
               </w:rPr>
-              <w:t>3.2.2</w:t>
+              <w:t>6.4</w:t>
             </w:r>
             <w:r>
               <w:rPr>
@@ -1242,7 +3492,7 @@
                 <w:rStyle w:val="ac"/>
                 <w:noProof/>
               </w:rPr>
-              <w:t>Обработка действий пользователя</w:t>
+              <w:t>Окна «Счета» и «Счет»</w:t>
             </w:r>
             <w:r>
               <w:rPr>
@@ -1263,7 +3513,7 @@
                 <w:noProof/>
                 <w:webHidden/>
               </w:rPr>
-              <w:instrText xml:space="preserve"> PAGEREF _Toc480835726 \h </w:instrText>
+              <w:instrText xml:space="preserve"> PAGEREF _Toc514610153 \h </w:instrText>
             </w:r>
             <w:r>
               <w:rPr>
@@ -1283,7 +3533,7 @@
                 <w:noProof/>
                 <w:webHidden/>
               </w:rPr>
-              <w:t>21</w:t>
+              <w:t>46</w:t>
             </w:r>
             <w:r>
               <w:rPr>
@@ -1296,11 +3546,12 @@
         </w:p>
         <w:p>
           <w:pPr>
-            <w:pStyle w:val="31"/>
+            <w:pStyle w:val="21"/>
             <w:tabs>
-              <w:tab w:val="left" w:pos="1540"/>
-              <w:tab w:val="right" w:leader="dot" w:pos="9629"/>
+              <w:tab w:val="left" w:pos="880"/>
+              <w:tab w:val="right" w:leader="dot" w:pos="9770"/>
             </w:tabs>
+            <w:jc w:val="both"/>
             <w:rPr>
               <w:rFonts w:asciiTheme="minorHAnsi" w:eastAsiaTheme="minorEastAsia" w:hAnsiTheme="minorHAnsi"/>
               <w:noProof/>
@@ -1308,13 +3559,13 @@
               <w:lang w:eastAsia="ru-RU"/>
             </w:rPr>
           </w:pPr>
-          <w:hyperlink w:anchor="_Toc480835727" w:history="1">
+          <w:hyperlink w:anchor="_Toc514610154" w:history="1">
             <w:r>
               <w:rPr>
                 <w:rStyle w:val="ac"/>
                 <w:noProof/>
               </w:rPr>
-              <w:t>3.2.3</w:t>
+              <w:t>6.5</w:t>
             </w:r>
             <w:r>
               <w:rPr>
@@ -1330,7 +3581,7 @@
                 <w:rStyle w:val="ac"/>
                 <w:noProof/>
               </w:rPr>
-              <w:t>Изменение базы данных</w:t>
+              <w:t>Окно «Категории»</w:t>
             </w:r>
             <w:r>
               <w:rPr>
@@ -1351,7 +3602,7 @@
                 <w:noProof/>
                 <w:webHidden/>
               </w:rPr>
-              <w:instrText xml:space="preserve"> PAGEREF _Toc480835727 \h </w:instrText>
+              <w:instrText xml:space="preserve"> PAGEREF _Toc514610154 \h </w:instrText>
             </w:r>
             <w:r>
               <w:rPr>
@@ -1371,7 +3622,185 @@
                 <w:noProof/>
                 <w:webHidden/>
               </w:rPr>
-              <w:t>21</w:t>
+              <w:t>48</w:t>
+            </w:r>
+            <w:r>
+              <w:rPr>
+                <w:noProof/>
+                <w:webHidden/>
+              </w:rPr>
+              <w:fldChar w:fldCharType="end"/>
+            </w:r>
+          </w:hyperlink>
+        </w:p>
+        <w:p>
+          <w:pPr>
+            <w:pStyle w:val="21"/>
+            <w:tabs>
+              <w:tab w:val="left" w:pos="880"/>
+              <w:tab w:val="right" w:leader="dot" w:pos="9770"/>
+            </w:tabs>
+            <w:jc w:val="both"/>
+            <w:rPr>
+              <w:rFonts w:asciiTheme="minorHAnsi" w:eastAsiaTheme="minorEastAsia" w:hAnsiTheme="minorHAnsi"/>
+              <w:noProof/>
+              <w:sz w:val="22"/>
+              <w:lang w:eastAsia="ru-RU"/>
+            </w:rPr>
+          </w:pPr>
+          <w:hyperlink w:anchor="_Toc514610155" w:history="1">
+            <w:r>
+              <w:rPr>
+                <w:rStyle w:val="ac"/>
+                <w:noProof/>
+              </w:rPr>
+              <w:t>6.6</w:t>
+            </w:r>
+            <w:r>
+              <w:rPr>
+                <w:rFonts w:asciiTheme="minorHAnsi" w:eastAsiaTheme="minorEastAsia" w:hAnsiTheme="minorHAnsi"/>
+                <w:noProof/>
+                <w:sz w:val="22"/>
+                <w:lang w:eastAsia="ru-RU"/>
+              </w:rPr>
+              <w:tab/>
+            </w:r>
+            <w:r>
+              <w:rPr>
+                <w:rStyle w:val="ac"/>
+                <w:noProof/>
+              </w:rPr>
+              <w:t>Окно «Категория»</w:t>
+            </w:r>
+            <w:r>
+              <w:rPr>
+                <w:noProof/>
+                <w:webHidden/>
+              </w:rPr>
+              <w:tab/>
+            </w:r>
+            <w:r>
+              <w:rPr>
+                <w:noProof/>
+                <w:webHidden/>
+              </w:rPr>
+              <w:fldChar w:fldCharType="begin"/>
+            </w:r>
+            <w:r>
+              <w:rPr>
+                <w:noProof/>
+                <w:webHidden/>
+              </w:rPr>
+              <w:instrText xml:space="preserve"> PAGEREF _Toc514610155 \h </w:instrText>
+            </w:r>
+            <w:r>
+              <w:rPr>
+                <w:noProof/>
+                <w:webHidden/>
+              </w:rPr>
+            </w:r>
+            <w:r>
+              <w:rPr>
+                <w:noProof/>
+                <w:webHidden/>
+              </w:rPr>
+              <w:fldChar w:fldCharType="separate"/>
+            </w:r>
+            <w:r>
+              <w:rPr>
+                <w:noProof/>
+                <w:webHidden/>
+              </w:rPr>
+              <w:t>49</w:t>
+            </w:r>
+            <w:r>
+              <w:rPr>
+                <w:noProof/>
+                <w:webHidden/>
+              </w:rPr>
+              <w:fldChar w:fldCharType="end"/>
+            </w:r>
+          </w:hyperlink>
+        </w:p>
+        <w:p>
+          <w:pPr>
+            <w:pStyle w:val="21"/>
+            <w:tabs>
+              <w:tab w:val="left" w:pos="880"/>
+              <w:tab w:val="right" w:leader="dot" w:pos="9770"/>
+            </w:tabs>
+            <w:jc w:val="both"/>
+            <w:rPr>
+              <w:rFonts w:asciiTheme="minorHAnsi" w:eastAsiaTheme="minorEastAsia" w:hAnsiTheme="minorHAnsi"/>
+              <w:noProof/>
+              <w:sz w:val="22"/>
+              <w:lang w:eastAsia="ru-RU"/>
+            </w:rPr>
+          </w:pPr>
+          <w:hyperlink w:anchor="_Toc514610156" w:history="1">
+            <w:r>
+              <w:rPr>
+                <w:rStyle w:val="ac"/>
+                <w:noProof/>
+              </w:rPr>
+              <w:t>6.7</w:t>
+            </w:r>
+            <w:r>
+              <w:rPr>
+                <w:rFonts w:asciiTheme="minorHAnsi" w:eastAsiaTheme="minorEastAsia" w:hAnsiTheme="minorHAnsi"/>
+                <w:noProof/>
+                <w:sz w:val="22"/>
+                <w:lang w:eastAsia="ru-RU"/>
+              </w:rPr>
+              <w:tab/>
+            </w:r>
+            <w:r>
+              <w:rPr>
+                <w:rStyle w:val="ac"/>
+                <w:noProof/>
+              </w:rPr>
+              <w:t>Окно «Круговая диаграмма» и «Столбчатая диаграмма»</w:t>
+            </w:r>
+            <w:r>
+              <w:rPr>
+                <w:noProof/>
+                <w:webHidden/>
+              </w:rPr>
+              <w:tab/>
+            </w:r>
+            <w:r>
+              <w:rPr>
+                <w:noProof/>
+                <w:webHidden/>
+              </w:rPr>
+              <w:fldChar w:fldCharType="begin"/>
+            </w:r>
+            <w:r>
+              <w:rPr>
+                <w:noProof/>
+                <w:webHidden/>
+              </w:rPr>
+              <w:instrText xml:space="preserve"> PAGEREF _Toc514610156 \h </w:instrText>
+            </w:r>
+            <w:r>
+              <w:rPr>
+                <w:noProof/>
+                <w:webHidden/>
+              </w:rPr>
+            </w:r>
+            <w:r>
+              <w:rPr>
+                <w:noProof/>
+                <w:webHidden/>
+              </w:rPr>
+              <w:fldChar w:fldCharType="separate"/>
+            </w:r>
+            <w:r>
+              <w:rPr>
+                <w:noProof/>
+                <w:webHidden/>
+              </w:rPr>
+              <w:t>50</w:t>
             </w:r>
             <w:r>
               <w:rPr>
@@ -1387,8 +3816,9 @@
             <w:pStyle w:val="11"/>
             <w:tabs>
               <w:tab w:val="left" w:pos="560"/>
-              <w:tab w:val="right" w:leader="dot" w:pos="9629"/>
+              <w:tab w:val="right" w:leader="dot" w:pos="9770"/>
             </w:tabs>
+            <w:jc w:val="both"/>
             <w:rPr>
               <w:rFonts w:asciiTheme="minorHAnsi" w:eastAsiaTheme="minorEastAsia" w:hAnsiTheme="minorHAnsi"/>
               <w:noProof/>
@@ -1396,13 +3826,13 @@
               <w:lang w:eastAsia="ru-RU"/>
             </w:rPr>
           </w:pPr>
-          <w:hyperlink w:anchor="_Toc480835728" w:history="1">
+          <w:hyperlink w:anchor="_Toc514610157" w:history="1">
             <w:r>
               <w:rPr>
                 <w:rStyle w:val="ac"/>
                 <w:noProof/>
               </w:rPr>
-              <w:t>4</w:t>
+              <w:t>7</w:t>
             </w:r>
             <w:r>
               <w:rPr>
@@ -1418,7 +3848,7 @@
                 <w:rStyle w:val="ac"/>
                 <w:noProof/>
               </w:rPr>
-              <w:t>ОПИСАНИЕ АЛГОРИТМОВ</w:t>
+              <w:t>ЗАКЛЮЧЕНИЕ</w:t>
             </w:r>
             <w:r>
               <w:rPr>
@@ -1439,7 +3869,7 @@
                 <w:noProof/>
                 <w:webHidden/>
               </w:rPr>
-              <w:instrText xml:space="preserve"> PAGEREF _Toc480835728 \h </w:instrText>
+              <w:instrText xml:space="preserve"> PAGEREF _Toc514610157 \h </w:instrText>
             </w:r>
             <w:r>
               <w:rPr>
@@ -1459,7 +3889,7 @@
                 <w:noProof/>
                 <w:webHidden/>
               </w:rPr>
-              <w:t>23</w:t>
+              <w:t>52</w:t>
             </w:r>
             <w:r>
               <w:rPr>
@@ -1472,11 +3902,11 @@
         </w:p>
         <w:p>
           <w:pPr>
-            <w:pStyle w:val="21"/>
+            <w:pStyle w:val="11"/>
             <w:tabs>
-              <w:tab w:val="left" w:pos="880"/>
-              <w:tab w:val="right" w:leader="dot" w:pos="9629"/>
+              <w:tab w:val="right" w:leader="dot" w:pos="9770"/>
             </w:tabs>
+            <w:jc w:val="both"/>
             <w:rPr>
               <w:rFonts w:asciiTheme="minorHAnsi" w:eastAsiaTheme="minorEastAsia" w:hAnsiTheme="minorHAnsi"/>
               <w:noProof/>
@@ -1484,70 +3914,54 @@
               <w:lang w:eastAsia="ru-RU"/>
             </w:rPr>
           </w:pPr>
-          <w:hyperlink w:anchor="_Toc480835729" w:history="1">
+          <w:hyperlink w:anchor="_Toc514610158" w:history="1">
             <w:r>
               <w:rPr>
                 <w:rStyle w:val="ac"/>
                 <w:noProof/>
               </w:rPr>
-              <w:t>4.1</w:t>
-            </w:r>
-            <w:r>
-              <w:rPr>
-                <w:rFonts w:asciiTheme="minorHAnsi" w:eastAsiaTheme="minorEastAsia" w:hAnsiTheme="minorHAnsi"/>
-                <w:noProof/>
-                <w:sz w:val="22"/>
-                <w:lang w:eastAsia="ru-RU"/>
+              <w:t>СПИСОК ЛИТЕРАТУРЫ</w:t>
+            </w:r>
+            <w:r>
+              <w:rPr>
+                <w:noProof/>
+                <w:webHidden/>
               </w:rPr>
               <w:tab/>
             </w:r>
             <w:r>
               <w:rPr>
-                <w:rStyle w:val="ac"/>
-                <w:noProof/>
-              </w:rPr>
-              <w:t>Основной цикл программы</w:t>
-            </w:r>
-            <w:r>
-              <w:rPr>
                 <w:noProof/>
                 <w:webHidden/>
               </w:rPr>
-              <w:tab/>
+              <w:fldChar w:fldCharType="begin"/>
             </w:r>
             <w:r>
               <w:rPr>
                 <w:noProof/>
                 <w:webHidden/>
               </w:rPr>
-              <w:fldChar w:fldCharType="begin"/>
+              <w:instrText xml:space="preserve"> PAGEREF _Toc514610158 \h </w:instrText>
             </w:r>
             <w:r>
               <w:rPr>
                 <w:noProof/>
                 <w:webHidden/>
               </w:rPr>
-              <w:instrText xml:space="preserve"> PAGEREF _Toc480835729 \h </w:instrText>
             </w:r>
             <w:r>
               <w:rPr>
                 <w:noProof/>
                 <w:webHidden/>
               </w:rPr>
+              <w:fldChar w:fldCharType="separate"/>
             </w:r>
             <w:r>
               <w:rPr>
                 <w:noProof/>
                 <w:webHidden/>
               </w:rPr>
-              <w:fldChar w:fldCharType="separate"/>
-            </w:r>
-            <w:r>
-              <w:rPr>
-                <w:noProof/>
-                <w:webHidden/>
-              </w:rPr>
-              <w:t>23</w:t>
+              <w:t>53</w:t>
             </w:r>
             <w:r>
               <w:rPr>
@@ -1560,2436 +3974,8 @@
         </w:p>
         <w:p>
           <w:pPr>
-            <w:pStyle w:val="21"/>
-            <w:tabs>
-              <w:tab w:val="left" w:pos="880"/>
-              <w:tab w:val="right" w:leader="dot" w:pos="9629"/>
-            </w:tabs>
-            <w:rPr>
-              <w:rFonts w:asciiTheme="minorHAnsi" w:eastAsiaTheme="minorEastAsia" w:hAnsiTheme="minorHAnsi"/>
-              <w:noProof/>
-              <w:sz w:val="22"/>
-              <w:lang w:eastAsia="ru-RU"/>
-            </w:rPr>
+            <w:jc w:val="both"/>
           </w:pPr>
-          <w:hyperlink w:anchor="_Toc480835730" w:history="1">
-            <w:r>
-              <w:rPr>
-                <w:rStyle w:val="ac"/>
-                <w:noProof/>
-              </w:rPr>
-              <w:t>4.2</w:t>
-            </w:r>
-            <w:r>
-              <w:rPr>
-                <w:rFonts w:asciiTheme="minorHAnsi" w:eastAsiaTheme="minorEastAsia" w:hAnsiTheme="minorHAnsi"/>
-                <w:noProof/>
-                <w:sz w:val="22"/>
-                <w:lang w:eastAsia="ru-RU"/>
-              </w:rPr>
-              <w:tab/>
-            </w:r>
-            <w:r>
-              <w:rPr>
-                <w:rStyle w:val="ac"/>
-                <w:noProof/>
-              </w:rPr>
-              <w:t>Создание счетов</w:t>
-            </w:r>
-            <w:r>
-              <w:rPr>
-                <w:noProof/>
-                <w:webHidden/>
-              </w:rPr>
-              <w:tab/>
-            </w:r>
-            <w:r>
-              <w:rPr>
-                <w:noProof/>
-                <w:webHidden/>
-              </w:rPr>
-              <w:fldChar w:fldCharType="begin"/>
-            </w:r>
-            <w:r>
-              <w:rPr>
-                <w:noProof/>
-                <w:webHidden/>
-              </w:rPr>
-              <w:instrText xml:space="preserve"> PAGEREF _Toc480835730 \h </w:instrText>
-            </w:r>
-            <w:r>
-              <w:rPr>
-                <w:noProof/>
-                <w:webHidden/>
-              </w:rPr>
-            </w:r>
-            <w:r>
-              <w:rPr>
-                <w:noProof/>
-                <w:webHidden/>
-              </w:rPr>
-              <w:fldChar w:fldCharType="separate"/>
-            </w:r>
-            <w:r>
-              <w:rPr>
-                <w:noProof/>
-                <w:webHidden/>
-              </w:rPr>
-              <w:t>24</w:t>
-            </w:r>
-            <w:r>
-              <w:rPr>
-                <w:noProof/>
-                <w:webHidden/>
-              </w:rPr>
-              <w:fldChar w:fldCharType="end"/>
-            </w:r>
-          </w:hyperlink>
-        </w:p>
-        <w:p>
-          <w:pPr>
-            <w:pStyle w:val="21"/>
-            <w:tabs>
-              <w:tab w:val="left" w:pos="880"/>
-              <w:tab w:val="right" w:leader="dot" w:pos="9629"/>
-            </w:tabs>
-            <w:rPr>
-              <w:rFonts w:asciiTheme="minorHAnsi" w:eastAsiaTheme="minorEastAsia" w:hAnsiTheme="minorHAnsi"/>
-              <w:noProof/>
-              <w:sz w:val="22"/>
-              <w:lang w:eastAsia="ru-RU"/>
-            </w:rPr>
-          </w:pPr>
-          <w:hyperlink w:anchor="_Toc480835731" w:history="1">
-            <w:r>
-              <w:rPr>
-                <w:rStyle w:val="ac"/>
-                <w:noProof/>
-              </w:rPr>
-              <w:t>4.3</w:t>
-            </w:r>
-            <w:r>
-              <w:rPr>
-                <w:rFonts w:asciiTheme="minorHAnsi" w:eastAsiaTheme="minorEastAsia" w:hAnsiTheme="minorHAnsi"/>
-                <w:noProof/>
-                <w:sz w:val="22"/>
-                <w:lang w:eastAsia="ru-RU"/>
-              </w:rPr>
-              <w:tab/>
-            </w:r>
-            <w:r>
-              <w:rPr>
-                <w:rStyle w:val="ac"/>
-                <w:noProof/>
-              </w:rPr>
-              <w:t>Создание категорий</w:t>
-            </w:r>
-            <w:r>
-              <w:rPr>
-                <w:noProof/>
-                <w:webHidden/>
-              </w:rPr>
-              <w:tab/>
-            </w:r>
-            <w:r>
-              <w:rPr>
-                <w:noProof/>
-                <w:webHidden/>
-              </w:rPr>
-              <w:fldChar w:fldCharType="begin"/>
-            </w:r>
-            <w:r>
-              <w:rPr>
-                <w:noProof/>
-                <w:webHidden/>
-              </w:rPr>
-              <w:instrText xml:space="preserve"> PAGEREF _Toc480835731 \h </w:instrText>
-            </w:r>
-            <w:r>
-              <w:rPr>
-                <w:noProof/>
-                <w:webHidden/>
-              </w:rPr>
-            </w:r>
-            <w:r>
-              <w:rPr>
-                <w:noProof/>
-                <w:webHidden/>
-              </w:rPr>
-              <w:fldChar w:fldCharType="separate"/>
-            </w:r>
-            <w:r>
-              <w:rPr>
-                <w:noProof/>
-                <w:webHidden/>
-              </w:rPr>
-              <w:t>25</w:t>
-            </w:r>
-            <w:r>
-              <w:rPr>
-                <w:noProof/>
-                <w:webHidden/>
-              </w:rPr>
-              <w:fldChar w:fldCharType="end"/>
-            </w:r>
-          </w:hyperlink>
-        </w:p>
-        <w:p>
-          <w:pPr>
-            <w:pStyle w:val="21"/>
-            <w:tabs>
-              <w:tab w:val="left" w:pos="880"/>
-              <w:tab w:val="right" w:leader="dot" w:pos="9629"/>
-            </w:tabs>
-            <w:rPr>
-              <w:rFonts w:asciiTheme="minorHAnsi" w:eastAsiaTheme="minorEastAsia" w:hAnsiTheme="minorHAnsi"/>
-              <w:noProof/>
-              <w:sz w:val="22"/>
-              <w:lang w:eastAsia="ru-RU"/>
-            </w:rPr>
-          </w:pPr>
-          <w:hyperlink w:anchor="_Toc480835732" w:history="1">
-            <w:r>
-              <w:rPr>
-                <w:rStyle w:val="ac"/>
-                <w:noProof/>
-              </w:rPr>
-              <w:t>4.4</w:t>
-            </w:r>
-            <w:r>
-              <w:rPr>
-                <w:rFonts w:asciiTheme="minorHAnsi" w:eastAsiaTheme="minorEastAsia" w:hAnsiTheme="minorHAnsi"/>
-                <w:noProof/>
-                <w:sz w:val="22"/>
-                <w:lang w:eastAsia="ru-RU"/>
-              </w:rPr>
-              <w:tab/>
-            </w:r>
-            <w:r>
-              <w:rPr>
-                <w:rStyle w:val="ac"/>
-                <w:noProof/>
-              </w:rPr>
-              <w:t>Создание платежа</w:t>
-            </w:r>
-            <w:r>
-              <w:rPr>
-                <w:noProof/>
-                <w:webHidden/>
-              </w:rPr>
-              <w:tab/>
-            </w:r>
-            <w:r>
-              <w:rPr>
-                <w:noProof/>
-                <w:webHidden/>
-              </w:rPr>
-              <w:fldChar w:fldCharType="begin"/>
-            </w:r>
-            <w:r>
-              <w:rPr>
-                <w:noProof/>
-                <w:webHidden/>
-              </w:rPr>
-              <w:instrText xml:space="preserve"> PAGEREF _Toc480835732 \h </w:instrText>
-            </w:r>
-            <w:r>
-              <w:rPr>
-                <w:noProof/>
-                <w:webHidden/>
-              </w:rPr>
-            </w:r>
-            <w:r>
-              <w:rPr>
-                <w:noProof/>
-                <w:webHidden/>
-              </w:rPr>
-              <w:fldChar w:fldCharType="separate"/>
-            </w:r>
-            <w:r>
-              <w:rPr>
-                <w:noProof/>
-                <w:webHidden/>
-              </w:rPr>
-              <w:t>26</w:t>
-            </w:r>
-            <w:r>
-              <w:rPr>
-                <w:noProof/>
-                <w:webHidden/>
-              </w:rPr>
-              <w:fldChar w:fldCharType="end"/>
-            </w:r>
-          </w:hyperlink>
-        </w:p>
-        <w:p>
-          <w:pPr>
-            <w:pStyle w:val="11"/>
-            <w:tabs>
-              <w:tab w:val="left" w:pos="560"/>
-              <w:tab w:val="right" w:leader="dot" w:pos="9629"/>
-            </w:tabs>
-            <w:rPr>
-              <w:rFonts w:asciiTheme="minorHAnsi" w:eastAsiaTheme="minorEastAsia" w:hAnsiTheme="minorHAnsi"/>
-              <w:noProof/>
-              <w:sz w:val="22"/>
-              <w:lang w:eastAsia="ru-RU"/>
-            </w:rPr>
-          </w:pPr>
-          <w:hyperlink w:anchor="_Toc480835733" w:history="1">
-            <w:r>
-              <w:rPr>
-                <w:rStyle w:val="ac"/>
-                <w:noProof/>
-              </w:rPr>
-              <w:t>5</w:t>
-            </w:r>
-            <w:r>
-              <w:rPr>
-                <w:rFonts w:asciiTheme="minorHAnsi" w:eastAsiaTheme="minorEastAsia" w:hAnsiTheme="minorHAnsi"/>
-                <w:noProof/>
-                <w:sz w:val="22"/>
-                <w:lang w:eastAsia="ru-RU"/>
-              </w:rPr>
-              <w:tab/>
-            </w:r>
-            <w:r>
-              <w:rPr>
-                <w:rStyle w:val="ac"/>
-                <w:noProof/>
-              </w:rPr>
-              <w:t>СТРУКТУРА ДАННЫХ И РЕСУРСОВ ПРОГРАММЫ</w:t>
-            </w:r>
-            <w:r>
-              <w:rPr>
-                <w:noProof/>
-                <w:webHidden/>
-              </w:rPr>
-              <w:tab/>
-            </w:r>
-            <w:r>
-              <w:rPr>
-                <w:noProof/>
-                <w:webHidden/>
-              </w:rPr>
-              <w:fldChar w:fldCharType="begin"/>
-            </w:r>
-            <w:r>
-              <w:rPr>
-                <w:noProof/>
-                <w:webHidden/>
-              </w:rPr>
-              <w:instrText xml:space="preserve"> PAGEREF _Toc480835733 \h </w:instrText>
-            </w:r>
-            <w:r>
-              <w:rPr>
-                <w:noProof/>
-                <w:webHidden/>
-              </w:rPr>
-            </w:r>
-            <w:r>
-              <w:rPr>
-                <w:noProof/>
-                <w:webHidden/>
-              </w:rPr>
-              <w:fldChar w:fldCharType="separate"/>
-            </w:r>
-            <w:r>
-              <w:rPr>
-                <w:noProof/>
-                <w:webHidden/>
-              </w:rPr>
-              <w:t>28</w:t>
-            </w:r>
-            <w:r>
-              <w:rPr>
-                <w:noProof/>
-                <w:webHidden/>
-              </w:rPr>
-              <w:fldChar w:fldCharType="end"/>
-            </w:r>
-          </w:hyperlink>
-        </w:p>
-        <w:p>
-          <w:pPr>
-            <w:pStyle w:val="21"/>
-            <w:tabs>
-              <w:tab w:val="left" w:pos="880"/>
-              <w:tab w:val="right" w:leader="dot" w:pos="9629"/>
-            </w:tabs>
-            <w:rPr>
-              <w:rFonts w:asciiTheme="minorHAnsi" w:eastAsiaTheme="minorEastAsia" w:hAnsiTheme="minorHAnsi"/>
-              <w:noProof/>
-              <w:sz w:val="22"/>
-              <w:lang w:eastAsia="ru-RU"/>
-            </w:rPr>
-          </w:pPr>
-          <w:hyperlink w:anchor="_Toc480835734" w:history="1">
-            <w:r>
-              <w:rPr>
-                <w:rStyle w:val="ac"/>
-                <w:rFonts w:cs="Times New Roman"/>
-                <w:noProof/>
-              </w:rPr>
-              <w:t>5.1</w:t>
-            </w:r>
-            <w:r>
-              <w:rPr>
-                <w:rFonts w:asciiTheme="minorHAnsi" w:eastAsiaTheme="minorEastAsia" w:hAnsiTheme="minorHAnsi"/>
-                <w:noProof/>
-                <w:sz w:val="22"/>
-                <w:lang w:eastAsia="ru-RU"/>
-              </w:rPr>
-              <w:tab/>
-            </w:r>
-            <w:r>
-              <w:rPr>
-                <w:rStyle w:val="ac"/>
-                <w:rFonts w:cs="Times New Roman"/>
-                <w:noProof/>
-              </w:rPr>
-              <w:t xml:space="preserve">Класс </w:t>
-            </w:r>
-            <w:r>
-              <w:rPr>
-                <w:rStyle w:val="ac"/>
-                <w:rFonts w:cs="Times New Roman"/>
-                <w:noProof/>
-                <w:lang w:val="en-US"/>
-              </w:rPr>
-              <w:t>MainActivity</w:t>
-            </w:r>
-            <w:r>
-              <w:rPr>
-                <w:noProof/>
-                <w:webHidden/>
-              </w:rPr>
-              <w:tab/>
-            </w:r>
-            <w:r>
-              <w:rPr>
-                <w:noProof/>
-                <w:webHidden/>
-              </w:rPr>
-              <w:fldChar w:fldCharType="begin"/>
-            </w:r>
-            <w:r>
-              <w:rPr>
-                <w:noProof/>
-                <w:webHidden/>
-              </w:rPr>
-              <w:instrText xml:space="preserve"> PAGEREF _Toc480835734 \h </w:instrText>
-            </w:r>
-            <w:r>
-              <w:rPr>
-                <w:noProof/>
-                <w:webHidden/>
-              </w:rPr>
-            </w:r>
-            <w:r>
-              <w:rPr>
-                <w:noProof/>
-                <w:webHidden/>
-              </w:rPr>
-              <w:fldChar w:fldCharType="separate"/>
-            </w:r>
-            <w:r>
-              <w:rPr>
-                <w:noProof/>
-                <w:webHidden/>
-              </w:rPr>
-              <w:t>28</w:t>
-            </w:r>
-            <w:r>
-              <w:rPr>
-                <w:noProof/>
-                <w:webHidden/>
-              </w:rPr>
-              <w:fldChar w:fldCharType="end"/>
-            </w:r>
-          </w:hyperlink>
-        </w:p>
-        <w:p>
-          <w:pPr>
-            <w:pStyle w:val="21"/>
-            <w:tabs>
-              <w:tab w:val="left" w:pos="880"/>
-              <w:tab w:val="right" w:leader="dot" w:pos="9629"/>
-            </w:tabs>
-            <w:rPr>
-              <w:rFonts w:asciiTheme="minorHAnsi" w:eastAsiaTheme="minorEastAsia" w:hAnsiTheme="minorHAnsi"/>
-              <w:noProof/>
-              <w:sz w:val="22"/>
-              <w:lang w:eastAsia="ru-RU"/>
-            </w:rPr>
-          </w:pPr>
-          <w:hyperlink w:anchor="_Toc480835735" w:history="1">
-            <w:r>
-              <w:rPr>
-                <w:rStyle w:val="ac"/>
-                <w:rFonts w:cs="Times New Roman"/>
-                <w:noProof/>
-              </w:rPr>
-              <w:t>5.2</w:t>
-            </w:r>
-            <w:r>
-              <w:rPr>
-                <w:rFonts w:asciiTheme="minorHAnsi" w:eastAsiaTheme="minorEastAsia" w:hAnsiTheme="minorHAnsi"/>
-                <w:noProof/>
-                <w:sz w:val="22"/>
-                <w:lang w:eastAsia="ru-RU"/>
-              </w:rPr>
-              <w:tab/>
-            </w:r>
-            <w:r>
-              <w:rPr>
-                <w:rStyle w:val="ac"/>
-                <w:rFonts w:cs="Times New Roman"/>
-                <w:noProof/>
-              </w:rPr>
-              <w:t>Класс UsingDataBaseListFragment</w:t>
-            </w:r>
-            <w:r>
-              <w:rPr>
-                <w:noProof/>
-                <w:webHidden/>
-              </w:rPr>
-              <w:tab/>
-            </w:r>
-            <w:r>
-              <w:rPr>
-                <w:noProof/>
-                <w:webHidden/>
-              </w:rPr>
-              <w:fldChar w:fldCharType="begin"/>
-            </w:r>
-            <w:r>
-              <w:rPr>
-                <w:noProof/>
-                <w:webHidden/>
-              </w:rPr>
-              <w:instrText xml:space="preserve"> PAGEREF _Toc480835735 \h </w:instrText>
-            </w:r>
-            <w:r>
-              <w:rPr>
-                <w:noProof/>
-                <w:webHidden/>
-              </w:rPr>
-            </w:r>
-            <w:r>
-              <w:rPr>
-                <w:noProof/>
-                <w:webHidden/>
-              </w:rPr>
-              <w:fldChar w:fldCharType="separate"/>
-            </w:r>
-            <w:r>
-              <w:rPr>
-                <w:noProof/>
-                <w:webHidden/>
-              </w:rPr>
-              <w:t>29</w:t>
-            </w:r>
-            <w:r>
-              <w:rPr>
-                <w:noProof/>
-                <w:webHidden/>
-              </w:rPr>
-              <w:fldChar w:fldCharType="end"/>
-            </w:r>
-          </w:hyperlink>
-        </w:p>
-        <w:p>
-          <w:pPr>
-            <w:pStyle w:val="21"/>
-            <w:tabs>
-              <w:tab w:val="left" w:pos="880"/>
-              <w:tab w:val="right" w:leader="dot" w:pos="9629"/>
-            </w:tabs>
-            <w:rPr>
-              <w:rFonts w:asciiTheme="minorHAnsi" w:eastAsiaTheme="minorEastAsia" w:hAnsiTheme="minorHAnsi"/>
-              <w:noProof/>
-              <w:sz w:val="22"/>
-              <w:lang w:eastAsia="ru-RU"/>
-            </w:rPr>
-          </w:pPr>
-          <w:hyperlink w:anchor="_Toc480835736" w:history="1">
-            <w:r>
-              <w:rPr>
-                <w:rStyle w:val="ac"/>
-                <w:rFonts w:cs="Times New Roman"/>
-                <w:noProof/>
-              </w:rPr>
-              <w:t>5.3</w:t>
-            </w:r>
-            <w:r>
-              <w:rPr>
-                <w:rFonts w:asciiTheme="minorHAnsi" w:eastAsiaTheme="minorEastAsia" w:hAnsiTheme="minorHAnsi"/>
-                <w:noProof/>
-                <w:sz w:val="22"/>
-                <w:lang w:eastAsia="ru-RU"/>
-              </w:rPr>
-              <w:tab/>
-            </w:r>
-            <w:r>
-              <w:rPr>
-                <w:rStyle w:val="ac"/>
-                <w:rFonts w:cs="Times New Roman"/>
-                <w:noProof/>
-              </w:rPr>
-              <w:t>Класс FragmentTransactions</w:t>
-            </w:r>
-            <w:r>
-              <w:rPr>
-                <w:noProof/>
-                <w:webHidden/>
-              </w:rPr>
-              <w:tab/>
-            </w:r>
-            <w:r>
-              <w:rPr>
-                <w:noProof/>
-                <w:webHidden/>
-              </w:rPr>
-              <w:fldChar w:fldCharType="begin"/>
-            </w:r>
-            <w:r>
-              <w:rPr>
-                <w:noProof/>
-                <w:webHidden/>
-              </w:rPr>
-              <w:instrText xml:space="preserve"> PAGEREF _Toc480835736 \h </w:instrText>
-            </w:r>
-            <w:r>
-              <w:rPr>
-                <w:noProof/>
-                <w:webHidden/>
-              </w:rPr>
-            </w:r>
-            <w:r>
-              <w:rPr>
-                <w:noProof/>
-                <w:webHidden/>
-              </w:rPr>
-              <w:fldChar w:fldCharType="separate"/>
-            </w:r>
-            <w:r>
-              <w:rPr>
-                <w:noProof/>
-                <w:webHidden/>
-              </w:rPr>
-              <w:t>29</w:t>
-            </w:r>
-            <w:r>
-              <w:rPr>
-                <w:noProof/>
-                <w:webHidden/>
-              </w:rPr>
-              <w:fldChar w:fldCharType="end"/>
-            </w:r>
-          </w:hyperlink>
-        </w:p>
-        <w:p>
-          <w:pPr>
-            <w:pStyle w:val="21"/>
-            <w:tabs>
-              <w:tab w:val="left" w:pos="880"/>
-              <w:tab w:val="right" w:leader="dot" w:pos="9629"/>
-            </w:tabs>
-            <w:rPr>
-              <w:rFonts w:asciiTheme="minorHAnsi" w:eastAsiaTheme="minorEastAsia" w:hAnsiTheme="minorHAnsi"/>
-              <w:noProof/>
-              <w:sz w:val="22"/>
-              <w:lang w:eastAsia="ru-RU"/>
-            </w:rPr>
-          </w:pPr>
-          <w:hyperlink w:anchor="_Toc480835737" w:history="1">
-            <w:r>
-              <w:rPr>
-                <w:rStyle w:val="ac"/>
-                <w:rFonts w:cs="Times New Roman"/>
-                <w:noProof/>
-              </w:rPr>
-              <w:t>5.4</w:t>
-            </w:r>
-            <w:r>
-              <w:rPr>
-                <w:rFonts w:asciiTheme="minorHAnsi" w:eastAsiaTheme="minorEastAsia" w:hAnsiTheme="minorHAnsi"/>
-                <w:noProof/>
-                <w:sz w:val="22"/>
-                <w:lang w:eastAsia="ru-RU"/>
-              </w:rPr>
-              <w:tab/>
-            </w:r>
-            <w:r>
-              <w:rPr>
-                <w:rStyle w:val="ac"/>
-                <w:rFonts w:cs="Times New Roman"/>
-                <w:noProof/>
-              </w:rPr>
-              <w:t>Класс UsingDataBaseActivity</w:t>
-            </w:r>
-            <w:r>
-              <w:rPr>
-                <w:noProof/>
-                <w:webHidden/>
-              </w:rPr>
-              <w:tab/>
-            </w:r>
-            <w:r>
-              <w:rPr>
-                <w:noProof/>
-                <w:webHidden/>
-              </w:rPr>
-              <w:fldChar w:fldCharType="begin"/>
-            </w:r>
-            <w:r>
-              <w:rPr>
-                <w:noProof/>
-                <w:webHidden/>
-              </w:rPr>
-              <w:instrText xml:space="preserve"> PAGEREF _Toc480835737 \h </w:instrText>
-            </w:r>
-            <w:r>
-              <w:rPr>
-                <w:noProof/>
-                <w:webHidden/>
-              </w:rPr>
-            </w:r>
-            <w:r>
-              <w:rPr>
-                <w:noProof/>
-                <w:webHidden/>
-              </w:rPr>
-              <w:fldChar w:fldCharType="separate"/>
-            </w:r>
-            <w:r>
-              <w:rPr>
-                <w:noProof/>
-                <w:webHidden/>
-              </w:rPr>
-              <w:t>31</w:t>
-            </w:r>
-            <w:r>
-              <w:rPr>
-                <w:noProof/>
-                <w:webHidden/>
-              </w:rPr>
-              <w:fldChar w:fldCharType="end"/>
-            </w:r>
-          </w:hyperlink>
-        </w:p>
-        <w:p>
-          <w:pPr>
-            <w:pStyle w:val="21"/>
-            <w:tabs>
-              <w:tab w:val="left" w:pos="880"/>
-              <w:tab w:val="right" w:leader="dot" w:pos="9629"/>
-            </w:tabs>
-            <w:rPr>
-              <w:rFonts w:asciiTheme="minorHAnsi" w:eastAsiaTheme="minorEastAsia" w:hAnsiTheme="minorHAnsi"/>
-              <w:noProof/>
-              <w:sz w:val="22"/>
-              <w:lang w:eastAsia="ru-RU"/>
-            </w:rPr>
-          </w:pPr>
-          <w:hyperlink w:anchor="_Toc480835738" w:history="1">
-            <w:r>
-              <w:rPr>
-                <w:rStyle w:val="ac"/>
-                <w:rFonts w:cs="Times New Roman"/>
-                <w:noProof/>
-              </w:rPr>
-              <w:t>5.5</w:t>
-            </w:r>
-            <w:r>
-              <w:rPr>
-                <w:rFonts w:asciiTheme="minorHAnsi" w:eastAsiaTheme="minorEastAsia" w:hAnsiTheme="minorHAnsi"/>
-                <w:noProof/>
-                <w:sz w:val="22"/>
-                <w:lang w:eastAsia="ru-RU"/>
-              </w:rPr>
-              <w:tab/>
-            </w:r>
-            <w:r>
-              <w:rPr>
-                <w:rStyle w:val="ac"/>
-                <w:rFonts w:cs="Times New Roman"/>
-                <w:noProof/>
-              </w:rPr>
-              <w:t>Класс SingleEntityActivity</w:t>
-            </w:r>
-            <w:r>
-              <w:rPr>
-                <w:noProof/>
-                <w:webHidden/>
-              </w:rPr>
-              <w:tab/>
-            </w:r>
-            <w:r>
-              <w:rPr>
-                <w:noProof/>
-                <w:webHidden/>
-              </w:rPr>
-              <w:fldChar w:fldCharType="begin"/>
-            </w:r>
-            <w:r>
-              <w:rPr>
-                <w:noProof/>
-                <w:webHidden/>
-              </w:rPr>
-              <w:instrText xml:space="preserve"> PAGEREF _Toc480835738 \h </w:instrText>
-            </w:r>
-            <w:r>
-              <w:rPr>
-                <w:noProof/>
-                <w:webHidden/>
-              </w:rPr>
-            </w:r>
-            <w:r>
-              <w:rPr>
-                <w:noProof/>
-                <w:webHidden/>
-              </w:rPr>
-              <w:fldChar w:fldCharType="separate"/>
-            </w:r>
-            <w:r>
-              <w:rPr>
-                <w:noProof/>
-                <w:webHidden/>
-              </w:rPr>
-              <w:t>31</w:t>
-            </w:r>
-            <w:r>
-              <w:rPr>
-                <w:noProof/>
-                <w:webHidden/>
-              </w:rPr>
-              <w:fldChar w:fldCharType="end"/>
-            </w:r>
-          </w:hyperlink>
-        </w:p>
-        <w:p>
-          <w:pPr>
-            <w:pStyle w:val="21"/>
-            <w:tabs>
-              <w:tab w:val="left" w:pos="880"/>
-              <w:tab w:val="right" w:leader="dot" w:pos="9629"/>
-            </w:tabs>
-            <w:rPr>
-              <w:rFonts w:asciiTheme="minorHAnsi" w:eastAsiaTheme="minorEastAsia" w:hAnsiTheme="minorHAnsi"/>
-              <w:noProof/>
-              <w:sz w:val="22"/>
-              <w:lang w:eastAsia="ru-RU"/>
-            </w:rPr>
-          </w:pPr>
-          <w:hyperlink w:anchor="_Toc480835739" w:history="1">
-            <w:r>
-              <w:rPr>
-                <w:rStyle w:val="ac"/>
-                <w:rFonts w:cs="Times New Roman"/>
-                <w:noProof/>
-              </w:rPr>
-              <w:t>5.6</w:t>
-            </w:r>
-            <w:r>
-              <w:rPr>
-                <w:rFonts w:asciiTheme="minorHAnsi" w:eastAsiaTheme="minorEastAsia" w:hAnsiTheme="minorHAnsi"/>
-                <w:noProof/>
-                <w:sz w:val="22"/>
-                <w:lang w:eastAsia="ru-RU"/>
-              </w:rPr>
-              <w:tab/>
-            </w:r>
-            <w:r>
-              <w:rPr>
-                <w:rStyle w:val="ac"/>
-                <w:rFonts w:cs="Times New Roman"/>
-                <w:noProof/>
-              </w:rPr>
-              <w:t>Класс AccountsActivity</w:t>
-            </w:r>
-            <w:r>
-              <w:rPr>
-                <w:noProof/>
-                <w:webHidden/>
-              </w:rPr>
-              <w:tab/>
-            </w:r>
-            <w:r>
-              <w:rPr>
-                <w:noProof/>
-                <w:webHidden/>
-              </w:rPr>
-              <w:fldChar w:fldCharType="begin"/>
-            </w:r>
-            <w:r>
-              <w:rPr>
-                <w:noProof/>
-                <w:webHidden/>
-              </w:rPr>
-              <w:instrText xml:space="preserve"> PAGEREF _Toc480835739 \h </w:instrText>
-            </w:r>
-            <w:r>
-              <w:rPr>
-                <w:noProof/>
-                <w:webHidden/>
-              </w:rPr>
-            </w:r>
-            <w:r>
-              <w:rPr>
-                <w:noProof/>
-                <w:webHidden/>
-              </w:rPr>
-              <w:fldChar w:fldCharType="separate"/>
-            </w:r>
-            <w:r>
-              <w:rPr>
-                <w:noProof/>
-                <w:webHidden/>
-              </w:rPr>
-              <w:t>32</w:t>
-            </w:r>
-            <w:r>
-              <w:rPr>
-                <w:noProof/>
-                <w:webHidden/>
-              </w:rPr>
-              <w:fldChar w:fldCharType="end"/>
-            </w:r>
-          </w:hyperlink>
-        </w:p>
-        <w:p>
-          <w:pPr>
-            <w:pStyle w:val="21"/>
-            <w:tabs>
-              <w:tab w:val="left" w:pos="880"/>
-              <w:tab w:val="right" w:leader="dot" w:pos="9629"/>
-            </w:tabs>
-            <w:rPr>
-              <w:rFonts w:asciiTheme="minorHAnsi" w:eastAsiaTheme="minorEastAsia" w:hAnsiTheme="minorHAnsi"/>
-              <w:noProof/>
-              <w:sz w:val="22"/>
-              <w:lang w:eastAsia="ru-RU"/>
-            </w:rPr>
-          </w:pPr>
-          <w:hyperlink w:anchor="_Toc480835740" w:history="1">
-            <w:r>
-              <w:rPr>
-                <w:rStyle w:val="ac"/>
-                <w:rFonts w:cs="Times New Roman"/>
-                <w:noProof/>
-              </w:rPr>
-              <w:t>5.7</w:t>
-            </w:r>
-            <w:r>
-              <w:rPr>
-                <w:rFonts w:asciiTheme="minorHAnsi" w:eastAsiaTheme="minorEastAsia" w:hAnsiTheme="minorHAnsi"/>
-                <w:noProof/>
-                <w:sz w:val="22"/>
-                <w:lang w:eastAsia="ru-RU"/>
-              </w:rPr>
-              <w:tab/>
-            </w:r>
-            <w:r>
-              <w:rPr>
-                <w:rStyle w:val="ac"/>
-                <w:rFonts w:cs="Times New Roman"/>
-                <w:noProof/>
-              </w:rPr>
-              <w:t>Класс</w:t>
-            </w:r>
-            <w:r>
-              <w:rPr>
-                <w:rStyle w:val="ac"/>
-                <w:noProof/>
-              </w:rPr>
-              <w:t xml:space="preserve"> </w:t>
-            </w:r>
-            <w:r>
-              <w:rPr>
-                <w:rStyle w:val="ac"/>
-                <w:rFonts w:cs="Times New Roman"/>
-                <w:noProof/>
-              </w:rPr>
-              <w:t>SingleAccountActivity</w:t>
-            </w:r>
-            <w:r>
-              <w:rPr>
-                <w:noProof/>
-                <w:webHidden/>
-              </w:rPr>
-              <w:tab/>
-            </w:r>
-            <w:r>
-              <w:rPr>
-                <w:noProof/>
-                <w:webHidden/>
-              </w:rPr>
-              <w:fldChar w:fldCharType="begin"/>
-            </w:r>
-            <w:r>
-              <w:rPr>
-                <w:noProof/>
-                <w:webHidden/>
-              </w:rPr>
-              <w:instrText xml:space="preserve"> PAGEREF _Toc480835740 \h </w:instrText>
-            </w:r>
-            <w:r>
-              <w:rPr>
-                <w:noProof/>
-                <w:webHidden/>
-              </w:rPr>
-            </w:r>
-            <w:r>
-              <w:rPr>
-                <w:noProof/>
-                <w:webHidden/>
-              </w:rPr>
-              <w:fldChar w:fldCharType="separate"/>
-            </w:r>
-            <w:r>
-              <w:rPr>
-                <w:noProof/>
-                <w:webHidden/>
-              </w:rPr>
-              <w:t>33</w:t>
-            </w:r>
-            <w:r>
-              <w:rPr>
-                <w:noProof/>
-                <w:webHidden/>
-              </w:rPr>
-              <w:fldChar w:fldCharType="end"/>
-            </w:r>
-          </w:hyperlink>
-        </w:p>
-        <w:p>
-          <w:pPr>
-            <w:pStyle w:val="21"/>
-            <w:tabs>
-              <w:tab w:val="left" w:pos="880"/>
-              <w:tab w:val="right" w:leader="dot" w:pos="9629"/>
-            </w:tabs>
-            <w:rPr>
-              <w:rFonts w:asciiTheme="minorHAnsi" w:eastAsiaTheme="minorEastAsia" w:hAnsiTheme="minorHAnsi"/>
-              <w:noProof/>
-              <w:sz w:val="22"/>
-              <w:lang w:eastAsia="ru-RU"/>
-            </w:rPr>
-          </w:pPr>
-          <w:hyperlink w:anchor="_Toc480835741" w:history="1">
-            <w:r>
-              <w:rPr>
-                <w:rStyle w:val="ac"/>
-                <w:rFonts w:cs="Times New Roman"/>
-                <w:noProof/>
-              </w:rPr>
-              <w:t>5.8</w:t>
-            </w:r>
-            <w:r>
-              <w:rPr>
-                <w:rFonts w:asciiTheme="minorHAnsi" w:eastAsiaTheme="minorEastAsia" w:hAnsiTheme="minorHAnsi"/>
-                <w:noProof/>
-                <w:sz w:val="22"/>
-                <w:lang w:eastAsia="ru-RU"/>
-              </w:rPr>
-              <w:tab/>
-            </w:r>
-            <w:r>
-              <w:rPr>
-                <w:rStyle w:val="ac"/>
-                <w:rFonts w:cs="Times New Roman"/>
-                <w:noProof/>
-              </w:rPr>
-              <w:t>Класс CategoriesActivity</w:t>
-            </w:r>
-            <w:r>
-              <w:rPr>
-                <w:noProof/>
-                <w:webHidden/>
-              </w:rPr>
-              <w:tab/>
-            </w:r>
-            <w:r>
-              <w:rPr>
-                <w:noProof/>
-                <w:webHidden/>
-              </w:rPr>
-              <w:fldChar w:fldCharType="begin"/>
-            </w:r>
-            <w:r>
-              <w:rPr>
-                <w:noProof/>
-                <w:webHidden/>
-              </w:rPr>
-              <w:instrText xml:space="preserve"> PAGEREF _Toc480835741 \h </w:instrText>
-            </w:r>
-            <w:r>
-              <w:rPr>
-                <w:noProof/>
-                <w:webHidden/>
-              </w:rPr>
-            </w:r>
-            <w:r>
-              <w:rPr>
-                <w:noProof/>
-                <w:webHidden/>
-              </w:rPr>
-              <w:fldChar w:fldCharType="separate"/>
-            </w:r>
-            <w:r>
-              <w:rPr>
-                <w:noProof/>
-                <w:webHidden/>
-              </w:rPr>
-              <w:t>33</w:t>
-            </w:r>
-            <w:r>
-              <w:rPr>
-                <w:noProof/>
-                <w:webHidden/>
-              </w:rPr>
-              <w:fldChar w:fldCharType="end"/>
-            </w:r>
-          </w:hyperlink>
-        </w:p>
-        <w:p>
-          <w:pPr>
-            <w:pStyle w:val="21"/>
-            <w:tabs>
-              <w:tab w:val="left" w:pos="880"/>
-              <w:tab w:val="right" w:leader="dot" w:pos="9629"/>
-            </w:tabs>
-            <w:rPr>
-              <w:rFonts w:asciiTheme="minorHAnsi" w:eastAsiaTheme="minorEastAsia" w:hAnsiTheme="minorHAnsi"/>
-              <w:noProof/>
-              <w:sz w:val="22"/>
-              <w:lang w:eastAsia="ru-RU"/>
-            </w:rPr>
-          </w:pPr>
-          <w:hyperlink w:anchor="_Toc480835742" w:history="1">
-            <w:r>
-              <w:rPr>
-                <w:rStyle w:val="ac"/>
-                <w:rFonts w:cs="Times New Roman"/>
-                <w:noProof/>
-              </w:rPr>
-              <w:t>5.9</w:t>
-            </w:r>
-            <w:r>
-              <w:rPr>
-                <w:rFonts w:asciiTheme="minorHAnsi" w:eastAsiaTheme="minorEastAsia" w:hAnsiTheme="minorHAnsi"/>
-                <w:noProof/>
-                <w:sz w:val="22"/>
-                <w:lang w:eastAsia="ru-RU"/>
-              </w:rPr>
-              <w:tab/>
-            </w:r>
-            <w:r>
-              <w:rPr>
-                <w:rStyle w:val="ac"/>
-                <w:rFonts w:cs="Times New Roman"/>
-                <w:noProof/>
-              </w:rPr>
-              <w:t>Класс FragmentCategories</w:t>
-            </w:r>
-            <w:r>
-              <w:rPr>
-                <w:noProof/>
-                <w:webHidden/>
-              </w:rPr>
-              <w:tab/>
-            </w:r>
-            <w:r>
-              <w:rPr>
-                <w:noProof/>
-                <w:webHidden/>
-              </w:rPr>
-              <w:fldChar w:fldCharType="begin"/>
-            </w:r>
-            <w:r>
-              <w:rPr>
-                <w:noProof/>
-                <w:webHidden/>
-              </w:rPr>
-              <w:instrText xml:space="preserve"> PAGEREF _Toc480835742 \h </w:instrText>
-            </w:r>
-            <w:r>
-              <w:rPr>
-                <w:noProof/>
-                <w:webHidden/>
-              </w:rPr>
-            </w:r>
-            <w:r>
-              <w:rPr>
-                <w:noProof/>
-                <w:webHidden/>
-              </w:rPr>
-              <w:fldChar w:fldCharType="separate"/>
-            </w:r>
-            <w:r>
-              <w:rPr>
-                <w:noProof/>
-                <w:webHidden/>
-              </w:rPr>
-              <w:t>34</w:t>
-            </w:r>
-            <w:r>
-              <w:rPr>
-                <w:noProof/>
-                <w:webHidden/>
-              </w:rPr>
-              <w:fldChar w:fldCharType="end"/>
-            </w:r>
-          </w:hyperlink>
-        </w:p>
-        <w:p>
-          <w:pPr>
-            <w:pStyle w:val="21"/>
-            <w:tabs>
-              <w:tab w:val="left" w:pos="1100"/>
-              <w:tab w:val="right" w:leader="dot" w:pos="9629"/>
-            </w:tabs>
-            <w:rPr>
-              <w:rFonts w:asciiTheme="minorHAnsi" w:eastAsiaTheme="minorEastAsia" w:hAnsiTheme="minorHAnsi"/>
-              <w:noProof/>
-              <w:sz w:val="22"/>
-              <w:lang w:eastAsia="ru-RU"/>
-            </w:rPr>
-          </w:pPr>
-          <w:hyperlink w:anchor="_Toc480835743" w:history="1">
-            <w:r>
-              <w:rPr>
-                <w:rStyle w:val="ac"/>
-                <w:rFonts w:cs="Times New Roman"/>
-                <w:noProof/>
-              </w:rPr>
-              <w:t>5.10</w:t>
-            </w:r>
-            <w:r>
-              <w:rPr>
-                <w:rFonts w:asciiTheme="minorHAnsi" w:eastAsiaTheme="minorEastAsia" w:hAnsiTheme="minorHAnsi"/>
-                <w:noProof/>
-                <w:sz w:val="22"/>
-                <w:lang w:eastAsia="ru-RU"/>
-              </w:rPr>
-              <w:tab/>
-            </w:r>
-            <w:r>
-              <w:rPr>
-                <w:rStyle w:val="ac"/>
-                <w:rFonts w:cs="Times New Roman"/>
-                <w:noProof/>
-              </w:rPr>
-              <w:t>Класс SingleCategoryActivity</w:t>
-            </w:r>
-            <w:r>
-              <w:rPr>
-                <w:noProof/>
-                <w:webHidden/>
-              </w:rPr>
-              <w:tab/>
-            </w:r>
-            <w:r>
-              <w:rPr>
-                <w:noProof/>
-                <w:webHidden/>
-              </w:rPr>
-              <w:fldChar w:fldCharType="begin"/>
-            </w:r>
-            <w:r>
-              <w:rPr>
-                <w:noProof/>
-                <w:webHidden/>
-              </w:rPr>
-              <w:instrText xml:space="preserve"> PAGEREF _Toc480835743 \h </w:instrText>
-            </w:r>
-            <w:r>
-              <w:rPr>
-                <w:noProof/>
-                <w:webHidden/>
-              </w:rPr>
-            </w:r>
-            <w:r>
-              <w:rPr>
-                <w:noProof/>
-                <w:webHidden/>
-              </w:rPr>
-              <w:fldChar w:fldCharType="separate"/>
-            </w:r>
-            <w:r>
-              <w:rPr>
-                <w:noProof/>
-                <w:webHidden/>
-              </w:rPr>
-              <w:t>35</w:t>
-            </w:r>
-            <w:r>
-              <w:rPr>
-                <w:noProof/>
-                <w:webHidden/>
-              </w:rPr>
-              <w:fldChar w:fldCharType="end"/>
-            </w:r>
-          </w:hyperlink>
-        </w:p>
-        <w:p>
-          <w:pPr>
-            <w:pStyle w:val="21"/>
-            <w:tabs>
-              <w:tab w:val="left" w:pos="1100"/>
-              <w:tab w:val="right" w:leader="dot" w:pos="9629"/>
-            </w:tabs>
-            <w:rPr>
-              <w:rFonts w:asciiTheme="minorHAnsi" w:eastAsiaTheme="minorEastAsia" w:hAnsiTheme="minorHAnsi"/>
-              <w:noProof/>
-              <w:sz w:val="22"/>
-              <w:lang w:eastAsia="ru-RU"/>
-            </w:rPr>
-          </w:pPr>
-          <w:hyperlink w:anchor="_Toc480835744" w:history="1">
-            <w:r>
-              <w:rPr>
-                <w:rStyle w:val="ac"/>
-                <w:rFonts w:cs="Times New Roman"/>
-                <w:noProof/>
-              </w:rPr>
-              <w:t>5.11</w:t>
-            </w:r>
-            <w:r>
-              <w:rPr>
-                <w:rFonts w:asciiTheme="minorHAnsi" w:eastAsiaTheme="minorEastAsia" w:hAnsiTheme="minorHAnsi"/>
-                <w:noProof/>
-                <w:sz w:val="22"/>
-                <w:lang w:eastAsia="ru-RU"/>
-              </w:rPr>
-              <w:tab/>
-            </w:r>
-            <w:r>
-              <w:rPr>
-                <w:rStyle w:val="ac"/>
-                <w:rFonts w:cs="Times New Roman"/>
-                <w:noProof/>
-              </w:rPr>
-              <w:t xml:space="preserve">Класс </w:t>
-            </w:r>
-            <w:r>
-              <w:rPr>
-                <w:rStyle w:val="ac"/>
-                <w:rFonts w:cs="Times New Roman"/>
-                <w:noProof/>
-                <w:lang w:val="en-US"/>
-              </w:rPr>
-              <w:t>SingleTransaction</w:t>
-            </w:r>
-            <w:r>
-              <w:rPr>
-                <w:rStyle w:val="ac"/>
-                <w:rFonts w:cs="Times New Roman"/>
-                <w:noProof/>
-              </w:rPr>
-              <w:t>Activity</w:t>
-            </w:r>
-            <w:r>
-              <w:rPr>
-                <w:noProof/>
-                <w:webHidden/>
-              </w:rPr>
-              <w:tab/>
-            </w:r>
-            <w:r>
-              <w:rPr>
-                <w:noProof/>
-                <w:webHidden/>
-              </w:rPr>
-              <w:fldChar w:fldCharType="begin"/>
-            </w:r>
-            <w:r>
-              <w:rPr>
-                <w:noProof/>
-                <w:webHidden/>
-              </w:rPr>
-              <w:instrText xml:space="preserve"> PAGEREF _Toc480835744 \h </w:instrText>
-            </w:r>
-            <w:r>
-              <w:rPr>
-                <w:noProof/>
-                <w:webHidden/>
-              </w:rPr>
-            </w:r>
-            <w:r>
-              <w:rPr>
-                <w:noProof/>
-                <w:webHidden/>
-              </w:rPr>
-              <w:fldChar w:fldCharType="separate"/>
-            </w:r>
-            <w:r>
-              <w:rPr>
-                <w:noProof/>
-                <w:webHidden/>
-              </w:rPr>
-              <w:t>36</w:t>
-            </w:r>
-            <w:r>
-              <w:rPr>
-                <w:noProof/>
-                <w:webHidden/>
-              </w:rPr>
-              <w:fldChar w:fldCharType="end"/>
-            </w:r>
-          </w:hyperlink>
-        </w:p>
-        <w:p>
-          <w:pPr>
-            <w:pStyle w:val="21"/>
-            <w:tabs>
-              <w:tab w:val="left" w:pos="1100"/>
-              <w:tab w:val="right" w:leader="dot" w:pos="9629"/>
-            </w:tabs>
-            <w:rPr>
-              <w:rFonts w:asciiTheme="minorHAnsi" w:eastAsiaTheme="minorEastAsia" w:hAnsiTheme="minorHAnsi"/>
-              <w:noProof/>
-              <w:sz w:val="22"/>
-              <w:lang w:eastAsia="ru-RU"/>
-            </w:rPr>
-          </w:pPr>
-          <w:hyperlink w:anchor="_Toc480835745" w:history="1">
-            <w:r>
-              <w:rPr>
-                <w:rStyle w:val="ac"/>
-                <w:rFonts w:cs="Times New Roman"/>
-                <w:noProof/>
-              </w:rPr>
-              <w:t>5.12</w:t>
-            </w:r>
-            <w:r>
-              <w:rPr>
-                <w:rFonts w:asciiTheme="minorHAnsi" w:eastAsiaTheme="minorEastAsia" w:hAnsiTheme="minorHAnsi"/>
-                <w:noProof/>
-                <w:sz w:val="22"/>
-                <w:lang w:eastAsia="ru-RU"/>
-              </w:rPr>
-              <w:tab/>
-            </w:r>
-            <w:r>
-              <w:rPr>
-                <w:rStyle w:val="ac"/>
-                <w:rFonts w:cs="Times New Roman"/>
-                <w:noProof/>
-              </w:rPr>
-              <w:t>Класс SQLiteHandler</w:t>
-            </w:r>
-            <w:r>
-              <w:rPr>
-                <w:noProof/>
-                <w:webHidden/>
-              </w:rPr>
-              <w:tab/>
-            </w:r>
-            <w:r>
-              <w:rPr>
-                <w:noProof/>
-                <w:webHidden/>
-              </w:rPr>
-              <w:fldChar w:fldCharType="begin"/>
-            </w:r>
-            <w:r>
-              <w:rPr>
-                <w:noProof/>
-                <w:webHidden/>
-              </w:rPr>
-              <w:instrText xml:space="preserve"> PAGEREF _Toc480835745 \h </w:instrText>
-            </w:r>
-            <w:r>
-              <w:rPr>
-                <w:noProof/>
-                <w:webHidden/>
-              </w:rPr>
-            </w:r>
-            <w:r>
-              <w:rPr>
-                <w:noProof/>
-                <w:webHidden/>
-              </w:rPr>
-              <w:fldChar w:fldCharType="separate"/>
-            </w:r>
-            <w:r>
-              <w:rPr>
-                <w:noProof/>
-                <w:webHidden/>
-              </w:rPr>
-              <w:t>37</w:t>
-            </w:r>
-            <w:r>
-              <w:rPr>
-                <w:noProof/>
-                <w:webHidden/>
-              </w:rPr>
-              <w:fldChar w:fldCharType="end"/>
-            </w:r>
-          </w:hyperlink>
-        </w:p>
-        <w:p>
-          <w:pPr>
-            <w:pStyle w:val="21"/>
-            <w:tabs>
-              <w:tab w:val="left" w:pos="1100"/>
-              <w:tab w:val="right" w:leader="dot" w:pos="9629"/>
-            </w:tabs>
-            <w:rPr>
-              <w:rFonts w:asciiTheme="minorHAnsi" w:eastAsiaTheme="minorEastAsia" w:hAnsiTheme="minorHAnsi"/>
-              <w:noProof/>
-              <w:sz w:val="22"/>
-              <w:lang w:eastAsia="ru-RU"/>
-            </w:rPr>
-          </w:pPr>
-          <w:hyperlink w:anchor="_Toc480835746" w:history="1">
-            <w:r>
-              <w:rPr>
-                <w:rStyle w:val="ac"/>
-                <w:rFonts w:cs="Times New Roman"/>
-                <w:noProof/>
-              </w:rPr>
-              <w:t>5.13</w:t>
-            </w:r>
-            <w:r>
-              <w:rPr>
-                <w:rFonts w:asciiTheme="minorHAnsi" w:eastAsiaTheme="minorEastAsia" w:hAnsiTheme="minorHAnsi"/>
-                <w:noProof/>
-                <w:sz w:val="22"/>
-                <w:lang w:eastAsia="ru-RU"/>
-              </w:rPr>
-              <w:tab/>
-            </w:r>
-            <w:r>
-              <w:rPr>
-                <w:rStyle w:val="ac"/>
-                <w:rFonts w:cs="Times New Roman"/>
-                <w:noProof/>
-              </w:rPr>
-              <w:t>Описание базы данных</w:t>
-            </w:r>
-            <w:r>
-              <w:rPr>
-                <w:noProof/>
-                <w:webHidden/>
-              </w:rPr>
-              <w:tab/>
-            </w:r>
-            <w:r>
-              <w:rPr>
-                <w:noProof/>
-                <w:webHidden/>
-              </w:rPr>
-              <w:fldChar w:fldCharType="begin"/>
-            </w:r>
-            <w:r>
-              <w:rPr>
-                <w:noProof/>
-                <w:webHidden/>
-              </w:rPr>
-              <w:instrText xml:space="preserve"> PAGEREF _Toc480835746 \h </w:instrText>
-            </w:r>
-            <w:r>
-              <w:rPr>
-                <w:noProof/>
-                <w:webHidden/>
-              </w:rPr>
-            </w:r>
-            <w:r>
-              <w:rPr>
-                <w:noProof/>
-                <w:webHidden/>
-              </w:rPr>
-              <w:fldChar w:fldCharType="separate"/>
-            </w:r>
-            <w:r>
-              <w:rPr>
-                <w:noProof/>
-                <w:webHidden/>
-              </w:rPr>
-              <w:t>38</w:t>
-            </w:r>
-            <w:r>
-              <w:rPr>
-                <w:noProof/>
-                <w:webHidden/>
-              </w:rPr>
-              <w:fldChar w:fldCharType="end"/>
-            </w:r>
-          </w:hyperlink>
-        </w:p>
-        <w:p>
-          <w:pPr>
-            <w:pStyle w:val="11"/>
-            <w:tabs>
-              <w:tab w:val="left" w:pos="560"/>
-              <w:tab w:val="right" w:leader="dot" w:pos="9629"/>
-            </w:tabs>
-            <w:rPr>
-              <w:rFonts w:asciiTheme="minorHAnsi" w:eastAsiaTheme="minorEastAsia" w:hAnsiTheme="minorHAnsi"/>
-              <w:noProof/>
-              <w:sz w:val="22"/>
-              <w:lang w:eastAsia="ru-RU"/>
-            </w:rPr>
-          </w:pPr>
-          <w:hyperlink w:anchor="_Toc480835747" w:history="1">
-            <w:r>
-              <w:rPr>
-                <w:rStyle w:val="ac"/>
-                <w:rFonts w:cs="Times New Roman"/>
-                <w:noProof/>
-              </w:rPr>
-              <w:t>6</w:t>
-            </w:r>
-            <w:r>
-              <w:rPr>
-                <w:rFonts w:asciiTheme="minorHAnsi" w:eastAsiaTheme="minorEastAsia" w:hAnsiTheme="minorHAnsi"/>
-                <w:noProof/>
-                <w:sz w:val="22"/>
-                <w:lang w:eastAsia="ru-RU"/>
-              </w:rPr>
-              <w:tab/>
-            </w:r>
-            <w:r>
-              <w:rPr>
-                <w:rStyle w:val="ac"/>
-                <w:rFonts w:cs="Times New Roman"/>
-                <w:noProof/>
-              </w:rPr>
-              <w:t>РУКОВОДСТВО ПОЛЬЗОВАТЕЛЯ</w:t>
-            </w:r>
-            <w:r>
-              <w:rPr>
-                <w:noProof/>
-                <w:webHidden/>
-              </w:rPr>
-              <w:tab/>
-            </w:r>
-            <w:r>
-              <w:rPr>
-                <w:noProof/>
-                <w:webHidden/>
-              </w:rPr>
-              <w:fldChar w:fldCharType="begin"/>
-            </w:r>
-            <w:r>
-              <w:rPr>
-                <w:noProof/>
-                <w:webHidden/>
-              </w:rPr>
-              <w:instrText xml:space="preserve"> PAGEREF _Toc480835747 \h </w:instrText>
-            </w:r>
-            <w:r>
-              <w:rPr>
-                <w:noProof/>
-                <w:webHidden/>
-              </w:rPr>
-            </w:r>
-            <w:r>
-              <w:rPr>
-                <w:noProof/>
-                <w:webHidden/>
-              </w:rPr>
-              <w:fldChar w:fldCharType="separate"/>
-            </w:r>
-            <w:r>
-              <w:rPr>
-                <w:noProof/>
-                <w:webHidden/>
-              </w:rPr>
-              <w:t>40</w:t>
-            </w:r>
-            <w:r>
-              <w:rPr>
-                <w:noProof/>
-                <w:webHidden/>
-              </w:rPr>
-              <w:fldChar w:fldCharType="end"/>
-            </w:r>
-          </w:hyperlink>
-        </w:p>
-        <w:p>
-          <w:pPr>
-            <w:pStyle w:val="21"/>
-            <w:tabs>
-              <w:tab w:val="left" w:pos="880"/>
-              <w:tab w:val="right" w:leader="dot" w:pos="9629"/>
-            </w:tabs>
-            <w:rPr>
-              <w:rFonts w:asciiTheme="minorHAnsi" w:eastAsiaTheme="minorEastAsia" w:hAnsiTheme="minorHAnsi"/>
-              <w:noProof/>
-              <w:sz w:val="22"/>
-              <w:lang w:eastAsia="ru-RU"/>
-            </w:rPr>
-          </w:pPr>
-          <w:hyperlink w:anchor="_Toc480835748" w:history="1">
-            <w:r>
-              <w:rPr>
-                <w:rStyle w:val="ac"/>
-                <w:rFonts w:cs="Times New Roman"/>
-                <w:noProof/>
-              </w:rPr>
-              <w:t>6.1</w:t>
-            </w:r>
-            <w:r>
-              <w:rPr>
-                <w:rFonts w:asciiTheme="minorHAnsi" w:eastAsiaTheme="minorEastAsia" w:hAnsiTheme="minorHAnsi"/>
-                <w:noProof/>
-                <w:sz w:val="22"/>
-                <w:lang w:eastAsia="ru-RU"/>
-              </w:rPr>
-              <w:tab/>
-            </w:r>
-            <w:r>
-              <w:rPr>
-                <w:rStyle w:val="ac"/>
-                <w:rFonts w:cs="Times New Roman"/>
-                <w:noProof/>
-              </w:rPr>
-              <w:t>Начало роботы с приложением</w:t>
-            </w:r>
-            <w:r>
-              <w:rPr>
-                <w:noProof/>
-                <w:webHidden/>
-              </w:rPr>
-              <w:tab/>
-            </w:r>
-            <w:r>
-              <w:rPr>
-                <w:noProof/>
-                <w:webHidden/>
-              </w:rPr>
-              <w:fldChar w:fldCharType="begin"/>
-            </w:r>
-            <w:r>
-              <w:rPr>
-                <w:noProof/>
-                <w:webHidden/>
-              </w:rPr>
-              <w:instrText xml:space="preserve"> PAGEREF _Toc480835748 \h </w:instrText>
-            </w:r>
-            <w:r>
-              <w:rPr>
-                <w:noProof/>
-                <w:webHidden/>
-              </w:rPr>
-            </w:r>
-            <w:r>
-              <w:rPr>
-                <w:noProof/>
-                <w:webHidden/>
-              </w:rPr>
-              <w:fldChar w:fldCharType="separate"/>
-            </w:r>
-            <w:r>
-              <w:rPr>
-                <w:noProof/>
-                <w:webHidden/>
-              </w:rPr>
-              <w:t>40</w:t>
-            </w:r>
-            <w:r>
-              <w:rPr>
-                <w:noProof/>
-                <w:webHidden/>
-              </w:rPr>
-              <w:fldChar w:fldCharType="end"/>
-            </w:r>
-          </w:hyperlink>
-        </w:p>
-        <w:p>
-          <w:pPr>
-            <w:pStyle w:val="21"/>
-            <w:tabs>
-              <w:tab w:val="left" w:pos="880"/>
-              <w:tab w:val="right" w:leader="dot" w:pos="9629"/>
-            </w:tabs>
-            <w:rPr>
-              <w:rFonts w:asciiTheme="minorHAnsi" w:eastAsiaTheme="minorEastAsia" w:hAnsiTheme="minorHAnsi"/>
-              <w:noProof/>
-              <w:sz w:val="22"/>
-              <w:lang w:eastAsia="ru-RU"/>
-            </w:rPr>
-          </w:pPr>
-          <w:hyperlink w:anchor="_Toc480835749" w:history="1">
-            <w:r>
-              <w:rPr>
-                <w:rStyle w:val="ac"/>
-                <w:noProof/>
-              </w:rPr>
-              <w:t>6.2</w:t>
-            </w:r>
-            <w:r>
-              <w:rPr>
-                <w:rFonts w:asciiTheme="minorHAnsi" w:eastAsiaTheme="minorEastAsia" w:hAnsiTheme="minorHAnsi"/>
-                <w:noProof/>
-                <w:sz w:val="22"/>
-                <w:lang w:eastAsia="ru-RU"/>
-              </w:rPr>
-              <w:tab/>
-            </w:r>
-            <w:r>
-              <w:rPr>
-                <w:rStyle w:val="ac"/>
-                <w:noProof/>
-              </w:rPr>
-              <w:t>Окно «Журнал»</w:t>
-            </w:r>
-            <w:r>
-              <w:rPr>
-                <w:noProof/>
-                <w:webHidden/>
-              </w:rPr>
-              <w:tab/>
-            </w:r>
-            <w:r>
-              <w:rPr>
-                <w:noProof/>
-                <w:webHidden/>
-              </w:rPr>
-              <w:fldChar w:fldCharType="begin"/>
-            </w:r>
-            <w:r>
-              <w:rPr>
-                <w:noProof/>
-                <w:webHidden/>
-              </w:rPr>
-              <w:instrText xml:space="preserve"> PAGEREF _Toc480835749 \h </w:instrText>
-            </w:r>
-            <w:r>
-              <w:rPr>
-                <w:noProof/>
-                <w:webHidden/>
-              </w:rPr>
-            </w:r>
-            <w:r>
-              <w:rPr>
-                <w:noProof/>
-                <w:webHidden/>
-              </w:rPr>
-              <w:fldChar w:fldCharType="separate"/>
-            </w:r>
-            <w:r>
-              <w:rPr>
-                <w:noProof/>
-                <w:webHidden/>
-              </w:rPr>
-              <w:t>40</w:t>
-            </w:r>
-            <w:r>
-              <w:rPr>
-                <w:noProof/>
-                <w:webHidden/>
-              </w:rPr>
-              <w:fldChar w:fldCharType="end"/>
-            </w:r>
-          </w:hyperlink>
-        </w:p>
-        <w:p>
-          <w:pPr>
-            <w:pStyle w:val="21"/>
-            <w:tabs>
-              <w:tab w:val="left" w:pos="880"/>
-              <w:tab w:val="right" w:leader="dot" w:pos="9629"/>
-            </w:tabs>
-            <w:rPr>
-              <w:rFonts w:asciiTheme="minorHAnsi" w:eastAsiaTheme="minorEastAsia" w:hAnsiTheme="minorHAnsi"/>
-              <w:noProof/>
-              <w:sz w:val="22"/>
-              <w:lang w:eastAsia="ru-RU"/>
-            </w:rPr>
-          </w:pPr>
-          <w:hyperlink w:anchor="_Toc480835750" w:history="1">
-            <w:r>
-              <w:rPr>
-                <w:rStyle w:val="ac"/>
-                <w:noProof/>
-                <w:lang w:val="en-US"/>
-              </w:rPr>
-              <w:t>6.3</w:t>
-            </w:r>
-            <w:r>
-              <w:rPr>
-                <w:rFonts w:asciiTheme="minorHAnsi" w:eastAsiaTheme="minorEastAsia" w:hAnsiTheme="minorHAnsi"/>
-                <w:noProof/>
-                <w:sz w:val="22"/>
-                <w:lang w:eastAsia="ru-RU"/>
-              </w:rPr>
-              <w:tab/>
-            </w:r>
-            <w:r>
-              <w:rPr>
-                <w:rStyle w:val="ac"/>
-                <w:noProof/>
-              </w:rPr>
-              <w:t>Окно «Платеж»</w:t>
-            </w:r>
-            <w:r>
-              <w:rPr>
-                <w:noProof/>
-                <w:webHidden/>
-              </w:rPr>
-              <w:tab/>
-            </w:r>
-            <w:r>
-              <w:rPr>
-                <w:noProof/>
-                <w:webHidden/>
-              </w:rPr>
-              <w:fldChar w:fldCharType="begin"/>
-            </w:r>
-            <w:r>
-              <w:rPr>
-                <w:noProof/>
-                <w:webHidden/>
-              </w:rPr>
-              <w:instrText xml:space="preserve"> PAGEREF _Toc480835750 \h </w:instrText>
-            </w:r>
-            <w:r>
-              <w:rPr>
-                <w:noProof/>
-                <w:webHidden/>
-              </w:rPr>
-            </w:r>
-            <w:r>
-              <w:rPr>
-                <w:noProof/>
-                <w:webHidden/>
-              </w:rPr>
-              <w:fldChar w:fldCharType="separate"/>
-            </w:r>
-            <w:r>
-              <w:rPr>
-                <w:noProof/>
-                <w:webHidden/>
-              </w:rPr>
-              <w:t>43</w:t>
-            </w:r>
-            <w:r>
-              <w:rPr>
-                <w:noProof/>
-                <w:webHidden/>
-              </w:rPr>
-              <w:fldChar w:fldCharType="end"/>
-            </w:r>
-          </w:hyperlink>
-        </w:p>
-        <w:p>
-          <w:pPr>
-            <w:pStyle w:val="21"/>
-            <w:tabs>
-              <w:tab w:val="left" w:pos="880"/>
-              <w:tab w:val="right" w:leader="dot" w:pos="9629"/>
-            </w:tabs>
-            <w:rPr>
-              <w:rFonts w:asciiTheme="minorHAnsi" w:eastAsiaTheme="minorEastAsia" w:hAnsiTheme="minorHAnsi"/>
-              <w:noProof/>
-              <w:sz w:val="22"/>
-              <w:lang w:eastAsia="ru-RU"/>
-            </w:rPr>
-          </w:pPr>
-          <w:hyperlink w:anchor="_Toc480835751" w:history="1">
-            <w:r>
-              <w:rPr>
-                <w:rStyle w:val="ac"/>
-                <w:noProof/>
-              </w:rPr>
-              <w:t>6.4</w:t>
-            </w:r>
-            <w:r>
-              <w:rPr>
-                <w:rFonts w:asciiTheme="minorHAnsi" w:eastAsiaTheme="minorEastAsia" w:hAnsiTheme="minorHAnsi"/>
-                <w:noProof/>
-                <w:sz w:val="22"/>
-                <w:lang w:eastAsia="ru-RU"/>
-              </w:rPr>
-              <w:tab/>
-            </w:r>
-            <w:r>
-              <w:rPr>
-                <w:rStyle w:val="ac"/>
-                <w:noProof/>
-              </w:rPr>
-              <w:t>Окна «Счета» и «Счет»</w:t>
-            </w:r>
-            <w:r>
-              <w:rPr>
-                <w:noProof/>
-                <w:webHidden/>
-              </w:rPr>
-              <w:tab/>
-            </w:r>
-            <w:r>
-              <w:rPr>
-                <w:noProof/>
-                <w:webHidden/>
-              </w:rPr>
-              <w:fldChar w:fldCharType="begin"/>
-            </w:r>
-            <w:r>
-              <w:rPr>
-                <w:noProof/>
-                <w:webHidden/>
-              </w:rPr>
-              <w:instrText xml:space="preserve"> PAGEREF _Toc480835751 \h </w:instrText>
-            </w:r>
-            <w:r>
-              <w:rPr>
-                <w:noProof/>
-                <w:webHidden/>
-              </w:rPr>
-            </w:r>
-            <w:r>
-              <w:rPr>
-                <w:noProof/>
-                <w:webHidden/>
-              </w:rPr>
-              <w:fldChar w:fldCharType="separate"/>
-            </w:r>
-            <w:r>
-              <w:rPr>
-                <w:noProof/>
-                <w:webHidden/>
-              </w:rPr>
-              <w:t>44</w:t>
-            </w:r>
-            <w:r>
-              <w:rPr>
-                <w:noProof/>
-                <w:webHidden/>
-              </w:rPr>
-              <w:fldChar w:fldCharType="end"/>
-            </w:r>
-          </w:hyperlink>
-        </w:p>
-        <w:p>
-          <w:pPr>
-            <w:pStyle w:val="21"/>
-            <w:tabs>
-              <w:tab w:val="left" w:pos="880"/>
-              <w:tab w:val="right" w:leader="dot" w:pos="9629"/>
-            </w:tabs>
-            <w:rPr>
-              <w:rFonts w:asciiTheme="minorHAnsi" w:eastAsiaTheme="minorEastAsia" w:hAnsiTheme="minorHAnsi"/>
-              <w:noProof/>
-              <w:sz w:val="22"/>
-              <w:lang w:eastAsia="ru-RU"/>
-            </w:rPr>
-          </w:pPr>
-          <w:hyperlink w:anchor="_Toc480835752" w:history="1">
-            <w:r>
-              <w:rPr>
-                <w:rStyle w:val="ac"/>
-                <w:noProof/>
-              </w:rPr>
-              <w:t>6.5</w:t>
-            </w:r>
-            <w:r>
-              <w:rPr>
-                <w:rFonts w:asciiTheme="minorHAnsi" w:eastAsiaTheme="minorEastAsia" w:hAnsiTheme="minorHAnsi"/>
-                <w:noProof/>
-                <w:sz w:val="22"/>
-                <w:lang w:eastAsia="ru-RU"/>
-              </w:rPr>
-              <w:tab/>
-            </w:r>
-            <w:r>
-              <w:rPr>
-                <w:rStyle w:val="ac"/>
-                <w:noProof/>
-              </w:rPr>
-              <w:t>Окно «Категории»</w:t>
-            </w:r>
-            <w:r>
-              <w:rPr>
-                <w:noProof/>
-                <w:webHidden/>
-              </w:rPr>
-              <w:tab/>
-            </w:r>
-            <w:r>
-              <w:rPr>
-                <w:noProof/>
-                <w:webHidden/>
-              </w:rPr>
-              <w:fldChar w:fldCharType="begin"/>
-            </w:r>
-            <w:r>
-              <w:rPr>
-                <w:noProof/>
-                <w:webHidden/>
-              </w:rPr>
-              <w:instrText xml:space="preserve"> PAGEREF _Toc480835752 \h </w:instrText>
-            </w:r>
-            <w:r>
-              <w:rPr>
-                <w:noProof/>
-                <w:webHidden/>
-              </w:rPr>
-            </w:r>
-            <w:r>
-              <w:rPr>
-                <w:noProof/>
-                <w:webHidden/>
-              </w:rPr>
-              <w:fldChar w:fldCharType="separate"/>
-            </w:r>
-            <w:r>
-              <w:rPr>
-                <w:noProof/>
-                <w:webHidden/>
-              </w:rPr>
-              <w:t>46</w:t>
-            </w:r>
-            <w:r>
-              <w:rPr>
-                <w:noProof/>
-                <w:webHidden/>
-              </w:rPr>
-              <w:fldChar w:fldCharType="end"/>
-            </w:r>
-          </w:hyperlink>
-        </w:p>
-        <w:p>
-          <w:pPr>
-            <w:pStyle w:val="21"/>
-            <w:tabs>
-              <w:tab w:val="left" w:pos="880"/>
-              <w:tab w:val="right" w:leader="dot" w:pos="9629"/>
-            </w:tabs>
-            <w:rPr>
-              <w:rFonts w:asciiTheme="minorHAnsi" w:eastAsiaTheme="minorEastAsia" w:hAnsiTheme="minorHAnsi"/>
-              <w:noProof/>
-              <w:sz w:val="22"/>
-              <w:lang w:eastAsia="ru-RU"/>
-            </w:rPr>
-          </w:pPr>
-          <w:hyperlink w:anchor="_Toc480835753" w:history="1">
-            <w:r>
-              <w:rPr>
-                <w:rStyle w:val="ac"/>
-                <w:noProof/>
-              </w:rPr>
-              <w:t>6.6</w:t>
-            </w:r>
-            <w:r>
-              <w:rPr>
-                <w:rFonts w:asciiTheme="minorHAnsi" w:eastAsiaTheme="minorEastAsia" w:hAnsiTheme="minorHAnsi"/>
-                <w:noProof/>
-                <w:sz w:val="22"/>
-                <w:lang w:eastAsia="ru-RU"/>
-              </w:rPr>
-              <w:tab/>
-            </w:r>
-            <w:r>
-              <w:rPr>
-                <w:rStyle w:val="ac"/>
-                <w:noProof/>
-              </w:rPr>
-              <w:t>Окно «Категория»</w:t>
-            </w:r>
-            <w:r>
-              <w:rPr>
-                <w:noProof/>
-                <w:webHidden/>
-              </w:rPr>
-              <w:tab/>
-            </w:r>
-            <w:r>
-              <w:rPr>
-                <w:noProof/>
-                <w:webHidden/>
-              </w:rPr>
-              <w:fldChar w:fldCharType="begin"/>
-            </w:r>
-            <w:r>
-              <w:rPr>
-                <w:noProof/>
-                <w:webHidden/>
-              </w:rPr>
-              <w:instrText xml:space="preserve"> PAGEREF _Toc480835753 \h </w:instrText>
-            </w:r>
-            <w:r>
-              <w:rPr>
-                <w:noProof/>
-                <w:webHidden/>
-              </w:rPr>
-            </w:r>
-            <w:r>
-              <w:rPr>
-                <w:noProof/>
-                <w:webHidden/>
-              </w:rPr>
-              <w:fldChar w:fldCharType="separate"/>
-            </w:r>
-            <w:r>
-              <w:rPr>
-                <w:noProof/>
-                <w:webHidden/>
-              </w:rPr>
-              <w:t>47</w:t>
-            </w:r>
-            <w:r>
-              <w:rPr>
-                <w:noProof/>
-                <w:webHidden/>
-              </w:rPr>
-              <w:fldChar w:fldCharType="end"/>
-            </w:r>
-          </w:hyperlink>
-        </w:p>
-        <w:p>
-          <w:pPr>
-            <w:pStyle w:val="21"/>
-            <w:tabs>
-              <w:tab w:val="left" w:pos="880"/>
-              <w:tab w:val="right" w:leader="dot" w:pos="9629"/>
-            </w:tabs>
-            <w:rPr>
-              <w:rFonts w:asciiTheme="minorHAnsi" w:eastAsiaTheme="minorEastAsia" w:hAnsiTheme="minorHAnsi"/>
-              <w:noProof/>
-              <w:sz w:val="22"/>
-              <w:lang w:eastAsia="ru-RU"/>
-            </w:rPr>
-          </w:pPr>
-          <w:hyperlink w:anchor="_Toc480835754" w:history="1">
-            <w:r>
-              <w:rPr>
-                <w:rStyle w:val="ac"/>
-                <w:noProof/>
-              </w:rPr>
-              <w:t>6.7</w:t>
-            </w:r>
-            <w:r>
-              <w:rPr>
-                <w:rFonts w:asciiTheme="minorHAnsi" w:eastAsiaTheme="minorEastAsia" w:hAnsiTheme="minorHAnsi"/>
-                <w:noProof/>
-                <w:sz w:val="22"/>
-                <w:lang w:eastAsia="ru-RU"/>
-              </w:rPr>
-              <w:tab/>
-            </w:r>
-            <w:r>
-              <w:rPr>
-                <w:rStyle w:val="ac"/>
-                <w:noProof/>
-              </w:rPr>
-              <w:t>Окно «Круговая диаграмма» и «Столбчатая диаграмма»</w:t>
-            </w:r>
-            <w:r>
-              <w:rPr>
-                <w:noProof/>
-                <w:webHidden/>
-              </w:rPr>
-              <w:tab/>
-            </w:r>
-            <w:r>
-              <w:rPr>
-                <w:noProof/>
-                <w:webHidden/>
-              </w:rPr>
-              <w:fldChar w:fldCharType="begin"/>
-            </w:r>
-            <w:r>
-              <w:rPr>
-                <w:noProof/>
-                <w:webHidden/>
-              </w:rPr>
-              <w:instrText xml:space="preserve"> PAGEREF _Toc480835754 \h </w:instrText>
-            </w:r>
-            <w:r>
-              <w:rPr>
-                <w:noProof/>
-                <w:webHidden/>
-              </w:rPr>
-            </w:r>
-            <w:r>
-              <w:rPr>
-                <w:noProof/>
-                <w:webHidden/>
-              </w:rPr>
-              <w:fldChar w:fldCharType="separate"/>
-            </w:r>
-            <w:r>
-              <w:rPr>
-                <w:noProof/>
-                <w:webHidden/>
-              </w:rPr>
-              <w:t>48</w:t>
-            </w:r>
-            <w:r>
-              <w:rPr>
-                <w:noProof/>
-                <w:webHidden/>
-              </w:rPr>
-              <w:fldChar w:fldCharType="end"/>
-            </w:r>
-          </w:hyperlink>
-        </w:p>
-        <w:p>
-          <w:pPr>
-            <w:pStyle w:val="11"/>
-            <w:tabs>
-              <w:tab w:val="left" w:pos="560"/>
-              <w:tab w:val="right" w:leader="dot" w:pos="9629"/>
-            </w:tabs>
-            <w:rPr>
-              <w:rFonts w:asciiTheme="minorHAnsi" w:eastAsiaTheme="minorEastAsia" w:hAnsiTheme="minorHAnsi"/>
-              <w:noProof/>
-              <w:sz w:val="22"/>
-              <w:lang w:eastAsia="ru-RU"/>
-            </w:rPr>
-          </w:pPr>
-          <w:hyperlink w:anchor="_Toc480835755" w:history="1">
-            <w:r>
-              <w:rPr>
-                <w:rStyle w:val="ac"/>
-                <w:noProof/>
-              </w:rPr>
-              <w:t>7</w:t>
-            </w:r>
-            <w:r>
-              <w:rPr>
-                <w:rFonts w:asciiTheme="minorHAnsi" w:eastAsiaTheme="minorEastAsia" w:hAnsiTheme="minorHAnsi"/>
-                <w:noProof/>
-                <w:sz w:val="22"/>
-                <w:lang w:eastAsia="ru-RU"/>
-              </w:rPr>
-              <w:tab/>
-            </w:r>
-            <w:r>
-              <w:rPr>
-                <w:rStyle w:val="ac"/>
-                <w:noProof/>
-              </w:rPr>
-              <w:t>ЗАКЛЮЧЕНИЕ</w:t>
-            </w:r>
-            <w:r>
-              <w:rPr>
-                <w:noProof/>
-                <w:webHidden/>
-              </w:rPr>
-              <w:tab/>
-            </w:r>
-            <w:r>
-              <w:rPr>
-                <w:noProof/>
-                <w:webHidden/>
-              </w:rPr>
-              <w:fldChar w:fldCharType="begin"/>
-            </w:r>
-            <w:r>
-              <w:rPr>
-                <w:noProof/>
-                <w:webHidden/>
-              </w:rPr>
-              <w:instrText xml:space="preserve"> PAGEREF _Toc480835755 \h </w:instrText>
-            </w:r>
-            <w:r>
-              <w:rPr>
-                <w:noProof/>
-                <w:webHidden/>
-              </w:rPr>
-            </w:r>
-            <w:r>
-              <w:rPr>
-                <w:noProof/>
-                <w:webHidden/>
-              </w:rPr>
-              <w:fldChar w:fldCharType="separate"/>
-            </w:r>
-            <w:r>
-              <w:rPr>
-                <w:noProof/>
-                <w:webHidden/>
-              </w:rPr>
-              <w:t>50</w:t>
-            </w:r>
-            <w:r>
-              <w:rPr>
-                <w:noProof/>
-                <w:webHidden/>
-              </w:rPr>
-              <w:fldChar w:fldCharType="end"/>
-            </w:r>
-          </w:hyperlink>
-        </w:p>
-        <w:p>
-          <w:pPr>
-            <w:pStyle w:val="11"/>
-            <w:tabs>
-              <w:tab w:val="right" w:leader="dot" w:pos="9629"/>
-            </w:tabs>
-            <w:rPr>
-              <w:rFonts w:asciiTheme="minorHAnsi" w:eastAsiaTheme="minorEastAsia" w:hAnsiTheme="minorHAnsi"/>
-              <w:noProof/>
-              <w:sz w:val="22"/>
-              <w:lang w:eastAsia="ru-RU"/>
-            </w:rPr>
-          </w:pPr>
-          <w:hyperlink w:anchor="_Toc480835756" w:history="1">
-            <w:r>
-              <w:rPr>
-                <w:rStyle w:val="ac"/>
-                <w:noProof/>
-              </w:rPr>
-              <w:t>СПИСОК ЛИТЕРАТУРЫ</w:t>
-            </w:r>
-            <w:r>
-              <w:rPr>
-                <w:noProof/>
-                <w:webHidden/>
-              </w:rPr>
-              <w:tab/>
-            </w:r>
-            <w:r>
-              <w:rPr>
-                <w:noProof/>
-                <w:webHidden/>
-              </w:rPr>
-              <w:fldChar w:fldCharType="begin"/>
-            </w:r>
-            <w:r>
-              <w:rPr>
-                <w:noProof/>
-                <w:webHidden/>
-              </w:rPr>
-              <w:instrText xml:space="preserve"> PAGEREF _Toc480835756 \h </w:instrText>
-            </w:r>
-            <w:r>
-              <w:rPr>
-                <w:noProof/>
-                <w:webHidden/>
-              </w:rPr>
-            </w:r>
-            <w:r>
-              <w:rPr>
-                <w:noProof/>
-                <w:webHidden/>
-              </w:rPr>
-              <w:fldChar w:fldCharType="separate"/>
-            </w:r>
-            <w:r>
-              <w:rPr>
-                <w:noProof/>
-                <w:webHidden/>
-              </w:rPr>
-              <w:t>51</w:t>
-            </w:r>
-            <w:r>
-              <w:rPr>
-                <w:noProof/>
-                <w:webHidden/>
-              </w:rPr>
-              <w:fldChar w:fldCharType="end"/>
-            </w:r>
-          </w:hyperlink>
-        </w:p>
-        <w:p>
           <w:r>
             <w:rPr>
               <w:b/>
@@ -4001,122 +3987,213 @@
       </w:sdtContent>
     </w:sdt>
     <w:p>
+      <w:pPr>
+        <w:rPr>
+          <w:lang w:val="uk-UA"/>
+        </w:rPr>
+      </w:pPr>
       <w:r>
         <w:br w:type="page"/>
       </w:r>
     </w:p>
     <w:p>
       <w:pPr>
-        <w:pStyle w:val="1"/>
-        <w:spacing w:before="0"/>
-      </w:pPr>
-      <w:bookmarkStart w:id="1" w:name="_Toc480835713"/>
-      <w:r>
+        <w:rPr>
+          <w:lang w:val="uk-UA"/>
+        </w:rPr>
+      </w:pPr>
+      <w:r>
+        <w:rPr>
+          <w:lang w:val="uk-UA"/>
+        </w:rPr>
         <w:lastRenderedPageBreak/>
-        <w:t>ВВЕДЕНИЕ</w:t>
-      </w:r>
-      <w:bookmarkEnd w:id="1"/>
+        <w:t>ВСТУП</w:t>
+      </w:r>
     </w:p>
     <w:p/>
-    <w:p/>
-    <w:p>
-      <w:pPr>
-        <w:ind w:firstLine="708"/>
+    <w:p>
+      <w:pPr>
         <w:jc w:val="both"/>
-      </w:pPr>
-      <w:r>
-        <w:t xml:space="preserve">Проблема управления личным бюджетом является актуальной для каждого человека. Мы постоянно совершаем различные покупки, берём деньги в долг, храним сбережения. И наш бюджет стремительно падает, если мы </w:t>
-      </w:r>
-      <w:r>
-        <w:t>неэф</w:t>
-      </w:r>
-      <w:r>
-        <w:t>ф</w:t>
-      </w:r>
-      <w:r>
-        <w:t>ективно</w:t>
-      </w:r>
-      <w:r>
-        <w:t xml:space="preserve"> тратим имеющиеся финансы. Грамотно распоряжающийся сво</w:t>
-      </w:r>
-      <w:r>
-        <w:t>им бюджетом человек постоянно след</w:t>
-      </w:r>
-      <w:r>
-        <w:t xml:space="preserve">ит за тем, сколько денег у него есть, рассчитывает, сколько денег ему нужно потратить, и принимает решения, где он может сэкономить и от чего он может вообще отказаться. Мы могли бы многократно упростить данные процессы, разработав автоматизированную систему управления личным бюджетом. Именно для этой цели и был придуман проект «Домашняя бухгалтерия», о котором далее пойдёт речь. </w:t>
-      </w:r>
-    </w:p>
-    <w:p>
-      <w:pPr>
-        <w:ind w:firstLine="708"/>
+        <w:rPr>
+          <w:lang w:val="uk-UA"/>
+        </w:rPr>
+      </w:pPr>
+      <w:r>
+        <w:rPr>
+          <w:lang w:val="uk-UA"/>
+        </w:rPr>
+        <w:tab/>
+      </w:r>
+      <w:r>
+        <w:rPr>
+          <w:lang w:val="uk-UA"/>
+        </w:rPr>
+        <w:t>Проблема управління особистим бюджетом є актуальною для кожної людини. Ми постійно здійснюємо різні покупки, беремо гроші в борг, зберігаємо заощадження. І наш бюджет стрімко падає, якщо ми неефективно витрачаємо наявні фінанси. Грамотно розпоряджається своїм бюджетом людина постійно стежить за тим, скільки грошей у нього є, розраховує, скільки грошей йому потрібно витратити, і приймає рішення, де він може заощадити і від чого він може взагалі відмовитися. Ми могли б багаторазово спростити дані процеси, розробивши автоматизовану систему управління особистим бюджетом. Саме для цієї мети і був придуманий проект «Домашня бухгалтерія», про який далі піде мова.</w:t>
+      </w:r>
+    </w:p>
+    <w:p>
+      <w:pPr>
         <w:jc w:val="both"/>
-      </w:pPr>
-      <w:r>
-        <w:t xml:space="preserve">Цель «Домашней бухгалтерии» - автоматизировать наши повседневные финансовые расчёты. </w:t>
-      </w:r>
-    </w:p>
-    <w:p>
-      <w:pPr>
-        <w:ind w:firstLine="708"/>
+        <w:rPr>
+          <w:lang w:val="uk-UA"/>
+        </w:rPr>
+      </w:pPr>
+      <w:r>
+        <w:rPr>
+          <w:lang w:val="uk-UA"/>
+        </w:rPr>
+        <w:tab/>
+        <w:t>Мета «Домашньої бухгалтерії» - автоматизувати наші повсякденні фінансові розрахунки.</w:t>
+      </w:r>
+    </w:p>
+    <w:p>
+      <w:pPr>
         <w:jc w:val="both"/>
-      </w:pPr>
-      <w:r>
-        <w:t>Почти кажд</w:t>
-      </w:r>
-      <w:r>
-        <w:t xml:space="preserve">ый день мы тратим деньги на различные покупки и услуги. Разрабатываемая система позволит нам вести дневник затрат и поступлений, рассчитывать, как они повлияют на общий бюджет, а также анализировать, когда и из-за чего было потрачено / получено наибольшее количество денег. </w:t>
-      </w:r>
-    </w:p>
-    <w:p>
-      <w:pPr>
-        <w:ind w:firstLine="708"/>
+        <w:rPr>
+          <w:lang w:val="uk-UA"/>
+        </w:rPr>
+      </w:pPr>
+      <w:r>
+        <w:rPr>
+          <w:lang w:val="uk-UA"/>
+        </w:rPr>
+        <w:tab/>
+        <w:t xml:space="preserve">Майже кожен день ми витрачаємо гроші на різні покупки та послуги. І для найбільш ефективного розподілення бюджету необхідно контролювати будь-які транзакції, щоб потім проаналізувати їх і зробити певні висновки. </w:t>
+      </w:r>
+      <w:r>
+        <w:rPr>
+          <w:lang w:val="uk-UA"/>
+        </w:rPr>
+        <w:t>Ми завжди витрачаємо гроші та отримуємо їх у різні джерела, наприклад готівка або банківська карта. І дуже важко контролювати бюджет на кожному з джерел, а тим паче й причини витрат/надходжень на кожне з них.</w:t>
+      </w:r>
+    </w:p>
+    <w:p>
+      <w:pPr>
         <w:jc w:val="both"/>
         <w:rPr>
-          <w:lang w:val="en-US"/>
-        </w:rPr>
-      </w:pPr>
-      <w:r>
-        <w:t>Система должна быть эффективной, в плане обработки данных, выполнения программных функций; должна быть устойчивой, т.е. выполнять все функции, которые будут разработаны, независимо от внешних факторов или же реагировать на изменения путем вызова системной ошибки (возможно</w:t>
-      </w:r>
-      <w:r>
-        <w:t xml:space="preserve">, </w:t>
-      </w:r>
-      <w:r>
-        <w:t xml:space="preserve"> показывать на каком месте произошел сбой). Должны быть созданы диалоговые окна для интерактивного режима работы с пользователем. Выполнение требований эргономичности интерфейса, создание комфортных условий работы.</w:t>
+          <w:lang w:val="uk-UA"/>
+        </w:rPr>
+      </w:pPr>
+      <w:r>
+        <w:rPr>
+          <w:lang w:val="uk-UA"/>
+        </w:rPr>
+        <w:tab/>
+      </w:r>
+      <w:r>
+        <w:rPr>
+          <w:lang w:val="uk-UA"/>
+        </w:rPr>
+        <w:t>Розроблювана система дозволить нам вести щоденник витрат і надходжень, розраховувати, як вони вплинуть на загальний бюджет, а також аналізувати, коли і через що було витрачено / отримано найбільшу кількість грошей.</w:t>
+      </w:r>
+      <w:r>
+        <w:rPr>
+          <w:lang w:val="uk-UA"/>
+        </w:rPr>
+        <w:t xml:space="preserve"> Також, буде можливість групувати витрати / надходження, тобто транзакції, за датою їх здійснення, за їх причино. Це дозволить ефективно аналізувати сезонність транзакції, зробити висновки щодо того, на що витратилось більше, ніж планувалось та скорегувати майбутнє користування власним бюджетом.</w:t>
+      </w:r>
+      <w:r>
+        <w:rPr>
+          <w:lang w:val="uk-UA"/>
+        </w:rPr>
+        <w:t xml:space="preserve"> Система дозволить групувати транзакції за різними джерелами для більш точного аналізу звідки витрачається, або надходить </w:t>
+      </w:r>
+      <w:r>
+        <w:rPr>
+          <w:lang w:val="uk-UA"/>
+        </w:rPr>
+        <w:lastRenderedPageBreak/>
+        <w:t>найбільше грошей. Основним методом аналізу буде перегляд усієї статистики за допомогою зручних діаграм та графіків, перегляд транзакцій з різними фільтрами та різною датою створення.</w:t>
       </w:r>
     </w:p>
     <w:p>
       <w:pPr>
         <w:jc w:val="both"/>
-      </w:pPr>
-      <w:r>
+        <w:rPr>
+          <w:lang w:val="uk-UA"/>
+        </w:rPr>
+      </w:pPr>
+      <w:r>
+        <w:rPr>
+          <w:lang w:val="uk-UA"/>
+        </w:rPr>
         <w:tab/>
-        <w:t>Целью данной работы является проектирование и разработка мобильного приложения для ведения домашней бухгалтерии. Пользователю будет предоставляться возможность внесения расход</w:t>
-      </w:r>
-      <w:r>
-        <w:t>ов</w:t>
-      </w:r>
-      <w:r>
-        <w:t>/дохо</w:t>
-      </w:r>
-      <w:r>
-        <w:t xml:space="preserve">дов, ведение учета их </w:t>
-      </w:r>
-      <w:r>
-        <w:lastRenderedPageBreak/>
-        <w:t>категорий, создание собственных счетов и работа с ними. Также, возможен просмотр истории для конкретного промежутка времени и просмотр статистики в виде круговой и столбчатой диаграмм.</w:t>
+      </w:r>
+      <w:r>
+        <w:rPr>
+          <w:lang w:val="uk-UA"/>
+        </w:rPr>
+        <w:t>Система повинна бути ефективною, в плані обробки даних, виконання програмних функцій; повинна бути стійкою, тобто виконувати всі функції, які будуть розроблені, незалежно від зовнішніх факторів або ж реагувати на зміни шляхом виклику системної помилки (можливо, показувати на якому місці стався збій). Повинні бути створені діалогові вікна для інтерактивного режиму роботи з користувачем. Виконання вимог ергономіки інтерфейсу, створення комфортних умов роботи.</w:t>
       </w:r>
     </w:p>
     <w:p>
       <w:pPr>
         <w:jc w:val="both"/>
-      </w:pPr>
-      <w:r>
+        <w:rPr>
+          <w:lang w:val="uk-UA"/>
+        </w:rPr>
+      </w:pPr>
+      <w:r>
+        <w:rPr>
+          <w:lang w:val="uk-UA"/>
+        </w:rPr>
         <w:tab/>
-        <w:t>В пояснительной записке будут описаны основные этапы проектирования и разработки, используемое программное обеспечение, руководства программиста и пользователя.</w:t>
-      </w:r>
-    </w:p>
-    <w:p>
+        <w:t>Ціль даної роботи є проектування та розробка мобільного додатка для вед</w:t>
+      </w:r>
+      <w:bookmarkStart w:id="0" w:name="_GoBack"/>
+      <w:bookmarkEnd w:id="0"/>
+      <w:r>
+        <w:rPr>
+          <w:lang w:val="uk-UA"/>
+        </w:rPr>
+        <w:t xml:space="preserve">ення домашньої бухгалтерії. Користувачеві буде надаватися можливість внесення витрат / доходів, ведення обліку їх категорій, створення власних рахунків і робота з ними. Також, можливий перегляд історії для конкретного проміжку часу і перегляд статистики у вигляді кругової і </w:t>
+      </w:r>
+      <w:proofErr w:type="spellStart"/>
+      <w:r>
+        <w:rPr>
+          <w:lang w:val="uk-UA"/>
+        </w:rPr>
+        <w:t>стовпчатої</w:t>
+      </w:r>
+      <w:proofErr w:type="spellEnd"/>
+      <w:r>
+        <w:rPr>
+          <w:lang w:val="uk-UA"/>
+        </w:rPr>
+        <w:t xml:space="preserve"> </w:t>
+      </w:r>
+      <w:proofErr w:type="spellStart"/>
+      <w:r>
+        <w:rPr>
+          <w:lang w:val="uk-UA"/>
+        </w:rPr>
+        <w:t>​​діаграм</w:t>
+      </w:r>
+      <w:proofErr w:type="spellEnd"/>
+      <w:r>
+        <w:rPr>
+          <w:lang w:val="uk-UA"/>
+        </w:rPr>
+        <w:t>.</w:t>
+      </w:r>
+    </w:p>
+    <w:p>
+      <w:pPr>
+        <w:jc w:val="both"/>
+      </w:pPr>
+      <w:r>
+        <w:rPr>
+          <w:lang w:val="uk-UA"/>
+        </w:rPr>
+        <w:tab/>
+        <w:t>У пояснювальній записці будуть описані основні етапи проектування та розробки</w:t>
+      </w:r>
+      <w:r>
+        <w:rPr>
+          <w:lang w:val="uk-UA"/>
+        </w:rPr>
+        <w:t xml:space="preserve"> програмного забезпечення, основні алгоритми його роботи, деталі реалізації, та, у кінцевому варіанті – керівництво користувача.</w:t>
+      </w:r>
       <w:r>
         <w:br w:type="page"/>
       </w:r>
@@ -4130,12 +4207,15 @@
         </w:numPr>
         <w:spacing w:before="0"/>
       </w:pPr>
-      <w:bookmarkStart w:id="2" w:name="_Toc480835714"/>
-      <w:r>
+      <w:bookmarkStart w:id="1" w:name="_Toc514610116"/>
+      <w:r>
+        <w:rPr>
+          <w:lang w:val="uk-UA"/>
+        </w:rPr>
         <w:lastRenderedPageBreak/>
-        <w:t>ПОСТАНОВКА ЗАДАЧИ</w:t>
-      </w:r>
-      <w:bookmarkEnd w:id="2"/>
+        <w:t>ПОСТАНОВКА ЗАДАЧІ</w:t>
+      </w:r>
+      <w:bookmarkEnd w:id="1"/>
     </w:p>
     <w:p>
       <w:pPr>
@@ -4151,12 +4231,25 @@
         </w:numPr>
         <w:spacing w:before="0"/>
         <w:jc w:val="both"/>
-      </w:pPr>
-      <w:bookmarkStart w:id="3" w:name="_Toc480835715"/>
-      <w:r>
-        <w:t>Функциональные требования к программному продукту</w:t>
-      </w:r>
-      <w:bookmarkEnd w:id="3"/>
+        <w:rPr>
+          <w:lang w:val="uk-UA"/>
+        </w:rPr>
+      </w:pPr>
+      <w:bookmarkStart w:id="2" w:name="_Toc514610117"/>
+      <w:r>
+        <w:rPr>
+          <w:lang w:val="uk-UA"/>
+        </w:rPr>
+        <w:t>Функціональні вимоги до програмного продукту</w:t>
+      </w:r>
+      <w:bookmarkEnd w:id="2"/>
+    </w:p>
+    <w:p>
+      <w:pPr>
+        <w:rPr>
+          <w:lang w:val="uk-UA"/>
+        </w:rPr>
+      </w:pPr>
     </w:p>
     <w:p>
       <w:pPr>
@@ -4426,6 +4519,7 @@
         <w:jc w:val="both"/>
       </w:pPr>
       <w:r>
+        <w:lastRenderedPageBreak/>
         <w:t>Ввод названия счёта</w:t>
       </w:r>
     </w:p>
@@ -4439,7 +4533,6 @@
         <w:jc w:val="both"/>
       </w:pPr>
       <w:r>
-        <w:lastRenderedPageBreak/>
         <w:t>Ввод начального баланса счета</w:t>
       </w:r>
     </w:p>
@@ -4578,12 +4671,25 @@
         </w:numPr>
         <w:spacing w:before="0"/>
         <w:jc w:val="both"/>
-      </w:pPr>
-      <w:bookmarkStart w:id="4" w:name="_Toc480835716"/>
-      <w:r>
-        <w:t>Нефункциональные требования к программному продукту</w:t>
-      </w:r>
-      <w:bookmarkEnd w:id="4"/>
+        <w:rPr>
+          <w:lang w:val="uk-UA"/>
+        </w:rPr>
+      </w:pPr>
+      <w:bookmarkStart w:id="3" w:name="_Toc514610118"/>
+      <w:r>
+        <w:rPr>
+          <w:lang w:val="uk-UA"/>
+        </w:rPr>
+        <w:t>Нефункціональні вимоги до програмного продукту</w:t>
+      </w:r>
+      <w:bookmarkEnd w:id="3"/>
+    </w:p>
+    <w:p>
+      <w:pPr>
+        <w:rPr>
+          <w:lang w:val="uk-UA"/>
+        </w:rPr>
+      </w:pPr>
     </w:p>
     <w:p>
       <w:pPr>
@@ -4716,6 +4822,7 @@
         <w:jc w:val="left"/>
       </w:pPr>
       <w:r>
+        <w:lastRenderedPageBreak/>
         <w:t xml:space="preserve">Дизайн приложений должен быть в стиле </w:t>
       </w:r>
       <w:r>
@@ -4756,7 +4863,6 @@
         <w:jc w:val="left"/>
       </w:pPr>
       <w:r>
-        <w:lastRenderedPageBreak/>
         <w:t>Надежность</w:t>
       </w:r>
       <w:r>
@@ -4883,15 +4989,25 @@
         </w:numPr>
         <w:spacing w:before="0"/>
         <w:jc w:val="left"/>
-      </w:pPr>
-      <w:bookmarkStart w:id="5" w:name="_Toc480835717"/>
-      <w:r>
-        <w:t xml:space="preserve">Осмотр и анализ </w:t>
-      </w:r>
-      <w:r>
-        <w:t>аналогов разрабатываемого продукта</w:t>
-      </w:r>
-      <w:bookmarkEnd w:id="5"/>
+        <w:rPr>
+          <w:lang w:val="uk-UA"/>
+        </w:rPr>
+      </w:pPr>
+      <w:bookmarkStart w:id="4" w:name="_Toc514610119"/>
+      <w:r>
+        <w:rPr>
+          <w:lang w:val="uk-UA"/>
+        </w:rPr>
+        <w:t>Огляд та аналіз аналогів розроблюваного продукту</w:t>
+      </w:r>
+      <w:bookmarkEnd w:id="4"/>
+    </w:p>
+    <w:p>
+      <w:pPr>
+        <w:rPr>
+          <w:lang w:val="uk-UA"/>
+        </w:rPr>
+      </w:pPr>
     </w:p>
     <w:p>
       <w:pPr>
@@ -4971,7 +5087,11 @@
       </w:r>
       <w:proofErr w:type="spellEnd"/>
       <w:r>
-        <w:t xml:space="preserve"> можно анализировать финансовое состояние и составлять отчеты. Программа предоставляет возможность генерировать отчеты по текущему состоянию бюджета. Также, возможно настроить фильтрацию транзакций и параметров отчета. Присутствует функционал визуализации данных в виде графиков и диаграмм.</w:t>
+        <w:t xml:space="preserve"> можно анализировать финансовое состояние и составлять отчеты. Программа предоставляет возможность генерировать отчеты по текущему состоянию бюджета. Также, возможно настроить фильтрацию </w:t>
+      </w:r>
+      <w:r>
+        <w:lastRenderedPageBreak/>
+        <w:t>транзакций и параметров отчета. Присутствует функционал визуализации данных в виде графиков и диаграмм.</w:t>
       </w:r>
     </w:p>
     <w:p>
@@ -4980,7 +5100,6 @@
         <w:jc w:val="both"/>
       </w:pPr>
       <w:r>
-        <w:lastRenderedPageBreak/>
         <w:t xml:space="preserve">Можно сделать вывод, что программа </w:t>
       </w:r>
       <w:proofErr w:type="spellStart"/>
@@ -5016,7 +5135,7 @@
           <w:lang w:eastAsia="ru-RU"/>
         </w:rPr>
         <w:drawing>
-          <wp:inline distT="0" distB="0" distL="0" distR="0" wp14:anchorId="1ABE0607" wp14:editId="06F9EF85">
+          <wp:inline distT="0" distB="0" distL="0" distR="0" wp14:anchorId="2833FF45" wp14:editId="6DD4B615">
             <wp:extent cx="6120765" cy="3783746"/>
             <wp:effectExtent l="0" t="0" r="0" b="7620"/>
             <wp:docPr id="1" name="Рисунок 1" descr="http://freesoft.ru/screenshots/Windows/696117/696117-2-orig.jpg"/>
@@ -5245,6 +5364,7 @@
         <w:jc w:val="both"/>
       </w:pPr>
       <w:r>
+        <w:lastRenderedPageBreak/>
         <w:t>Параметризированный поиск</w:t>
       </w:r>
     </w:p>
@@ -5277,7 +5397,6 @@
         <w:jc w:val="both"/>
       </w:pPr>
       <w:r>
-        <w:lastRenderedPageBreak/>
         <w:t xml:space="preserve">Погашение кредитов и долгов </w:t>
       </w:r>
       <w:r>
@@ -5303,7 +5422,7 @@
           <w:lang w:eastAsia="ru-RU"/>
         </w:rPr>
         <w:drawing>
-          <wp:inline distT="0" distB="0" distL="0" distR="0" wp14:anchorId="3D6684E7" wp14:editId="2105659D">
+          <wp:inline distT="0" distB="0" distL="0" distR="0" wp14:anchorId="145A306E" wp14:editId="6300958B">
             <wp:extent cx="2918691" cy="4667693"/>
             <wp:effectExtent l="0" t="0" r="0" b="0"/>
             <wp:docPr id="3" name="Рисунок 3"/>
@@ -5474,6 +5593,7 @@
         <w:jc w:val="both"/>
       </w:pPr>
       <w:r>
+        <w:lastRenderedPageBreak/>
         <w:t xml:space="preserve">Возможность </w:t>
       </w:r>
       <w:r>
@@ -5503,7 +5623,6 @@
         <w:jc w:val="both"/>
       </w:pPr>
       <w:r>
-        <w:lastRenderedPageBreak/>
         <w:t xml:space="preserve">Возможность </w:t>
       </w:r>
       <w:r>
@@ -5588,7 +5707,7 @@
           <w:lang w:eastAsia="ru-RU"/>
         </w:rPr>
         <w:drawing>
-          <wp:inline distT="0" distB="0" distL="0" distR="0" wp14:anchorId="67180DC0" wp14:editId="20D47729">
+          <wp:inline distT="0" distB="0" distL="0" distR="0" wp14:anchorId="2875EE6F" wp14:editId="4F48D23E">
             <wp:extent cx="2919600" cy="4400262"/>
             <wp:effectExtent l="0" t="0" r="0" b="635"/>
             <wp:docPr id="6" name="Рисунок 6"/>
@@ -5698,12 +5817,15 @@
           <w:numId w:val="45"/>
         </w:numPr>
       </w:pPr>
-      <w:bookmarkStart w:id="6" w:name="_Toc480835718"/>
-      <w:r>
+      <w:bookmarkStart w:id="5" w:name="_Toc514610120"/>
+      <w:r>
+        <w:rPr>
+          <w:lang w:val="uk-UA"/>
+        </w:rPr>
         <w:lastRenderedPageBreak/>
-        <w:t>ТЕОРЕТИЧЕСКИЕ СВЕДЕНИЯ И ИСПОЛЬЗУЕМОЕ ПРОГРАММНОЕ ОБЕСПЕЧЕНИЕ</w:t>
-      </w:r>
-      <w:bookmarkEnd w:id="6"/>
+        <w:t>ТЕОРЕТИЧНІ ВІДОМОСТІ ТА ВИКОРИСТОВУВАНЕ ПРОГРАМНЕ ЗАБЕЗПЕЧЕННЯ</w:t>
+      </w:r>
+      <w:bookmarkEnd w:id="5"/>
     </w:p>
     <w:p/>
     <w:p>
@@ -5714,12 +5836,25 @@
           <w:numId w:val="45"/>
         </w:numPr>
         <w:jc w:val="left"/>
-      </w:pPr>
-      <w:bookmarkStart w:id="7" w:name="_Toc480835719"/>
-      <w:r>
-        <w:t>Целевая платформа</w:t>
-      </w:r>
-      <w:bookmarkEnd w:id="7"/>
+        <w:rPr>
+          <w:lang w:val="uk-UA"/>
+        </w:rPr>
+      </w:pPr>
+      <w:bookmarkStart w:id="6" w:name="_Toc514610121"/>
+      <w:r>
+        <w:rPr>
+          <w:lang w:val="uk-UA"/>
+        </w:rPr>
+        <w:t>Цільова платформа</w:t>
+      </w:r>
+      <w:bookmarkEnd w:id="6"/>
+    </w:p>
+    <w:p>
+      <w:pPr>
+        <w:rPr>
+          <w:lang w:val="uk-UA"/>
+        </w:rPr>
+      </w:pPr>
     </w:p>
     <w:p>
       <w:pPr>
@@ -6103,6 +6238,7 @@
         <w:jc w:val="both"/>
       </w:pPr>
       <w:r>
+        <w:lastRenderedPageBreak/>
         <w:t>Недостатками</w:t>
       </w:r>
       <w:r>
@@ -6134,7 +6270,6 @@
         <w:rPr>
           <w:lang w:val="en-US"/>
         </w:rPr>
-        <w:lastRenderedPageBreak/>
         <w:t>Android</w:t>
       </w:r>
       <w:r>
@@ -6668,11 +6803,11 @@
         </w:numPr>
         <w:jc w:val="left"/>
       </w:pPr>
-      <w:bookmarkStart w:id="8" w:name="_Toc480835720"/>
+      <w:bookmarkStart w:id="7" w:name="_Toc514610122"/>
       <w:r>
         <w:t>Язык программирования</w:t>
       </w:r>
-      <w:bookmarkEnd w:id="8"/>
+      <w:bookmarkEnd w:id="7"/>
     </w:p>
     <w:p>
       <w:pPr>
@@ -7083,11 +7218,11 @@
         </w:numPr>
         <w:jc w:val="left"/>
       </w:pPr>
-      <w:bookmarkStart w:id="9" w:name="_Toc480835721"/>
+      <w:bookmarkStart w:id="8" w:name="_Toc514610123"/>
       <w:r>
         <w:t>Система управления базами данных</w:t>
       </w:r>
-      <w:bookmarkEnd w:id="9"/>
+      <w:bookmarkEnd w:id="8"/>
     </w:p>
     <w:p>
       <w:pPr>
@@ -7270,7 +7405,7 @@
           <w:numId w:val="45"/>
         </w:numPr>
       </w:pPr>
-      <w:bookmarkStart w:id="10" w:name="_Toc480835722"/>
+      <w:bookmarkStart w:id="9" w:name="_Toc514610124"/>
       <w:r>
         <w:lastRenderedPageBreak/>
         <w:t>МОДЕЛИРОВАНИЕ ПРО</w:t>
@@ -7278,7 +7413,7 @@
       <w:r>
         <w:t>ЦЕССОВ</w:t>
       </w:r>
-      <w:bookmarkEnd w:id="10"/>
+      <w:bookmarkEnd w:id="9"/>
     </w:p>
     <w:p>
       <w:pPr>
@@ -7443,7 +7578,7 @@
         </w:numPr>
         <w:jc w:val="left"/>
       </w:pPr>
-      <w:bookmarkStart w:id="11" w:name="_Toc480835723"/>
+      <w:bookmarkStart w:id="10" w:name="_Toc514610125"/>
       <w:r>
         <w:lastRenderedPageBreak/>
         <w:t>Методология</w:t>
@@ -7460,7 +7595,7 @@
       <w:r>
         <w:t>0</w:t>
       </w:r>
-      <w:bookmarkEnd w:id="11"/>
+      <w:bookmarkEnd w:id="10"/>
     </w:p>
     <w:p>
       <w:pPr>
@@ -7635,7 +7770,7 @@
           <w:lang w:eastAsia="ru-RU"/>
         </w:rPr>
         <w:drawing>
-          <wp:inline distT="0" distB="0" distL="0" distR="0" wp14:anchorId="11EC35C4" wp14:editId="2DD759D3">
+          <wp:inline distT="0" distB="0" distL="0" distR="0" wp14:anchorId="37B67E06" wp14:editId="6F0D7C6D">
             <wp:extent cx="4251325" cy="3491230"/>
             <wp:effectExtent l="0" t="0" r="0" b="0"/>
             <wp:docPr id="2" name="Рисунок 2" descr="http://daxnow.narod.ru/olderfiles/1/Beuiuui-sdi1.jpg"/>
@@ -7717,7 +7852,7 @@
         </w:numPr>
         <w:jc w:val="left"/>
       </w:pPr>
-      <w:bookmarkStart w:id="12" w:name="_Toc480835724"/>
+      <w:bookmarkStart w:id="11" w:name="_Toc514610126"/>
       <w:r>
         <w:rPr>
           <w:lang w:val="en-US"/>
@@ -7730,7 +7865,7 @@
       <w:r>
         <w:t>диаграмма для разрабатываемого продукта</w:t>
       </w:r>
-      <w:bookmarkEnd w:id="12"/>
+      <w:bookmarkEnd w:id="11"/>
     </w:p>
     <w:p>
       <w:pPr>
@@ -7822,7 +7957,7 @@
           <w:lang w:eastAsia="ru-RU"/>
         </w:rPr>
         <w:drawing>
-          <wp:inline distT="0" distB="0" distL="0" distR="0" wp14:anchorId="399DC147" wp14:editId="740CA186">
+          <wp:inline distT="0" distB="0" distL="0" distR="0" wp14:anchorId="736B500A" wp14:editId="76EA85F1">
             <wp:extent cx="6115685" cy="3313430"/>
             <wp:effectExtent l="0" t="0" r="0" b="1270"/>
             <wp:docPr id="5" name="Рисунок 5"/>
@@ -7928,7 +8063,7 @@
         </w:rPr>
         <w:lastRenderedPageBreak/>
         <w:drawing>
-          <wp:inline distT="0" distB="0" distL="0" distR="0" wp14:anchorId="239D7EA1" wp14:editId="6C0F9E28">
+          <wp:inline distT="0" distB="0" distL="0" distR="0" wp14:anchorId="1E216790" wp14:editId="028EC048">
             <wp:extent cx="6115685" cy="3360420"/>
             <wp:effectExtent l="0" t="0" r="0" b="0"/>
             <wp:docPr id="15" name="Рисунок 15"/>
@@ -8072,11 +8207,11 @@
         <w:ind w:left="1418"/>
         <w:jc w:val="both"/>
       </w:pPr>
-      <w:bookmarkStart w:id="13" w:name="_Toc480835725"/>
+      <w:bookmarkStart w:id="12" w:name="_Toc514610127"/>
       <w:r>
         <w:t>Обращение к системе</w:t>
       </w:r>
-      <w:bookmarkEnd w:id="13"/>
+      <w:bookmarkEnd w:id="12"/>
     </w:p>
     <w:p>
       <w:pPr>
@@ -8242,7 +8377,7 @@
           <w:lang w:eastAsia="ru-RU"/>
         </w:rPr>
         <w:drawing>
-          <wp:inline distT="0" distB="0" distL="0" distR="0" wp14:anchorId="2E336329" wp14:editId="046FF4D7">
+          <wp:inline distT="0" distB="0" distL="0" distR="0" wp14:anchorId="397329C7" wp14:editId="121683CD">
             <wp:extent cx="6115685" cy="3348990"/>
             <wp:effectExtent l="0" t="0" r="0" b="3810"/>
             <wp:docPr id="17" name="Рисунок 17"/>
@@ -8433,7 +8568,7 @@
         </w:rPr>
         <w:lastRenderedPageBreak/>
         <w:drawing>
-          <wp:inline distT="0" distB="0" distL="0" distR="0" wp14:anchorId="56108085" wp14:editId="521F52CB">
+          <wp:inline distT="0" distB="0" distL="0" distR="0" wp14:anchorId="04CB050D" wp14:editId="7B8D7253">
             <wp:extent cx="6115685" cy="3336925"/>
             <wp:effectExtent l="0" t="0" r="0" b="0"/>
             <wp:docPr id="18" name="Рисунок 18"/>
@@ -8535,7 +8670,7 @@
         <w:ind w:left="1418"/>
         <w:jc w:val="left"/>
       </w:pPr>
-      <w:bookmarkStart w:id="14" w:name="_Toc480835726"/>
+      <w:bookmarkStart w:id="13" w:name="_Toc514610128"/>
       <w:r>
         <w:t xml:space="preserve">Обработка </w:t>
       </w:r>
@@ -8545,7 +8680,7 @@
       <w:r>
         <w:t xml:space="preserve"> пользователя</w:t>
       </w:r>
-      <w:bookmarkEnd w:id="14"/>
+      <w:bookmarkEnd w:id="13"/>
     </w:p>
     <w:p>
       <w:pPr>
@@ -8609,7 +8744,7 @@
         </w:rPr>
         <w:lastRenderedPageBreak/>
         <w:drawing>
-          <wp:inline distT="0" distB="0" distL="0" distR="0" wp14:anchorId="16B825D7" wp14:editId="319078C1">
+          <wp:inline distT="0" distB="0" distL="0" distR="0" wp14:anchorId="7C67D99A" wp14:editId="3713E819">
             <wp:extent cx="6115685" cy="3336925"/>
             <wp:effectExtent l="0" t="0" r="0" b="0"/>
             <wp:docPr id="9" name="Рисунок 9"/>
@@ -8698,11 +8833,11 @@
         <w:ind w:left="1418"/>
         <w:jc w:val="left"/>
       </w:pPr>
-      <w:bookmarkStart w:id="15" w:name="_Toc480835727"/>
+      <w:bookmarkStart w:id="14" w:name="_Toc514610129"/>
       <w:r>
         <w:t>Изменение базы данных</w:t>
       </w:r>
-      <w:bookmarkEnd w:id="15"/>
+      <w:bookmarkEnd w:id="14"/>
     </w:p>
     <w:p>
       <w:pPr>
@@ -8783,7 +8918,7 @@
         </w:rPr>
         <w:lastRenderedPageBreak/>
         <w:drawing>
-          <wp:inline distT="0" distB="0" distL="0" distR="0" wp14:anchorId="0E75612D" wp14:editId="481DC5C0">
+          <wp:inline distT="0" distB="0" distL="0" distR="0" wp14:anchorId="11BBEA5D" wp14:editId="711ABF1C">
             <wp:extent cx="6115685" cy="3360420"/>
             <wp:effectExtent l="0" t="0" r="0" b="0"/>
             <wp:docPr id="14" name="Рисунок 14"/>
@@ -8869,12 +9004,12 @@
           <w:numId w:val="45"/>
         </w:numPr>
       </w:pPr>
-      <w:bookmarkStart w:id="16" w:name="_Toc480835728"/>
+      <w:bookmarkStart w:id="15" w:name="_Toc514610130"/>
       <w:r>
         <w:lastRenderedPageBreak/>
         <w:t>ОПИСАНИЕ АЛГОРИТМОВ</w:t>
       </w:r>
-      <w:bookmarkEnd w:id="16"/>
+      <w:bookmarkEnd w:id="15"/>
     </w:p>
     <w:p/>
     <w:p>
@@ -8927,11 +9062,11 @@
         </w:numPr>
         <w:jc w:val="both"/>
       </w:pPr>
-      <w:bookmarkStart w:id="17" w:name="_Toc480835729"/>
+      <w:bookmarkStart w:id="16" w:name="_Toc514610131"/>
       <w:r>
         <w:t>Основной цикл программы</w:t>
       </w:r>
-      <w:bookmarkEnd w:id="17"/>
+      <w:bookmarkEnd w:id="16"/>
     </w:p>
     <w:p>
       <w:pPr>
@@ -9007,7 +9142,7 @@
         </w:rPr>
         <w:lastRenderedPageBreak/>
         <w:drawing>
-          <wp:inline distT="0" distB="0" distL="0" distR="0" wp14:anchorId="39383EC0" wp14:editId="3DCC2A16">
+          <wp:inline distT="0" distB="0" distL="0" distR="0" wp14:anchorId="2A228065" wp14:editId="08A479D6">
             <wp:extent cx="2419350" cy="4657725"/>
             <wp:effectExtent l="0" t="0" r="0" b="9525"/>
             <wp:docPr id="8" name="Рисунок 8"/>
@@ -9057,11 +9192,11 @@
         </w:numPr>
         <w:jc w:val="both"/>
       </w:pPr>
-      <w:bookmarkStart w:id="18" w:name="_Toc480835730"/>
+      <w:bookmarkStart w:id="17" w:name="_Toc514610132"/>
       <w:r>
         <w:t>Создание счетов</w:t>
       </w:r>
-      <w:bookmarkEnd w:id="18"/>
+      <w:bookmarkEnd w:id="17"/>
     </w:p>
     <w:p>
       <w:pPr>
@@ -9125,7 +9260,7 @@
         </w:rPr>
         <w:lastRenderedPageBreak/>
         <w:drawing>
-          <wp:inline distT="0" distB="0" distL="0" distR="0" wp14:anchorId="5C775BC4" wp14:editId="6A085CDF">
+          <wp:inline distT="0" distB="0" distL="0" distR="0" wp14:anchorId="28E2C3BC" wp14:editId="1E7BD798">
             <wp:extent cx="3200400" cy="3924300"/>
             <wp:effectExtent l="0" t="0" r="0" b="0"/>
             <wp:docPr id="16" name="Рисунок 16"/>
@@ -9182,11 +9317,11 @@
         </w:numPr>
         <w:jc w:val="left"/>
       </w:pPr>
-      <w:bookmarkStart w:id="19" w:name="_Toc480835731"/>
+      <w:bookmarkStart w:id="18" w:name="_Toc514610133"/>
       <w:r>
         <w:t>Создание категорий</w:t>
       </w:r>
-      <w:bookmarkEnd w:id="19"/>
+      <w:bookmarkEnd w:id="18"/>
     </w:p>
     <w:p>
       <w:pPr>
@@ -9235,7 +9370,7 @@
         </w:rPr>
         <w:lastRenderedPageBreak/>
         <w:drawing>
-          <wp:inline distT="0" distB="0" distL="0" distR="0" wp14:anchorId="5DDFBBB7" wp14:editId="6B313A1D">
+          <wp:inline distT="0" distB="0" distL="0" distR="0" wp14:anchorId="100AA2F6" wp14:editId="031A6873">
             <wp:extent cx="3295650" cy="4524375"/>
             <wp:effectExtent l="0" t="0" r="0" b="9525"/>
             <wp:docPr id="19" name="Рисунок 19"/>
@@ -9295,11 +9430,11 @@
         </w:numPr>
         <w:jc w:val="both"/>
       </w:pPr>
-      <w:bookmarkStart w:id="20" w:name="_Toc480835732"/>
+      <w:bookmarkStart w:id="19" w:name="_Toc514610134"/>
       <w:r>
         <w:t>Создание платежа</w:t>
       </w:r>
-      <w:bookmarkEnd w:id="20"/>
+      <w:bookmarkEnd w:id="19"/>
     </w:p>
     <w:p>
       <w:pPr>
@@ -9365,7 +9500,7 @@
           <w:lang w:eastAsia="ru-RU"/>
         </w:rPr>
         <w:drawing>
-          <wp:inline distT="0" distB="0" distL="0" distR="0" wp14:anchorId="5A8F542F" wp14:editId="479D6D69">
+          <wp:inline distT="0" distB="0" distL="0" distR="0" wp14:anchorId="2725B648" wp14:editId="6CCEABF7">
             <wp:extent cx="3324860" cy="6780530"/>
             <wp:effectExtent l="0" t="0" r="8890" b="1270"/>
             <wp:docPr id="28" name="Рисунок 28"/>
@@ -9435,7 +9570,7 @@
           <w:numId w:val="45"/>
         </w:numPr>
       </w:pPr>
-      <w:bookmarkStart w:id="21" w:name="_Toc480835733"/>
+      <w:bookmarkStart w:id="20" w:name="_Toc514610135"/>
       <w:r>
         <w:lastRenderedPageBreak/>
         <w:t>СТРУКТУРА ДАННЫХ И РЕСУРСОВ</w:t>
@@ -9443,7 +9578,7 @@
       <w:r>
         <w:t xml:space="preserve"> ПРОГРАММЫ</w:t>
       </w:r>
-      <w:bookmarkEnd w:id="21"/>
+      <w:bookmarkEnd w:id="20"/>
     </w:p>
     <w:p>
       <w:pPr>
@@ -9590,39 +9725,35 @@
         </w:numPr>
         <w:jc w:val="left"/>
         <w:rPr>
-          <w:rFonts w:ascii="Times New Roman" w:hAnsi="Times New Roman" w:cs="Times New Roman"/>
-          <w:sz w:val="28"/>
-          <w:szCs w:val="28"/>
-        </w:rPr>
-      </w:pPr>
-      <w:bookmarkStart w:id="22" w:name="_Toc480835734"/>
-      <w:r>
-        <w:rPr>
-          <w:rFonts w:ascii="Times New Roman" w:hAnsi="Times New Roman" w:cs="Times New Roman"/>
-          <w:sz w:val="28"/>
+          <w:rFonts w:cs="Times New Roman"/>
+          <w:szCs w:val="28"/>
+        </w:rPr>
+      </w:pPr>
+      <w:bookmarkStart w:id="21" w:name="_Toc514610136"/>
+      <w:r>
+        <w:rPr>
+          <w:rFonts w:cs="Times New Roman"/>
           <w:szCs w:val="28"/>
         </w:rPr>
         <w:t>Класс</w:t>
       </w:r>
       <w:r>
         <w:rPr>
-          <w:rFonts w:ascii="Times New Roman" w:hAnsi="Times New Roman" w:cs="Times New Roman"/>
-          <w:sz w:val="28"/>
-          <w:szCs w:val="28"/>
-        </w:rPr>
-        <w:t xml:space="preserve"> </w:t>
-      </w:r>
-      <w:proofErr w:type="spellStart"/>
-      <w:r>
-        <w:rPr>
-          <w:rFonts w:ascii="Times New Roman" w:hAnsi="Times New Roman" w:cs="Times New Roman"/>
-          <w:sz w:val="28"/>
+          <w:rFonts w:cs="Times New Roman"/>
+          <w:szCs w:val="28"/>
+        </w:rPr>
+        <w:t xml:space="preserve"> </w:t>
+      </w:r>
+      <w:proofErr w:type="spellStart"/>
+      <w:r>
+        <w:rPr>
+          <w:rFonts w:cs="Times New Roman"/>
           <w:szCs w:val="28"/>
           <w:lang w:val="en-US"/>
         </w:rPr>
         <w:t>MainActivity</w:t>
       </w:r>
-      <w:bookmarkEnd w:id="22"/>
+      <w:bookmarkEnd w:id="21"/>
       <w:proofErr w:type="spellEnd"/>
     </w:p>
     <w:p>
@@ -10400,7 +10531,7 @@
           <w:szCs w:val="28"/>
         </w:rPr>
       </w:pPr>
-      <w:bookmarkStart w:id="23" w:name="_Toc480835735"/>
+      <w:bookmarkStart w:id="22" w:name="_Toc514610137"/>
       <w:r>
         <w:rPr>
           <w:rFonts w:cs="Times New Roman"/>
@@ -10423,7 +10554,7 @@
         </w:rPr>
         <w:t>UsingDataBaseListFragment</w:t>
       </w:r>
-      <w:bookmarkEnd w:id="23"/>
+      <w:bookmarkEnd w:id="22"/>
       <w:proofErr w:type="spellEnd"/>
     </w:p>
     <w:p>
@@ -10813,7 +10944,7 @@
           <w:szCs w:val="28"/>
         </w:rPr>
       </w:pPr>
-      <w:bookmarkStart w:id="24" w:name="_Toc480835736"/>
+      <w:bookmarkStart w:id="23" w:name="_Toc514610138"/>
       <w:r>
         <w:rPr>
           <w:rFonts w:cs="Times New Roman"/>
@@ -10829,7 +10960,7 @@
         </w:rPr>
         <w:t>FragmentTransactions</w:t>
       </w:r>
-      <w:bookmarkEnd w:id="24"/>
+      <w:bookmarkEnd w:id="23"/>
       <w:proofErr w:type="spellEnd"/>
     </w:p>
     <w:p>
@@ -12654,16 +12785,14 @@
         </w:numPr>
         <w:jc w:val="left"/>
         <w:rPr>
-          <w:rFonts w:ascii="Times New Roman" w:hAnsi="Times New Roman" w:cs="Times New Roman"/>
-          <w:sz w:val="28"/>
-          <w:szCs w:val="28"/>
-        </w:rPr>
-      </w:pPr>
-      <w:bookmarkStart w:id="25" w:name="_Toc480835737"/>
-      <w:r>
-        <w:rPr>
-          <w:rFonts w:ascii="Times New Roman" w:hAnsi="Times New Roman" w:cs="Times New Roman"/>
-          <w:sz w:val="28"/>
+          <w:rFonts w:cs="Times New Roman"/>
+          <w:szCs w:val="28"/>
+        </w:rPr>
+      </w:pPr>
+      <w:bookmarkStart w:id="24" w:name="_Toc514610139"/>
+      <w:r>
+        <w:rPr>
+          <w:rFonts w:cs="Times New Roman"/>
           <w:szCs w:val="28"/>
         </w:rPr>
         <w:t xml:space="preserve">Класс </w:t>
@@ -12671,13 +12800,12 @@
       <w:proofErr w:type="spellStart"/>
       <w:r>
         <w:rPr>
-          <w:rFonts w:ascii="Times New Roman" w:hAnsi="Times New Roman" w:cs="Times New Roman"/>
-          <w:sz w:val="28"/>
+          <w:rFonts w:cs="Times New Roman"/>
           <w:szCs w:val="28"/>
         </w:rPr>
         <w:t>UsingDataBaseActivity</w:t>
       </w:r>
-      <w:bookmarkEnd w:id="25"/>
+      <w:bookmarkEnd w:id="24"/>
       <w:proofErr w:type="spellEnd"/>
     </w:p>
     <w:p>
@@ -13096,7 +13224,7 @@
           <w:szCs w:val="28"/>
         </w:rPr>
       </w:pPr>
-      <w:bookmarkStart w:id="26" w:name="_Toc480835738"/>
+      <w:bookmarkStart w:id="25" w:name="_Toc514610140"/>
       <w:r>
         <w:rPr>
           <w:rFonts w:cs="Times New Roman"/>
@@ -13113,7 +13241,7 @@
         </w:rPr>
         <w:t>SingleEntityActivity</w:t>
       </w:r>
-      <w:bookmarkEnd w:id="26"/>
+      <w:bookmarkEnd w:id="25"/>
       <w:proofErr w:type="spellEnd"/>
     </w:p>
     <w:p>
@@ -13639,16 +13767,14 @@
         </w:numPr>
         <w:jc w:val="left"/>
         <w:rPr>
-          <w:rFonts w:ascii="Times New Roman" w:hAnsi="Times New Roman" w:cs="Times New Roman"/>
-          <w:sz w:val="28"/>
-          <w:szCs w:val="28"/>
-        </w:rPr>
-      </w:pPr>
-      <w:bookmarkStart w:id="27" w:name="_Toc480835739"/>
-      <w:r>
-        <w:rPr>
-          <w:rFonts w:ascii="Times New Roman" w:hAnsi="Times New Roman" w:cs="Times New Roman"/>
-          <w:sz w:val="28"/>
+          <w:rFonts w:cs="Times New Roman"/>
+          <w:szCs w:val="28"/>
+        </w:rPr>
+      </w:pPr>
+      <w:bookmarkStart w:id="26" w:name="_Toc514610141"/>
+      <w:r>
+        <w:rPr>
+          <w:rFonts w:cs="Times New Roman"/>
           <w:szCs w:val="28"/>
         </w:rPr>
         <w:t xml:space="preserve">Класс </w:t>
@@ -13656,13 +13782,12 @@
       <w:proofErr w:type="spellStart"/>
       <w:r>
         <w:rPr>
-          <w:rFonts w:ascii="Times New Roman" w:hAnsi="Times New Roman" w:cs="Times New Roman"/>
-          <w:sz w:val="28"/>
+          <w:rFonts w:cs="Times New Roman"/>
           <w:szCs w:val="28"/>
         </w:rPr>
         <w:t>AccountsActivity</w:t>
       </w:r>
-      <w:bookmarkEnd w:id="27"/>
+      <w:bookmarkEnd w:id="26"/>
       <w:proofErr w:type="spellEnd"/>
     </w:p>
     <w:p>
@@ -14421,7 +14546,7 @@
           <w:szCs w:val="28"/>
         </w:rPr>
       </w:pPr>
-      <w:bookmarkStart w:id="28" w:name="_Toc480835740"/>
+      <w:bookmarkStart w:id="27" w:name="_Toc514610142"/>
       <w:r>
         <w:rPr>
           <w:rFonts w:cs="Times New Roman"/>
@@ -14440,7 +14565,7 @@
         </w:rPr>
         <w:t>SingleAccountActivity</w:t>
       </w:r>
-      <w:bookmarkEnd w:id="28"/>
+      <w:bookmarkEnd w:id="27"/>
       <w:proofErr w:type="spellEnd"/>
     </w:p>
     <w:p>
@@ -15009,7 +15134,7 @@
           <w:szCs w:val="28"/>
         </w:rPr>
       </w:pPr>
-      <w:bookmarkStart w:id="29" w:name="_Toc480835741"/>
+      <w:bookmarkStart w:id="28" w:name="_Toc514610143"/>
       <w:r>
         <w:rPr>
           <w:rFonts w:cs="Times New Roman"/>
@@ -15025,7 +15150,7 @@
         </w:rPr>
         <w:t>CategoriesActivity</w:t>
       </w:r>
-      <w:bookmarkEnd w:id="29"/>
+      <w:bookmarkEnd w:id="28"/>
       <w:proofErr w:type="spellEnd"/>
     </w:p>
     <w:p>
@@ -15420,7 +15545,7 @@
           <w:szCs w:val="28"/>
         </w:rPr>
       </w:pPr>
-      <w:bookmarkStart w:id="30" w:name="_Toc480835742"/>
+      <w:bookmarkStart w:id="29" w:name="_Toc514610144"/>
       <w:r>
         <w:rPr>
           <w:rFonts w:cs="Times New Roman"/>
@@ -15436,7 +15561,7 @@
         </w:rPr>
         <w:t>FragmentCategories</w:t>
       </w:r>
-      <w:bookmarkEnd w:id="30"/>
+      <w:bookmarkEnd w:id="29"/>
       <w:proofErr w:type="spellEnd"/>
     </w:p>
     <w:p>
@@ -16767,7 +16892,7 @@
           <w:szCs w:val="28"/>
         </w:rPr>
       </w:pPr>
-      <w:bookmarkStart w:id="31" w:name="_Toc480835743"/>
+      <w:bookmarkStart w:id="30" w:name="_Toc514610145"/>
       <w:r>
         <w:rPr>
           <w:rFonts w:cs="Times New Roman"/>
@@ -16783,7 +16908,7 @@
         </w:rPr>
         <w:t>SingleCategoryActivity</w:t>
       </w:r>
-      <w:bookmarkEnd w:id="31"/>
+      <w:bookmarkEnd w:id="30"/>
       <w:proofErr w:type="spellEnd"/>
     </w:p>
     <w:p>
@@ -17540,7 +17665,7 @@
           <w:szCs w:val="28"/>
         </w:rPr>
       </w:pPr>
-      <w:bookmarkStart w:id="32" w:name="_Toc480835744"/>
+      <w:bookmarkStart w:id="31" w:name="_Toc514610146"/>
       <w:r>
         <w:rPr>
           <w:rFonts w:cs="Times New Roman"/>
@@ -17572,7 +17697,7 @@
         </w:rPr>
         <w:t>Activity</w:t>
       </w:r>
-      <w:bookmarkEnd w:id="32"/>
+      <w:bookmarkEnd w:id="31"/>
       <w:proofErr w:type="spellEnd"/>
     </w:p>
     <w:p>
@@ -19638,7 +19763,7 @@
           <w:szCs w:val="28"/>
         </w:rPr>
       </w:pPr>
-      <w:bookmarkStart w:id="33" w:name="_Toc480835745"/>
+      <w:bookmarkStart w:id="32" w:name="_Toc514610147"/>
       <w:r>
         <w:rPr>
           <w:rFonts w:cs="Times New Roman"/>
@@ -19654,7 +19779,7 @@
         </w:rPr>
         <w:t>SQLiteHandler</w:t>
       </w:r>
-      <w:bookmarkEnd w:id="33"/>
+      <w:bookmarkEnd w:id="32"/>
       <w:proofErr w:type="spellEnd"/>
     </w:p>
     <w:p>
@@ -20732,7 +20857,7 @@
           <w:szCs w:val="28"/>
         </w:rPr>
       </w:pPr>
-      <w:bookmarkStart w:id="34" w:name="_Toc480835746"/>
+      <w:bookmarkStart w:id="33" w:name="_Toc514610148"/>
       <w:r>
         <w:rPr>
           <w:rFonts w:cs="Times New Roman"/>
@@ -20740,7 +20865,7 @@
         </w:rPr>
         <w:t>Описание базы данных</w:t>
       </w:r>
-      <w:bookmarkEnd w:id="34"/>
+      <w:bookmarkEnd w:id="33"/>
     </w:p>
     <w:p>
       <w:pPr>
@@ -20789,7 +20914,7 @@
           <w:lang w:eastAsia="ru-RU"/>
         </w:rPr>
         <w:drawing>
-          <wp:inline distT="0" distB="0" distL="0" distR="0" wp14:anchorId="7D7B22EB" wp14:editId="77F78009">
+          <wp:inline distT="0" distB="0" distL="0" distR="0" wp14:anchorId="4FA82255" wp14:editId="0039FD9C">
             <wp:extent cx="6115685" cy="3099435"/>
             <wp:effectExtent l="0" t="0" r="0" b="5715"/>
             <wp:docPr id="7" name="Рисунок 7"/>
@@ -21579,7 +21704,7 @@
           <w:rFonts w:cs="Times New Roman"/>
         </w:rPr>
       </w:pPr>
-      <w:bookmarkStart w:id="35" w:name="_Toc480835747"/>
+      <w:bookmarkStart w:id="34" w:name="_Toc514610149"/>
       <w:r>
         <w:rPr>
           <w:rFonts w:cs="Times New Roman"/>
@@ -21587,7 +21712,7 @@
         <w:lastRenderedPageBreak/>
         <w:t>РУКОВОДСТВО ПОЛЬЗОВАТЕЛЯ</w:t>
       </w:r>
-      <w:bookmarkEnd w:id="35"/>
+      <w:bookmarkEnd w:id="34"/>
     </w:p>
     <w:p>
       <w:pPr>
@@ -21601,14 +21726,14 @@
           <w:rFonts w:cs="Times New Roman"/>
         </w:rPr>
       </w:pPr>
-      <w:bookmarkStart w:id="36" w:name="_Toc480835748"/>
+      <w:bookmarkStart w:id="35" w:name="_Toc514610150"/>
       <w:r>
         <w:rPr>
           <w:rFonts w:cs="Times New Roman"/>
         </w:rPr>
         <w:t>Начало роботы с приложением</w:t>
       </w:r>
-      <w:bookmarkEnd w:id="36"/>
+      <w:bookmarkEnd w:id="35"/>
     </w:p>
     <w:p>
       <w:pPr>
@@ -21734,11 +21859,11 @@
         </w:numPr>
         <w:jc w:val="left"/>
       </w:pPr>
-      <w:bookmarkStart w:id="37" w:name="_Toc480835749"/>
+      <w:bookmarkStart w:id="36" w:name="_Toc514610151"/>
       <w:r>
         <w:t>Окно «Журнал»</w:t>
       </w:r>
-      <w:bookmarkEnd w:id="37"/>
+      <w:bookmarkEnd w:id="36"/>
     </w:p>
     <w:p>
       <w:pPr>
@@ -21756,7 +21881,7 @@
           <w:lang w:eastAsia="ru-RU"/>
         </w:rPr>
         <w:drawing>
-          <wp:inline distT="0" distB="0" distL="0" distR="0" wp14:anchorId="6CF7E469" wp14:editId="7D0275D2">
+          <wp:inline distT="0" distB="0" distL="0" distR="0" wp14:anchorId="4BC2FE45" wp14:editId="12A18A8B">
             <wp:extent cx="3087584" cy="4106733"/>
             <wp:effectExtent l="0" t="0" r="0" b="8255"/>
             <wp:docPr id="4" name="Рисунок 4"/>
@@ -22043,7 +22168,7 @@
         </w:rPr>
         <w:lastRenderedPageBreak/>
         <w:drawing>
-          <wp:inline distT="0" distB="0" distL="0" distR="0" wp14:anchorId="626EE5DC" wp14:editId="53750A67">
+          <wp:inline distT="0" distB="0" distL="0" distR="0" wp14:anchorId="5A4CA074" wp14:editId="48B4778E">
             <wp:extent cx="2413743" cy="4104000"/>
             <wp:effectExtent l="0" t="0" r="5715" b="0"/>
             <wp:docPr id="10" name="Рисунок 10" descr="D:\screenshot\Screenshot_2017-04-11-00-26-34.png"/>
@@ -22127,7 +22252,7 @@
           <w:lang w:eastAsia="ru-RU"/>
         </w:rPr>
         <w:drawing>
-          <wp:inline distT="0" distB="0" distL="0" distR="0" wp14:anchorId="4C1CF752" wp14:editId="0E48DFD5">
+          <wp:inline distT="0" distB="0" distL="0" distR="0" wp14:anchorId="4E5B4E43" wp14:editId="1FD64BB7">
             <wp:extent cx="2406517" cy="4104000"/>
             <wp:effectExtent l="0" t="0" r="0" b="0"/>
             <wp:docPr id="11" name="Рисунок 11" descr="D:\screenshot\Screenshot_2017-04-11-00-26-41.png"/>
@@ -22207,7 +22332,7 @@
           <w:lang w:eastAsia="ru-RU"/>
         </w:rPr>
         <w:drawing>
-          <wp:inline distT="0" distB="0" distL="0" distR="0" wp14:anchorId="1CBF9618" wp14:editId="7CEDD488">
+          <wp:inline distT="0" distB="0" distL="0" distR="0" wp14:anchorId="7B236A1E" wp14:editId="18AAFB69">
             <wp:extent cx="6115685" cy="1056640"/>
             <wp:effectExtent l="0" t="0" r="0" b="0"/>
             <wp:docPr id="12" name="Рисунок 12"/>
@@ -22350,14 +22475,14 @@
           <w:lang w:val="en-US"/>
         </w:rPr>
       </w:pPr>
-      <w:bookmarkStart w:id="38" w:name="_Toc480835750"/>
+      <w:bookmarkStart w:id="37" w:name="_Toc514610152"/>
       <w:r>
         <w:t>О</w:t>
       </w:r>
       <w:r>
         <w:t>кно «Платеж»</w:t>
       </w:r>
-      <w:bookmarkEnd w:id="38"/>
+      <w:bookmarkEnd w:id="37"/>
     </w:p>
     <w:p>
       <w:pPr>
@@ -22378,7 +22503,7 @@
           <w:lang w:eastAsia="ru-RU"/>
         </w:rPr>
         <w:drawing>
-          <wp:inline distT="0" distB="0" distL="0" distR="0" wp14:anchorId="08F59275" wp14:editId="50003B7D">
+          <wp:inline distT="0" distB="0" distL="0" distR="0" wp14:anchorId="727B9E05" wp14:editId="0B6A0C79">
             <wp:extent cx="2333710" cy="3957851"/>
             <wp:effectExtent l="0" t="0" r="0" b="5080"/>
             <wp:docPr id="21" name="Рисунок 21"/>
@@ -22615,7 +22740,7 @@
         <w:ind w:left="1418"/>
         <w:jc w:val="left"/>
       </w:pPr>
-      <w:bookmarkStart w:id="39" w:name="_Toc480835751"/>
+      <w:bookmarkStart w:id="38" w:name="_Toc514610153"/>
       <w:r>
         <w:t>Окн</w:t>
       </w:r>
@@ -22634,7 +22759,7 @@
       <w:r>
         <w:t xml:space="preserve"> и «Счет»</w:t>
       </w:r>
-      <w:bookmarkEnd w:id="39"/>
+      <w:bookmarkEnd w:id="38"/>
     </w:p>
     <w:p>
       <w:pPr>
@@ -22659,7 +22784,7 @@
         </w:rPr>
         <w:lastRenderedPageBreak/>
         <w:drawing>
-          <wp:inline distT="0" distB="0" distL="0" distR="0" wp14:anchorId="33F711F6" wp14:editId="2878E542">
+          <wp:inline distT="0" distB="0" distL="0" distR="0" wp14:anchorId="7E6D2BBC" wp14:editId="3D33CAD3">
             <wp:extent cx="2400479" cy="4067033"/>
             <wp:effectExtent l="0" t="0" r="0" b="0"/>
             <wp:docPr id="20" name="Рисунок 20"/>
@@ -22838,7 +22963,7 @@
         </w:rPr>
         <w:lastRenderedPageBreak/>
         <w:drawing>
-          <wp:inline distT="0" distB="0" distL="0" distR="0" wp14:anchorId="40FFD51E" wp14:editId="319FA5F5">
+          <wp:inline distT="0" distB="0" distL="0" distR="0" wp14:anchorId="06F8E07D" wp14:editId="14C8DB1A">
             <wp:extent cx="2437014" cy="4154400"/>
             <wp:effectExtent l="0" t="0" r="1905" b="0"/>
             <wp:docPr id="22" name="Рисунок 22"/>
@@ -22919,11 +23044,11 @@
         <w:ind w:left="1418"/>
         <w:jc w:val="left"/>
       </w:pPr>
-      <w:bookmarkStart w:id="40" w:name="_Toc480835752"/>
+      <w:bookmarkStart w:id="39" w:name="_Toc514610154"/>
       <w:r>
         <w:t>Окно «Категории»</w:t>
       </w:r>
-      <w:bookmarkEnd w:id="40"/>
+      <w:bookmarkEnd w:id="39"/>
     </w:p>
     <w:p>
       <w:pPr>
@@ -23015,7 +23140,7 @@
         </w:rPr>
         <w:lastRenderedPageBreak/>
         <w:drawing>
-          <wp:inline distT="0" distB="0" distL="0" distR="0" wp14:anchorId="54AE7B79" wp14:editId="44C3B822">
+          <wp:inline distT="0" distB="0" distL="0" distR="0" wp14:anchorId="788A370E" wp14:editId="696F0048">
             <wp:extent cx="2333717" cy="3957851"/>
             <wp:effectExtent l="0" t="0" r="0" b="5080"/>
             <wp:docPr id="23" name="Рисунок 23"/>
@@ -23094,11 +23219,11 @@
         </w:numPr>
         <w:jc w:val="left"/>
       </w:pPr>
-      <w:bookmarkStart w:id="41" w:name="_Toc480835753"/>
+      <w:bookmarkStart w:id="40" w:name="_Toc514610155"/>
       <w:r>
         <w:t>Окно «Категория»</w:t>
       </w:r>
-      <w:bookmarkEnd w:id="41"/>
+      <w:bookmarkEnd w:id="40"/>
     </w:p>
     <w:p>
       <w:pPr>
@@ -23191,7 +23316,7 @@
         </w:rPr>
         <w:lastRenderedPageBreak/>
         <w:drawing>
-          <wp:inline distT="0" distB="0" distL="0" distR="0" wp14:anchorId="237BCEC3" wp14:editId="5FB7E395">
+          <wp:inline distT="0" distB="0" distL="0" distR="0" wp14:anchorId="626AAF15" wp14:editId="31CBAC2B">
             <wp:extent cx="2332260" cy="3957145"/>
             <wp:effectExtent l="0" t="0" r="0" b="5715"/>
             <wp:docPr id="25" name="Рисунок 25"/>
@@ -23274,11 +23399,11 @@
         <w:ind w:left="1418"/>
         <w:jc w:val="left"/>
       </w:pPr>
-      <w:bookmarkStart w:id="42" w:name="_Toc480835754"/>
+      <w:bookmarkStart w:id="41" w:name="_Toc514610156"/>
       <w:r>
         <w:t>Окно «Круговая диаграмма» и «Столбчатая диаграмма»</w:t>
       </w:r>
-      <w:bookmarkEnd w:id="42"/>
+      <w:bookmarkEnd w:id="41"/>
     </w:p>
     <w:p>
       <w:pPr>
@@ -23304,7 +23429,7 @@
         </w:rPr>
         <w:lastRenderedPageBreak/>
         <w:drawing>
-          <wp:inline distT="0" distB="0" distL="0" distR="0" wp14:anchorId="696BF85C" wp14:editId="6E23C41A">
+          <wp:inline distT="0" distB="0" distL="0" distR="0" wp14:anchorId="6D98CAE8" wp14:editId="19AD0598">
             <wp:extent cx="2328530" cy="3923545"/>
             <wp:effectExtent l="0" t="0" r="0" b="1270"/>
             <wp:docPr id="26" name="Рисунок 26" descr="D:\screenshot\Screenshot_2017-04-11-03-32-22.png"/>
@@ -23364,7 +23489,7 @@
           <w:lang w:eastAsia="ru-RU"/>
         </w:rPr>
         <w:drawing>
-          <wp:inline distT="0" distB="0" distL="0" distR="0" wp14:anchorId="6D26FBC0" wp14:editId="0B94DA95">
+          <wp:inline distT="0" distB="0" distL="0" distR="0" wp14:anchorId="1DBC4D7F" wp14:editId="5BF5BA3B">
             <wp:extent cx="2339162" cy="3929481"/>
             <wp:effectExtent l="0" t="0" r="4445" b="0"/>
             <wp:docPr id="27" name="Рисунок 27" descr="D:\screenshot\Screenshot_2017-04-11-03-32-42.png"/>
@@ -23452,12 +23577,12 @@
           <w:numId w:val="45"/>
         </w:numPr>
       </w:pPr>
-      <w:bookmarkStart w:id="43" w:name="_Toc480835755"/>
+      <w:bookmarkStart w:id="42" w:name="_Toc514610157"/>
       <w:r>
         <w:lastRenderedPageBreak/>
         <w:t>ЗАКЛЮЧЕНИЕ</w:t>
       </w:r>
-      <w:bookmarkEnd w:id="43"/>
+      <w:bookmarkEnd w:id="42"/>
     </w:p>
     <w:p/>
     <w:p>
@@ -23595,12 +23720,12 @@
       <w:pPr>
         <w:pStyle w:val="1"/>
       </w:pPr>
-      <w:bookmarkStart w:id="44" w:name="_Toc480835756"/>
+      <w:bookmarkStart w:id="43" w:name="_Toc514610158"/>
       <w:r>
         <w:lastRenderedPageBreak/>
         <w:t>СПИСОК ЛИТЕРАТУРЫ</w:t>
       </w:r>
-      <w:bookmarkEnd w:id="44"/>
+      <w:bookmarkEnd w:id="43"/>
     </w:p>
     <w:p/>
     <w:p>
@@ -31689,7 +31814,7 @@
     <w:link w:val="10"/>
     <w:uiPriority w:val="9"/>
     <w:qFormat/>
-    <w:rsid w:val="000927BB"/>
+    <w:rsid w:val="002C7931"/>
     <w:pPr>
       <w:keepNext/>
       <w:keepLines/>
@@ -31697,10 +31822,8 @@
       <w:outlineLvl w:val="0"/>
     </w:pPr>
     <w:rPr>
-      <w:rFonts w:asciiTheme="majorHAnsi" w:eastAsiaTheme="majorEastAsia" w:hAnsiTheme="majorHAnsi" w:cstheme="majorBidi"/>
-      <w:b/>
+      <w:rFonts w:eastAsiaTheme="majorEastAsia" w:cstheme="majorBidi"/>
       <w:bCs/>
-      <w:color w:val="365F91" w:themeColor="accent1" w:themeShade="BF"/>
       <w:szCs w:val="28"/>
     </w:rPr>
   </w:style>
@@ -31712,7 +31835,7 @@
     <w:uiPriority w:val="9"/>
     <w:unhideWhenUsed/>
     <w:qFormat/>
-    <w:rsid w:val="00DA3296"/>
+    <w:rsid w:val="002C7931"/>
     <w:pPr>
       <w:keepNext/>
       <w:keepLines/>
@@ -31720,11 +31843,8 @@
       <w:outlineLvl w:val="1"/>
     </w:pPr>
     <w:rPr>
-      <w:rFonts w:asciiTheme="majorHAnsi" w:eastAsiaTheme="majorEastAsia" w:hAnsiTheme="majorHAnsi" w:cstheme="majorBidi"/>
-      <w:b/>
+      <w:rFonts w:eastAsiaTheme="majorEastAsia" w:cstheme="majorBidi"/>
       <w:bCs/>
-      <w:color w:val="4F81BD" w:themeColor="accent1"/>
-      <w:sz w:val="26"/>
       <w:szCs w:val="26"/>
     </w:rPr>
   </w:style>
@@ -31826,12 +31946,10 @@
     <w:basedOn w:val="a1"/>
     <w:link w:val="1"/>
     <w:uiPriority w:val="9"/>
-    <w:rsid w:val="000927BB"/>
+    <w:rsid w:val="002C7931"/>
     <w:rPr>
-      <w:rFonts w:asciiTheme="majorHAnsi" w:eastAsiaTheme="majorEastAsia" w:hAnsiTheme="majorHAnsi" w:cstheme="majorBidi"/>
-      <w:b/>
+      <w:rFonts w:eastAsiaTheme="majorEastAsia" w:cstheme="majorBidi"/>
       <w:bCs/>
-      <w:color w:val="365F91" w:themeColor="accent1" w:themeShade="BF"/>
       <w:szCs w:val="28"/>
     </w:rPr>
   </w:style>
@@ -31898,13 +32016,10 @@
     <w:basedOn w:val="a1"/>
     <w:link w:val="2"/>
     <w:uiPriority w:val="9"/>
-    <w:rsid w:val="00DA3296"/>
+    <w:rsid w:val="002C7931"/>
     <w:rPr>
-      <w:rFonts w:asciiTheme="majorHAnsi" w:eastAsiaTheme="majorEastAsia" w:hAnsiTheme="majorHAnsi" w:cstheme="majorBidi"/>
-      <w:b/>
+      <w:rFonts w:eastAsiaTheme="majorEastAsia" w:cstheme="majorBidi"/>
       <w:bCs/>
-      <w:color w:val="4F81BD" w:themeColor="accent1"/>
-      <w:sz w:val="26"/>
       <w:szCs w:val="26"/>
     </w:rPr>
   </w:style>
@@ -32211,7 +32326,7 @@
     <w:link w:val="10"/>
     <w:uiPriority w:val="9"/>
     <w:qFormat/>
-    <w:rsid w:val="000927BB"/>
+    <w:rsid w:val="002C7931"/>
     <w:pPr>
       <w:keepNext/>
       <w:keepLines/>
@@ -32219,10 +32334,8 @@
       <w:outlineLvl w:val="0"/>
     </w:pPr>
     <w:rPr>
-      <w:rFonts w:asciiTheme="majorHAnsi" w:eastAsiaTheme="majorEastAsia" w:hAnsiTheme="majorHAnsi" w:cstheme="majorBidi"/>
-      <w:b/>
+      <w:rFonts w:eastAsiaTheme="majorEastAsia" w:cstheme="majorBidi"/>
       <w:bCs/>
-      <w:color w:val="365F91" w:themeColor="accent1" w:themeShade="BF"/>
       <w:szCs w:val="28"/>
     </w:rPr>
   </w:style>
@@ -32234,7 +32347,7 @@
     <w:uiPriority w:val="9"/>
     <w:unhideWhenUsed/>
     <w:qFormat/>
-    <w:rsid w:val="00DA3296"/>
+    <w:rsid w:val="002C7931"/>
     <w:pPr>
       <w:keepNext/>
       <w:keepLines/>
@@ -32242,11 +32355,8 @@
       <w:outlineLvl w:val="1"/>
     </w:pPr>
     <w:rPr>
-      <w:rFonts w:asciiTheme="majorHAnsi" w:eastAsiaTheme="majorEastAsia" w:hAnsiTheme="majorHAnsi" w:cstheme="majorBidi"/>
-      <w:b/>
+      <w:rFonts w:eastAsiaTheme="majorEastAsia" w:cstheme="majorBidi"/>
       <w:bCs/>
-      <w:color w:val="4F81BD" w:themeColor="accent1"/>
-      <w:sz w:val="26"/>
       <w:szCs w:val="26"/>
     </w:rPr>
   </w:style>
@@ -32348,12 +32458,10 @@
     <w:basedOn w:val="a1"/>
     <w:link w:val="1"/>
     <w:uiPriority w:val="9"/>
-    <w:rsid w:val="000927BB"/>
+    <w:rsid w:val="002C7931"/>
     <w:rPr>
-      <w:rFonts w:asciiTheme="majorHAnsi" w:eastAsiaTheme="majorEastAsia" w:hAnsiTheme="majorHAnsi" w:cstheme="majorBidi"/>
-      <w:b/>
+      <w:rFonts w:eastAsiaTheme="majorEastAsia" w:cstheme="majorBidi"/>
       <w:bCs/>
-      <w:color w:val="365F91" w:themeColor="accent1" w:themeShade="BF"/>
       <w:szCs w:val="28"/>
     </w:rPr>
   </w:style>
@@ -32420,13 +32528,10 @@
     <w:basedOn w:val="a1"/>
     <w:link w:val="2"/>
     <w:uiPriority w:val="9"/>
-    <w:rsid w:val="00DA3296"/>
+    <w:rsid w:val="002C7931"/>
     <w:rPr>
-      <w:rFonts w:asciiTheme="majorHAnsi" w:eastAsiaTheme="majorEastAsia" w:hAnsiTheme="majorHAnsi" w:cstheme="majorBidi"/>
-      <w:b/>
+      <w:rFonts w:eastAsiaTheme="majorEastAsia" w:cstheme="majorBidi"/>
       <w:bCs/>
-      <w:color w:val="4F81BD" w:themeColor="accent1"/>
-      <w:sz w:val="26"/>
       <w:szCs w:val="26"/>
     </w:rPr>
   </w:style>
@@ -32855,7 +32960,7 @@
 </file>
 
 <file path=customXml/itemProps1.xml><?xml version="1.0" encoding="utf-8"?>
-<ds:datastoreItem xmlns:ds="http://schemas.openxmlformats.org/officeDocument/2006/customXml" ds:itemID="{8642BD2A-398C-485B-98EF-7BD9EFCAF89A}">
+<ds:datastoreItem xmlns:ds="http://schemas.openxmlformats.org/officeDocument/2006/customXml" ds:itemID="{6581C3F8-8415-40A0-8221-C3F32BF1EF96}">
   <ds:schemaRefs>
     <ds:schemaRef ds:uri="http://schemas.openxmlformats.org/officeDocument/2006/bibliography"/>
   </ds:schemaRefs>
